--- a/lab10.docx
+++ b/lab10.docx
@@ -1090,12 +1090,4960 @@
     </w:p>
     <w:p>
       <w:pPr>
-        <w:spacing w:after="0" w:line="240" w:lineRule="auto"/>
-        <w:jc w:val="center"/>
+        <w:autoSpaceDE w:val="0"/>
+        <w:autoSpaceDN w:val="0"/>
+        <w:adjustRightInd w:val="0"/>
+        <w:spacing w:after="0" w:line="240" w:lineRule="auto"/>
+        <w:rPr>
+          <w:rFonts w:ascii="Cascadia Mono" w:hAnsi="Cascadia Mono" w:cs="Cascadia Mono"/>
+          <w:color w:val="000000"/>
+          <w:sz w:val="19"/>
+          <w:szCs w:val="19"/>
+          <w:lang w:val="ru-KG"/>
+        </w:rPr>
+      </w:pPr>
+      <w:r>
+        <w:rPr>
+          <w:rFonts w:ascii="Cascadia Mono" w:hAnsi="Cascadia Mono" w:cs="Cascadia Mono"/>
+          <w:color w:val="808080"/>
+          <w:sz w:val="19"/>
+          <w:szCs w:val="19"/>
+          <w:lang w:val="ru-KG"/>
+        </w:rPr>
+        <w:t>#include</w:t>
+      </w:r>
+      <w:r>
+        <w:rPr>
+          <w:rFonts w:ascii="Cascadia Mono" w:hAnsi="Cascadia Mono" w:cs="Cascadia Mono"/>
+          <w:color w:val="000000"/>
+          <w:sz w:val="19"/>
+          <w:szCs w:val="19"/>
+          <w:lang w:val="ru-KG"/>
+        </w:rPr>
+        <w:t xml:space="preserve"> </w:t>
+      </w:r>
+      <w:r>
+        <w:rPr>
+          <w:rFonts w:ascii="Cascadia Mono" w:hAnsi="Cascadia Mono" w:cs="Cascadia Mono"/>
+          <w:color w:val="A31515"/>
+          <w:sz w:val="19"/>
+          <w:szCs w:val="19"/>
+          <w:lang w:val="ru-KG"/>
+        </w:rPr>
+        <w:t>&lt;</w:t>
+      </w:r>
+      <w:proofErr w:type="spellStart"/>
+      <w:r>
+        <w:rPr>
+          <w:rFonts w:ascii="Cascadia Mono" w:hAnsi="Cascadia Mono" w:cs="Cascadia Mono"/>
+          <w:color w:val="A31515"/>
+          <w:sz w:val="19"/>
+          <w:szCs w:val="19"/>
+          <w:lang w:val="ru-KG"/>
+        </w:rPr>
+        <w:t>iostream</w:t>
+      </w:r>
+      <w:proofErr w:type="spellEnd"/>
+      <w:r>
+        <w:rPr>
+          <w:rFonts w:ascii="Cascadia Mono" w:hAnsi="Cascadia Mono" w:cs="Cascadia Mono"/>
+          <w:color w:val="A31515"/>
+          <w:sz w:val="19"/>
+          <w:szCs w:val="19"/>
+          <w:lang w:val="ru-KG"/>
+        </w:rPr>
+        <w:t>&gt;</w:t>
+      </w:r>
+    </w:p>
+    <w:p>
+      <w:pPr>
+        <w:autoSpaceDE w:val="0"/>
+        <w:autoSpaceDN w:val="0"/>
+        <w:adjustRightInd w:val="0"/>
+        <w:spacing w:after="0" w:line="240" w:lineRule="auto"/>
+        <w:rPr>
+          <w:rFonts w:ascii="Cascadia Mono" w:hAnsi="Cascadia Mono" w:cs="Cascadia Mono"/>
+          <w:color w:val="000000"/>
+          <w:sz w:val="19"/>
+          <w:szCs w:val="19"/>
+          <w:lang w:val="ru-KG"/>
+        </w:rPr>
+      </w:pPr>
+      <w:r>
+        <w:rPr>
+          <w:rFonts w:ascii="Cascadia Mono" w:hAnsi="Cascadia Mono" w:cs="Cascadia Mono"/>
+          <w:color w:val="808080"/>
+          <w:sz w:val="19"/>
+          <w:szCs w:val="19"/>
+          <w:lang w:val="ru-KG"/>
+        </w:rPr>
+        <w:t>#include</w:t>
+      </w:r>
+      <w:r>
+        <w:rPr>
+          <w:rFonts w:ascii="Cascadia Mono" w:hAnsi="Cascadia Mono" w:cs="Cascadia Mono"/>
+          <w:color w:val="000000"/>
+          <w:sz w:val="19"/>
+          <w:szCs w:val="19"/>
+          <w:lang w:val="ru-KG"/>
+        </w:rPr>
+        <w:t xml:space="preserve"> </w:t>
+      </w:r>
+      <w:r>
+        <w:rPr>
+          <w:rFonts w:ascii="Cascadia Mono" w:hAnsi="Cascadia Mono" w:cs="Cascadia Mono"/>
+          <w:color w:val="A31515"/>
+          <w:sz w:val="19"/>
+          <w:szCs w:val="19"/>
+          <w:lang w:val="ru-KG"/>
+        </w:rPr>
+        <w:t>&lt;</w:t>
+      </w:r>
+      <w:proofErr w:type="spellStart"/>
+      <w:r>
+        <w:rPr>
+          <w:rFonts w:ascii="Cascadia Mono" w:hAnsi="Cascadia Mono" w:cs="Cascadia Mono"/>
+          <w:color w:val="A31515"/>
+          <w:sz w:val="19"/>
+          <w:szCs w:val="19"/>
+          <w:lang w:val="ru-KG"/>
+        </w:rPr>
+        <w:t>cmath</w:t>
+      </w:r>
+      <w:proofErr w:type="spellEnd"/>
+      <w:r>
+        <w:rPr>
+          <w:rFonts w:ascii="Cascadia Mono" w:hAnsi="Cascadia Mono" w:cs="Cascadia Mono"/>
+          <w:color w:val="A31515"/>
+          <w:sz w:val="19"/>
+          <w:szCs w:val="19"/>
+          <w:lang w:val="ru-KG"/>
+        </w:rPr>
+        <w:t>&gt;</w:t>
+      </w:r>
+    </w:p>
+    <w:p>
+      <w:pPr>
+        <w:autoSpaceDE w:val="0"/>
+        <w:autoSpaceDN w:val="0"/>
+        <w:adjustRightInd w:val="0"/>
+        <w:spacing w:after="0" w:line="240" w:lineRule="auto"/>
+        <w:rPr>
+          <w:rFonts w:ascii="Cascadia Mono" w:hAnsi="Cascadia Mono" w:cs="Cascadia Mono"/>
+          <w:color w:val="000000"/>
+          <w:sz w:val="19"/>
+          <w:szCs w:val="19"/>
+          <w:lang w:val="ru-KG"/>
+        </w:rPr>
+      </w:pPr>
+      <w:r>
+        <w:rPr>
+          <w:rFonts w:ascii="Cascadia Mono" w:hAnsi="Cascadia Mono" w:cs="Cascadia Mono"/>
+          <w:color w:val="808080"/>
+          <w:sz w:val="19"/>
+          <w:szCs w:val="19"/>
+          <w:lang w:val="ru-KG"/>
+        </w:rPr>
+        <w:t>#include</w:t>
+      </w:r>
+      <w:r>
+        <w:rPr>
+          <w:rFonts w:ascii="Cascadia Mono" w:hAnsi="Cascadia Mono" w:cs="Cascadia Mono"/>
+          <w:color w:val="000000"/>
+          <w:sz w:val="19"/>
+          <w:szCs w:val="19"/>
+          <w:lang w:val="ru-KG"/>
+        </w:rPr>
+        <w:t xml:space="preserve"> </w:t>
+      </w:r>
+      <w:r>
+        <w:rPr>
+          <w:rFonts w:ascii="Cascadia Mono" w:hAnsi="Cascadia Mono" w:cs="Cascadia Mono"/>
+          <w:color w:val="A31515"/>
+          <w:sz w:val="19"/>
+          <w:szCs w:val="19"/>
+          <w:lang w:val="ru-KG"/>
+        </w:rPr>
+        <w:t>&lt;</w:t>
+      </w:r>
+      <w:proofErr w:type="spellStart"/>
+      <w:r>
+        <w:rPr>
+          <w:rFonts w:ascii="Cascadia Mono" w:hAnsi="Cascadia Mono" w:cs="Cascadia Mono"/>
+          <w:color w:val="A31515"/>
+          <w:sz w:val="19"/>
+          <w:szCs w:val="19"/>
+          <w:lang w:val="ru-KG"/>
+        </w:rPr>
+        <w:t>Windows.h</w:t>
+      </w:r>
+      <w:proofErr w:type="spellEnd"/>
+      <w:r>
+        <w:rPr>
+          <w:rFonts w:ascii="Cascadia Mono" w:hAnsi="Cascadia Mono" w:cs="Cascadia Mono"/>
+          <w:color w:val="A31515"/>
+          <w:sz w:val="19"/>
+          <w:szCs w:val="19"/>
+          <w:lang w:val="ru-KG"/>
+        </w:rPr>
+        <w:t>&gt;</w:t>
+      </w:r>
+    </w:p>
+    <w:p>
+      <w:pPr>
+        <w:autoSpaceDE w:val="0"/>
+        <w:autoSpaceDN w:val="0"/>
+        <w:adjustRightInd w:val="0"/>
+        <w:spacing w:after="0" w:line="240" w:lineRule="auto"/>
+        <w:rPr>
+          <w:rFonts w:ascii="Cascadia Mono" w:hAnsi="Cascadia Mono" w:cs="Cascadia Mono"/>
+          <w:color w:val="000000"/>
+          <w:sz w:val="19"/>
+          <w:szCs w:val="19"/>
+          <w:lang w:val="ru-KG"/>
+        </w:rPr>
+      </w:pPr>
+    </w:p>
+    <w:p>
+      <w:pPr>
+        <w:autoSpaceDE w:val="0"/>
+        <w:autoSpaceDN w:val="0"/>
+        <w:adjustRightInd w:val="0"/>
+        <w:spacing w:after="0" w:line="240" w:lineRule="auto"/>
+        <w:rPr>
+          <w:rFonts w:ascii="Cascadia Mono" w:hAnsi="Cascadia Mono" w:cs="Cascadia Mono"/>
+          <w:color w:val="000000"/>
+          <w:sz w:val="19"/>
+          <w:szCs w:val="19"/>
+          <w:lang w:val="ru-KG"/>
+        </w:rPr>
+      </w:pPr>
+      <w:proofErr w:type="spellStart"/>
+      <w:r>
+        <w:rPr>
+          <w:rFonts w:ascii="Cascadia Mono" w:hAnsi="Cascadia Mono" w:cs="Cascadia Mono"/>
+          <w:color w:val="0000FF"/>
+          <w:sz w:val="19"/>
+          <w:szCs w:val="19"/>
+          <w:lang w:val="ru-KG"/>
+        </w:rPr>
+        <w:t>class</w:t>
+      </w:r>
+      <w:proofErr w:type="spellEnd"/>
+      <w:r>
+        <w:rPr>
+          <w:rFonts w:ascii="Cascadia Mono" w:hAnsi="Cascadia Mono" w:cs="Cascadia Mono"/>
+          <w:color w:val="000000"/>
+          <w:sz w:val="19"/>
+          <w:szCs w:val="19"/>
+          <w:lang w:val="ru-KG"/>
+        </w:rPr>
+        <w:t xml:space="preserve"> </w:t>
+      </w:r>
+      <w:proofErr w:type="spellStart"/>
+      <w:r>
+        <w:rPr>
+          <w:rFonts w:ascii="Cascadia Mono" w:hAnsi="Cascadia Mono" w:cs="Cascadia Mono"/>
+          <w:color w:val="2B91AF"/>
+          <w:sz w:val="19"/>
+          <w:szCs w:val="19"/>
+          <w:lang w:val="ru-KG"/>
+        </w:rPr>
+        <w:t>AntiAircraftGun</w:t>
+      </w:r>
+      <w:proofErr w:type="spellEnd"/>
+      <w:r>
+        <w:rPr>
+          <w:rFonts w:ascii="Cascadia Mono" w:hAnsi="Cascadia Mono" w:cs="Cascadia Mono"/>
+          <w:color w:val="000000"/>
+          <w:sz w:val="19"/>
+          <w:szCs w:val="19"/>
+          <w:lang w:val="ru-KG"/>
+        </w:rPr>
+        <w:t xml:space="preserve"> {</w:t>
+      </w:r>
+    </w:p>
+    <w:p>
+      <w:pPr>
+        <w:autoSpaceDE w:val="0"/>
+        <w:autoSpaceDN w:val="0"/>
+        <w:adjustRightInd w:val="0"/>
+        <w:spacing w:after="0" w:line="240" w:lineRule="auto"/>
+        <w:rPr>
+          <w:rFonts w:ascii="Cascadia Mono" w:hAnsi="Cascadia Mono" w:cs="Cascadia Mono"/>
+          <w:color w:val="000000"/>
+          <w:sz w:val="19"/>
+          <w:szCs w:val="19"/>
+          <w:lang w:val="ru-KG"/>
+        </w:rPr>
+      </w:pPr>
+      <w:proofErr w:type="spellStart"/>
+      <w:r>
+        <w:rPr>
+          <w:rFonts w:ascii="Cascadia Mono" w:hAnsi="Cascadia Mono" w:cs="Cascadia Mono"/>
+          <w:color w:val="0000FF"/>
+          <w:sz w:val="19"/>
+          <w:szCs w:val="19"/>
+          <w:lang w:val="ru-KG"/>
+        </w:rPr>
+        <w:t>private</w:t>
+      </w:r>
+      <w:proofErr w:type="spellEnd"/>
+      <w:r>
+        <w:rPr>
+          <w:rFonts w:ascii="Cascadia Mono" w:hAnsi="Cascadia Mono" w:cs="Cascadia Mono"/>
+          <w:color w:val="000000"/>
+          <w:sz w:val="19"/>
+          <w:szCs w:val="19"/>
+          <w:lang w:val="ru-KG"/>
+        </w:rPr>
+        <w:t>:</w:t>
+      </w:r>
+    </w:p>
+    <w:p>
+      <w:pPr>
+        <w:autoSpaceDE w:val="0"/>
+        <w:autoSpaceDN w:val="0"/>
+        <w:adjustRightInd w:val="0"/>
+        <w:spacing w:after="0" w:line="240" w:lineRule="auto"/>
+        <w:rPr>
+          <w:rFonts w:ascii="Cascadia Mono" w:hAnsi="Cascadia Mono" w:cs="Cascadia Mono"/>
+          <w:color w:val="000000"/>
+          <w:sz w:val="19"/>
+          <w:szCs w:val="19"/>
+          <w:lang w:val="ru-KG"/>
+        </w:rPr>
+      </w:pPr>
+      <w:r>
+        <w:rPr>
+          <w:rFonts w:ascii="Cascadia Mono" w:hAnsi="Cascadia Mono" w:cs="Cascadia Mono"/>
+          <w:color w:val="000000"/>
+          <w:sz w:val="19"/>
+          <w:szCs w:val="19"/>
+          <w:lang w:val="ru-KG"/>
+        </w:rPr>
+        <w:t xml:space="preserve">    </w:t>
+      </w:r>
+      <w:proofErr w:type="spellStart"/>
+      <w:r>
+        <w:rPr>
+          <w:rFonts w:ascii="Cascadia Mono" w:hAnsi="Cascadia Mono" w:cs="Cascadia Mono"/>
+          <w:color w:val="0000FF"/>
+          <w:sz w:val="19"/>
+          <w:szCs w:val="19"/>
+          <w:lang w:val="ru-KG"/>
+        </w:rPr>
+        <w:t>static</w:t>
+      </w:r>
+      <w:proofErr w:type="spellEnd"/>
+      <w:r>
+        <w:rPr>
+          <w:rFonts w:ascii="Cascadia Mono" w:hAnsi="Cascadia Mono" w:cs="Cascadia Mono"/>
+          <w:color w:val="000000"/>
+          <w:sz w:val="19"/>
+          <w:szCs w:val="19"/>
+          <w:lang w:val="ru-KG"/>
+        </w:rPr>
+        <w:t xml:space="preserve"> </w:t>
+      </w:r>
+      <w:proofErr w:type="spellStart"/>
+      <w:r>
+        <w:rPr>
+          <w:rFonts w:ascii="Cascadia Mono" w:hAnsi="Cascadia Mono" w:cs="Cascadia Mono"/>
+          <w:color w:val="0000FF"/>
+          <w:sz w:val="19"/>
+          <w:szCs w:val="19"/>
+          <w:lang w:val="ru-KG"/>
+        </w:rPr>
+        <w:t>double</w:t>
+      </w:r>
+      <w:proofErr w:type="spellEnd"/>
+      <w:r>
+        <w:rPr>
+          <w:rFonts w:ascii="Cascadia Mono" w:hAnsi="Cascadia Mono" w:cs="Cascadia Mono"/>
+          <w:color w:val="000000"/>
+          <w:sz w:val="19"/>
+          <w:szCs w:val="19"/>
+          <w:lang w:val="ru-KG"/>
+        </w:rPr>
+        <w:t xml:space="preserve"> p; </w:t>
+      </w:r>
+      <w:r>
+        <w:rPr>
+          <w:rFonts w:ascii="Cascadia Mono" w:hAnsi="Cascadia Mono" w:cs="Cascadia Mono"/>
+          <w:color w:val="008000"/>
+          <w:sz w:val="19"/>
+          <w:szCs w:val="19"/>
+          <w:lang w:val="ru-KG"/>
+        </w:rPr>
+        <w:t>// Вероятность попадания одного выстрела</w:t>
+      </w:r>
+    </w:p>
+    <w:p>
+      <w:pPr>
+        <w:autoSpaceDE w:val="0"/>
+        <w:autoSpaceDN w:val="0"/>
+        <w:adjustRightInd w:val="0"/>
+        <w:spacing w:after="0" w:line="240" w:lineRule="auto"/>
+        <w:rPr>
+          <w:rFonts w:ascii="Cascadia Mono" w:hAnsi="Cascadia Mono" w:cs="Cascadia Mono"/>
+          <w:color w:val="000000"/>
+          <w:sz w:val="19"/>
+          <w:szCs w:val="19"/>
+          <w:lang w:val="ru-KG"/>
+        </w:rPr>
+      </w:pPr>
+    </w:p>
+    <w:p>
+      <w:pPr>
+        <w:autoSpaceDE w:val="0"/>
+        <w:autoSpaceDN w:val="0"/>
+        <w:adjustRightInd w:val="0"/>
+        <w:spacing w:after="0" w:line="240" w:lineRule="auto"/>
+        <w:rPr>
+          <w:rFonts w:ascii="Cascadia Mono" w:hAnsi="Cascadia Mono" w:cs="Cascadia Mono"/>
+          <w:color w:val="000000"/>
+          <w:sz w:val="19"/>
+          <w:szCs w:val="19"/>
+          <w:lang w:val="ru-KG"/>
+        </w:rPr>
+      </w:pPr>
+      <w:proofErr w:type="spellStart"/>
+      <w:r>
+        <w:rPr>
+          <w:rFonts w:ascii="Cascadia Mono" w:hAnsi="Cascadia Mono" w:cs="Cascadia Mono"/>
+          <w:color w:val="0000FF"/>
+          <w:sz w:val="19"/>
+          <w:szCs w:val="19"/>
+          <w:lang w:val="ru-KG"/>
+        </w:rPr>
+        <w:t>public</w:t>
+      </w:r>
+      <w:proofErr w:type="spellEnd"/>
+      <w:r>
+        <w:rPr>
+          <w:rFonts w:ascii="Cascadia Mono" w:hAnsi="Cascadia Mono" w:cs="Cascadia Mono"/>
+          <w:color w:val="000000"/>
+          <w:sz w:val="19"/>
+          <w:szCs w:val="19"/>
+          <w:lang w:val="ru-KG"/>
+        </w:rPr>
+        <w:t>:</w:t>
+      </w:r>
+    </w:p>
+    <w:p>
+      <w:pPr>
+        <w:autoSpaceDE w:val="0"/>
+        <w:autoSpaceDN w:val="0"/>
+        <w:adjustRightInd w:val="0"/>
+        <w:spacing w:after="0" w:line="240" w:lineRule="auto"/>
+        <w:rPr>
+          <w:rFonts w:ascii="Cascadia Mono" w:hAnsi="Cascadia Mono" w:cs="Cascadia Mono"/>
+          <w:color w:val="000000"/>
+          <w:sz w:val="19"/>
+          <w:szCs w:val="19"/>
+          <w:lang w:val="ru-KG"/>
+        </w:rPr>
+      </w:pPr>
+      <w:r>
+        <w:rPr>
+          <w:rFonts w:ascii="Cascadia Mono" w:hAnsi="Cascadia Mono" w:cs="Cascadia Mono"/>
+          <w:color w:val="000000"/>
+          <w:sz w:val="19"/>
+          <w:szCs w:val="19"/>
+          <w:lang w:val="ru-KG"/>
+        </w:rPr>
+        <w:t xml:space="preserve">    </w:t>
+      </w:r>
+      <w:proofErr w:type="spellStart"/>
+      <w:r>
+        <w:rPr>
+          <w:rFonts w:ascii="Cascadia Mono" w:hAnsi="Cascadia Mono" w:cs="Cascadia Mono"/>
+          <w:color w:val="0000FF"/>
+          <w:sz w:val="19"/>
+          <w:szCs w:val="19"/>
+          <w:lang w:val="ru-KG"/>
+        </w:rPr>
+        <w:t>static</w:t>
+      </w:r>
+      <w:proofErr w:type="spellEnd"/>
+      <w:r>
+        <w:rPr>
+          <w:rFonts w:ascii="Cascadia Mono" w:hAnsi="Cascadia Mono" w:cs="Cascadia Mono"/>
+          <w:color w:val="000000"/>
+          <w:sz w:val="19"/>
+          <w:szCs w:val="19"/>
+          <w:lang w:val="ru-KG"/>
+        </w:rPr>
+        <w:t xml:space="preserve"> </w:t>
+      </w:r>
+      <w:proofErr w:type="spellStart"/>
+      <w:r>
+        <w:rPr>
+          <w:rFonts w:ascii="Cascadia Mono" w:hAnsi="Cascadia Mono" w:cs="Cascadia Mono"/>
+          <w:color w:val="0000FF"/>
+          <w:sz w:val="19"/>
+          <w:szCs w:val="19"/>
+          <w:lang w:val="ru-KG"/>
+        </w:rPr>
+        <w:t>int</w:t>
+      </w:r>
+      <w:proofErr w:type="spellEnd"/>
+      <w:r>
+        <w:rPr>
+          <w:rFonts w:ascii="Cascadia Mono" w:hAnsi="Cascadia Mono" w:cs="Cascadia Mono"/>
+          <w:color w:val="000000"/>
+          <w:sz w:val="19"/>
+          <w:szCs w:val="19"/>
+          <w:lang w:val="ru-KG"/>
+        </w:rPr>
+        <w:t xml:space="preserve"> </w:t>
+      </w:r>
+      <w:proofErr w:type="spellStart"/>
+      <w:r>
+        <w:rPr>
+          <w:rFonts w:ascii="Cascadia Mono" w:hAnsi="Cascadia Mono" w:cs="Cascadia Mono"/>
+          <w:color w:val="000000"/>
+          <w:sz w:val="19"/>
+          <w:szCs w:val="19"/>
+          <w:lang w:val="ru-KG"/>
+        </w:rPr>
+        <w:t>fire</w:t>
+      </w:r>
+      <w:proofErr w:type="spellEnd"/>
+      <w:r>
+        <w:rPr>
+          <w:rFonts w:ascii="Cascadia Mono" w:hAnsi="Cascadia Mono" w:cs="Cascadia Mono"/>
+          <w:color w:val="000000"/>
+          <w:sz w:val="19"/>
+          <w:szCs w:val="19"/>
+          <w:lang w:val="ru-KG"/>
+        </w:rPr>
+        <w:t>(</w:t>
+      </w:r>
+      <w:proofErr w:type="spellStart"/>
+      <w:r>
+        <w:rPr>
+          <w:rFonts w:ascii="Cascadia Mono" w:hAnsi="Cascadia Mono" w:cs="Cascadia Mono"/>
+          <w:color w:val="0000FF"/>
+          <w:sz w:val="19"/>
+          <w:szCs w:val="19"/>
+          <w:lang w:val="ru-KG"/>
+        </w:rPr>
+        <w:t>int</w:t>
+      </w:r>
+      <w:proofErr w:type="spellEnd"/>
+      <w:r>
+        <w:rPr>
+          <w:rFonts w:ascii="Cascadia Mono" w:hAnsi="Cascadia Mono" w:cs="Cascadia Mono"/>
+          <w:color w:val="000000"/>
+          <w:sz w:val="19"/>
+          <w:szCs w:val="19"/>
+          <w:lang w:val="ru-KG"/>
+        </w:rPr>
+        <w:t xml:space="preserve"> </w:t>
+      </w:r>
+      <w:r>
+        <w:rPr>
+          <w:rFonts w:ascii="Cascadia Mono" w:hAnsi="Cascadia Mono" w:cs="Cascadia Mono"/>
+          <w:color w:val="808080"/>
+          <w:sz w:val="19"/>
+          <w:szCs w:val="19"/>
+          <w:lang w:val="ru-KG"/>
+        </w:rPr>
+        <w:t>n</w:t>
+      </w:r>
+      <w:r>
+        <w:rPr>
+          <w:rFonts w:ascii="Cascadia Mono" w:hAnsi="Cascadia Mono" w:cs="Cascadia Mono"/>
+          <w:color w:val="000000"/>
+          <w:sz w:val="19"/>
+          <w:szCs w:val="19"/>
+          <w:lang w:val="ru-KG"/>
+        </w:rPr>
+        <w:t>) {</w:t>
+      </w:r>
+    </w:p>
+    <w:p>
+      <w:pPr>
+        <w:autoSpaceDE w:val="0"/>
+        <w:autoSpaceDN w:val="0"/>
+        <w:adjustRightInd w:val="0"/>
+        <w:spacing w:after="0" w:line="240" w:lineRule="auto"/>
+        <w:rPr>
+          <w:rFonts w:ascii="Cascadia Mono" w:hAnsi="Cascadia Mono" w:cs="Cascadia Mono"/>
+          <w:color w:val="000000"/>
+          <w:sz w:val="19"/>
+          <w:szCs w:val="19"/>
+          <w:lang w:val="ru-KG"/>
+        </w:rPr>
+      </w:pPr>
+      <w:r>
+        <w:rPr>
+          <w:rFonts w:ascii="Cascadia Mono" w:hAnsi="Cascadia Mono" w:cs="Cascadia Mono"/>
+          <w:color w:val="000000"/>
+          <w:sz w:val="19"/>
+          <w:szCs w:val="19"/>
+          <w:lang w:val="ru-KG"/>
+        </w:rPr>
+        <w:t xml:space="preserve">        </w:t>
+      </w:r>
+      <w:proofErr w:type="spellStart"/>
+      <w:r>
+        <w:rPr>
+          <w:rFonts w:ascii="Cascadia Mono" w:hAnsi="Cascadia Mono" w:cs="Cascadia Mono"/>
+          <w:color w:val="0000FF"/>
+          <w:sz w:val="19"/>
+          <w:szCs w:val="19"/>
+          <w:lang w:val="ru-KG"/>
+        </w:rPr>
+        <w:t>double</w:t>
+      </w:r>
+      <w:proofErr w:type="spellEnd"/>
+      <w:r>
+        <w:rPr>
+          <w:rFonts w:ascii="Cascadia Mono" w:hAnsi="Cascadia Mono" w:cs="Cascadia Mono"/>
+          <w:color w:val="000000"/>
+          <w:sz w:val="19"/>
+          <w:szCs w:val="19"/>
+          <w:lang w:val="ru-KG"/>
+        </w:rPr>
+        <w:t xml:space="preserve"> </w:t>
+      </w:r>
+      <w:proofErr w:type="spellStart"/>
+      <w:r>
+        <w:rPr>
+          <w:rFonts w:ascii="Cascadia Mono" w:hAnsi="Cascadia Mono" w:cs="Cascadia Mono"/>
+          <w:color w:val="000000"/>
+          <w:sz w:val="19"/>
+          <w:szCs w:val="19"/>
+          <w:lang w:val="ru-KG"/>
+        </w:rPr>
+        <w:t>chance_of_hit</w:t>
+      </w:r>
+      <w:proofErr w:type="spellEnd"/>
+      <w:r>
+        <w:rPr>
+          <w:rFonts w:ascii="Cascadia Mono" w:hAnsi="Cascadia Mono" w:cs="Cascadia Mono"/>
+          <w:color w:val="000000"/>
+          <w:sz w:val="19"/>
+          <w:szCs w:val="19"/>
+          <w:lang w:val="ru-KG"/>
+        </w:rPr>
+        <w:t xml:space="preserve"> = 1 - </w:t>
+      </w:r>
+      <w:proofErr w:type="spellStart"/>
+      <w:r>
+        <w:rPr>
+          <w:rFonts w:ascii="Cascadia Mono" w:hAnsi="Cascadia Mono" w:cs="Cascadia Mono"/>
+          <w:color w:val="000000"/>
+          <w:sz w:val="19"/>
+          <w:szCs w:val="19"/>
+          <w:lang w:val="ru-KG"/>
+        </w:rPr>
+        <w:t>std</w:t>
+      </w:r>
+      <w:proofErr w:type="spellEnd"/>
+      <w:r>
+        <w:rPr>
+          <w:rFonts w:ascii="Cascadia Mono" w:hAnsi="Cascadia Mono" w:cs="Cascadia Mono"/>
+          <w:color w:val="000000"/>
+          <w:sz w:val="19"/>
+          <w:szCs w:val="19"/>
+          <w:lang w:val="ru-KG"/>
+        </w:rPr>
+        <w:t>::</w:t>
+      </w:r>
+      <w:proofErr w:type="spellStart"/>
+      <w:r>
+        <w:rPr>
+          <w:rFonts w:ascii="Cascadia Mono" w:hAnsi="Cascadia Mono" w:cs="Cascadia Mono"/>
+          <w:color w:val="000000"/>
+          <w:sz w:val="19"/>
+          <w:szCs w:val="19"/>
+          <w:lang w:val="ru-KG"/>
+        </w:rPr>
+        <w:t>pow</w:t>
+      </w:r>
+      <w:proofErr w:type="spellEnd"/>
+      <w:r>
+        <w:rPr>
+          <w:rFonts w:ascii="Cascadia Mono" w:hAnsi="Cascadia Mono" w:cs="Cascadia Mono"/>
+          <w:color w:val="000000"/>
+          <w:sz w:val="19"/>
+          <w:szCs w:val="19"/>
+          <w:lang w:val="ru-KG"/>
+        </w:rPr>
+        <w:t xml:space="preserve">(1 - p, </w:t>
+      </w:r>
+      <w:r>
+        <w:rPr>
+          <w:rFonts w:ascii="Cascadia Mono" w:hAnsi="Cascadia Mono" w:cs="Cascadia Mono"/>
+          <w:color w:val="808080"/>
+          <w:sz w:val="19"/>
+          <w:szCs w:val="19"/>
+          <w:lang w:val="ru-KG"/>
+        </w:rPr>
+        <w:t>n</w:t>
+      </w:r>
+      <w:r>
+        <w:rPr>
+          <w:rFonts w:ascii="Cascadia Mono" w:hAnsi="Cascadia Mono" w:cs="Cascadia Mono"/>
+          <w:color w:val="000000"/>
+          <w:sz w:val="19"/>
+          <w:szCs w:val="19"/>
+          <w:lang w:val="ru-KG"/>
+        </w:rPr>
+        <w:t>);</w:t>
+      </w:r>
+    </w:p>
+    <w:p>
+      <w:pPr>
+        <w:autoSpaceDE w:val="0"/>
+        <w:autoSpaceDN w:val="0"/>
+        <w:adjustRightInd w:val="0"/>
+        <w:spacing w:after="0" w:line="240" w:lineRule="auto"/>
+        <w:rPr>
+          <w:rFonts w:ascii="Cascadia Mono" w:hAnsi="Cascadia Mono" w:cs="Cascadia Mono"/>
+          <w:color w:val="000000"/>
+          <w:sz w:val="19"/>
+          <w:szCs w:val="19"/>
+          <w:lang w:val="ru-KG"/>
+        </w:rPr>
+      </w:pPr>
+      <w:r>
+        <w:rPr>
+          <w:rFonts w:ascii="Cascadia Mono" w:hAnsi="Cascadia Mono" w:cs="Cascadia Mono"/>
+          <w:color w:val="000000"/>
+          <w:sz w:val="19"/>
+          <w:szCs w:val="19"/>
+          <w:lang w:val="ru-KG"/>
+        </w:rPr>
+        <w:t xml:space="preserve">        </w:t>
+      </w:r>
+      <w:proofErr w:type="spellStart"/>
+      <w:r>
+        <w:rPr>
+          <w:rFonts w:ascii="Cascadia Mono" w:hAnsi="Cascadia Mono" w:cs="Cascadia Mono"/>
+          <w:color w:val="0000FF"/>
+          <w:sz w:val="19"/>
+          <w:szCs w:val="19"/>
+          <w:lang w:val="ru-KG"/>
+        </w:rPr>
+        <w:t>double</w:t>
+      </w:r>
+      <w:proofErr w:type="spellEnd"/>
+      <w:r>
+        <w:rPr>
+          <w:rFonts w:ascii="Cascadia Mono" w:hAnsi="Cascadia Mono" w:cs="Cascadia Mono"/>
+          <w:color w:val="000000"/>
+          <w:sz w:val="19"/>
+          <w:szCs w:val="19"/>
+          <w:lang w:val="ru-KG"/>
+        </w:rPr>
+        <w:t xml:space="preserve"> </w:t>
+      </w:r>
+      <w:proofErr w:type="spellStart"/>
+      <w:r>
+        <w:rPr>
+          <w:rFonts w:ascii="Cascadia Mono" w:hAnsi="Cascadia Mono" w:cs="Cascadia Mono"/>
+          <w:color w:val="000000"/>
+          <w:sz w:val="19"/>
+          <w:szCs w:val="19"/>
+          <w:lang w:val="ru-KG"/>
+        </w:rPr>
+        <w:t>random_number</w:t>
+      </w:r>
+      <w:proofErr w:type="spellEnd"/>
+      <w:r>
+        <w:rPr>
+          <w:rFonts w:ascii="Cascadia Mono" w:hAnsi="Cascadia Mono" w:cs="Cascadia Mono"/>
+          <w:color w:val="000000"/>
+          <w:sz w:val="19"/>
+          <w:szCs w:val="19"/>
+          <w:lang w:val="ru-KG"/>
+        </w:rPr>
+        <w:t xml:space="preserve"> = </w:t>
+      </w:r>
+      <w:proofErr w:type="spellStart"/>
+      <w:r>
+        <w:rPr>
+          <w:rFonts w:ascii="Cascadia Mono" w:hAnsi="Cascadia Mono" w:cs="Cascadia Mono"/>
+          <w:color w:val="0000FF"/>
+          <w:sz w:val="19"/>
+          <w:szCs w:val="19"/>
+          <w:lang w:val="ru-KG"/>
+        </w:rPr>
+        <w:t>static_cast</w:t>
+      </w:r>
+      <w:proofErr w:type="spellEnd"/>
+      <w:r>
+        <w:rPr>
+          <w:rFonts w:ascii="Cascadia Mono" w:hAnsi="Cascadia Mono" w:cs="Cascadia Mono"/>
+          <w:color w:val="000000"/>
+          <w:sz w:val="19"/>
+          <w:szCs w:val="19"/>
+          <w:lang w:val="ru-KG"/>
+        </w:rPr>
+        <w:t>&lt;</w:t>
+      </w:r>
+      <w:proofErr w:type="spellStart"/>
+      <w:r>
+        <w:rPr>
+          <w:rFonts w:ascii="Cascadia Mono" w:hAnsi="Cascadia Mono" w:cs="Cascadia Mono"/>
+          <w:color w:val="0000FF"/>
+          <w:sz w:val="19"/>
+          <w:szCs w:val="19"/>
+          <w:lang w:val="ru-KG"/>
+        </w:rPr>
+        <w:t>double</w:t>
+      </w:r>
+      <w:proofErr w:type="spellEnd"/>
+      <w:r>
+        <w:rPr>
+          <w:rFonts w:ascii="Cascadia Mono" w:hAnsi="Cascadia Mono" w:cs="Cascadia Mono"/>
+          <w:color w:val="000000"/>
+          <w:sz w:val="19"/>
+          <w:szCs w:val="19"/>
+          <w:lang w:val="ru-KG"/>
+        </w:rPr>
+        <w:t>&gt;(</w:t>
+      </w:r>
+      <w:proofErr w:type="spellStart"/>
+      <w:r>
+        <w:rPr>
+          <w:rFonts w:ascii="Cascadia Mono" w:hAnsi="Cascadia Mono" w:cs="Cascadia Mono"/>
+          <w:color w:val="000000"/>
+          <w:sz w:val="19"/>
+          <w:szCs w:val="19"/>
+          <w:lang w:val="ru-KG"/>
+        </w:rPr>
+        <w:t>rand</w:t>
+      </w:r>
+      <w:proofErr w:type="spellEnd"/>
+      <w:r>
+        <w:rPr>
+          <w:rFonts w:ascii="Cascadia Mono" w:hAnsi="Cascadia Mono" w:cs="Cascadia Mono"/>
+          <w:color w:val="000000"/>
+          <w:sz w:val="19"/>
+          <w:szCs w:val="19"/>
+          <w:lang w:val="ru-KG"/>
+        </w:rPr>
+        <w:t xml:space="preserve">()) / </w:t>
+      </w:r>
+      <w:r>
+        <w:rPr>
+          <w:rFonts w:ascii="Cascadia Mono" w:hAnsi="Cascadia Mono" w:cs="Cascadia Mono"/>
+          <w:color w:val="6F008A"/>
+          <w:sz w:val="19"/>
+          <w:szCs w:val="19"/>
+          <w:lang w:val="ru-KG"/>
+        </w:rPr>
+        <w:t>RAND_MAX</w:t>
+      </w:r>
+      <w:r>
+        <w:rPr>
+          <w:rFonts w:ascii="Cascadia Mono" w:hAnsi="Cascadia Mono" w:cs="Cascadia Mono"/>
+          <w:color w:val="000000"/>
+          <w:sz w:val="19"/>
+          <w:szCs w:val="19"/>
+          <w:lang w:val="ru-KG"/>
+        </w:rPr>
+        <w:t>;</w:t>
+      </w:r>
+    </w:p>
+    <w:p>
+      <w:pPr>
+        <w:autoSpaceDE w:val="0"/>
+        <w:autoSpaceDN w:val="0"/>
+        <w:adjustRightInd w:val="0"/>
+        <w:spacing w:after="0" w:line="240" w:lineRule="auto"/>
+        <w:rPr>
+          <w:rFonts w:ascii="Cascadia Mono" w:hAnsi="Cascadia Mono" w:cs="Cascadia Mono"/>
+          <w:color w:val="000000"/>
+          <w:sz w:val="19"/>
+          <w:szCs w:val="19"/>
+          <w:lang w:val="ru-KG"/>
+        </w:rPr>
+      </w:pPr>
+      <w:r>
+        <w:rPr>
+          <w:rFonts w:ascii="Cascadia Mono" w:hAnsi="Cascadia Mono" w:cs="Cascadia Mono"/>
+          <w:color w:val="000000"/>
+          <w:sz w:val="19"/>
+          <w:szCs w:val="19"/>
+          <w:lang w:val="ru-KG"/>
+        </w:rPr>
+        <w:t xml:space="preserve">        </w:t>
+      </w:r>
+      <w:proofErr w:type="spellStart"/>
+      <w:r>
+        <w:rPr>
+          <w:rFonts w:ascii="Cascadia Mono" w:hAnsi="Cascadia Mono" w:cs="Cascadia Mono"/>
+          <w:color w:val="000000"/>
+          <w:sz w:val="19"/>
+          <w:szCs w:val="19"/>
+          <w:lang w:val="ru-KG"/>
+        </w:rPr>
+        <w:t>std</w:t>
+      </w:r>
+      <w:proofErr w:type="spellEnd"/>
+      <w:r>
+        <w:rPr>
+          <w:rFonts w:ascii="Cascadia Mono" w:hAnsi="Cascadia Mono" w:cs="Cascadia Mono"/>
+          <w:color w:val="000000"/>
+          <w:sz w:val="19"/>
+          <w:szCs w:val="19"/>
+          <w:lang w:val="ru-KG"/>
+        </w:rPr>
+        <w:t>::</w:t>
+      </w:r>
+      <w:proofErr w:type="spellStart"/>
+      <w:r>
+        <w:rPr>
+          <w:rFonts w:ascii="Cascadia Mono" w:hAnsi="Cascadia Mono" w:cs="Cascadia Mono"/>
+          <w:color w:val="000000"/>
+          <w:sz w:val="19"/>
+          <w:szCs w:val="19"/>
+          <w:lang w:val="ru-KG"/>
+        </w:rPr>
+        <w:t>cout</w:t>
+      </w:r>
+      <w:proofErr w:type="spellEnd"/>
+      <w:r>
+        <w:rPr>
+          <w:rFonts w:ascii="Cascadia Mono" w:hAnsi="Cascadia Mono" w:cs="Cascadia Mono"/>
+          <w:color w:val="000000"/>
+          <w:sz w:val="19"/>
+          <w:szCs w:val="19"/>
+          <w:lang w:val="ru-KG"/>
+        </w:rPr>
+        <w:t xml:space="preserve"> </w:t>
+      </w:r>
+      <w:r>
+        <w:rPr>
+          <w:rFonts w:ascii="Cascadia Mono" w:hAnsi="Cascadia Mono" w:cs="Cascadia Mono"/>
+          <w:color w:val="008080"/>
+          <w:sz w:val="19"/>
+          <w:szCs w:val="19"/>
+          <w:lang w:val="ru-KG"/>
+        </w:rPr>
+        <w:t>&lt;&lt;</w:t>
+      </w:r>
+      <w:r>
+        <w:rPr>
+          <w:rFonts w:ascii="Cascadia Mono" w:hAnsi="Cascadia Mono" w:cs="Cascadia Mono"/>
+          <w:color w:val="000000"/>
+          <w:sz w:val="19"/>
+          <w:szCs w:val="19"/>
+          <w:lang w:val="ru-KG"/>
+        </w:rPr>
+        <w:t xml:space="preserve"> </w:t>
+      </w:r>
+      <w:r>
+        <w:rPr>
+          <w:rFonts w:ascii="Cascadia Mono" w:hAnsi="Cascadia Mono" w:cs="Cascadia Mono"/>
+          <w:color w:val="A31515"/>
+          <w:sz w:val="19"/>
+          <w:szCs w:val="19"/>
+          <w:lang w:val="ru-KG"/>
+        </w:rPr>
+        <w:t>"</w:t>
+      </w:r>
+      <w:proofErr w:type="spellStart"/>
+      <w:r>
+        <w:rPr>
+          <w:rFonts w:ascii="Cascadia Mono" w:hAnsi="Cascadia Mono" w:cs="Cascadia Mono"/>
+          <w:color w:val="A31515"/>
+          <w:sz w:val="19"/>
+          <w:szCs w:val="19"/>
+          <w:lang w:val="ru-KG"/>
+        </w:rPr>
+        <w:t>chance_of_hit</w:t>
+      </w:r>
+      <w:proofErr w:type="spellEnd"/>
+      <w:r>
+        <w:rPr>
+          <w:rFonts w:ascii="Cascadia Mono" w:hAnsi="Cascadia Mono" w:cs="Cascadia Mono"/>
+          <w:color w:val="A31515"/>
+          <w:sz w:val="19"/>
+          <w:szCs w:val="19"/>
+          <w:lang w:val="ru-KG"/>
+        </w:rPr>
+        <w:t>: "</w:t>
+      </w:r>
+      <w:r>
+        <w:rPr>
+          <w:rFonts w:ascii="Cascadia Mono" w:hAnsi="Cascadia Mono" w:cs="Cascadia Mono"/>
+          <w:color w:val="000000"/>
+          <w:sz w:val="19"/>
+          <w:szCs w:val="19"/>
+          <w:lang w:val="ru-KG"/>
+        </w:rPr>
+        <w:t xml:space="preserve"> </w:t>
+      </w:r>
+      <w:r>
+        <w:rPr>
+          <w:rFonts w:ascii="Cascadia Mono" w:hAnsi="Cascadia Mono" w:cs="Cascadia Mono"/>
+          <w:color w:val="008080"/>
+          <w:sz w:val="19"/>
+          <w:szCs w:val="19"/>
+          <w:lang w:val="ru-KG"/>
+        </w:rPr>
+        <w:t>&lt;&lt;</w:t>
+      </w:r>
+      <w:r>
+        <w:rPr>
+          <w:rFonts w:ascii="Cascadia Mono" w:hAnsi="Cascadia Mono" w:cs="Cascadia Mono"/>
+          <w:color w:val="000000"/>
+          <w:sz w:val="19"/>
+          <w:szCs w:val="19"/>
+          <w:lang w:val="ru-KG"/>
+        </w:rPr>
+        <w:t xml:space="preserve"> </w:t>
+      </w:r>
+      <w:proofErr w:type="spellStart"/>
+      <w:r>
+        <w:rPr>
+          <w:rFonts w:ascii="Cascadia Mono" w:hAnsi="Cascadia Mono" w:cs="Cascadia Mono"/>
+          <w:color w:val="000000"/>
+          <w:sz w:val="19"/>
+          <w:szCs w:val="19"/>
+          <w:lang w:val="ru-KG"/>
+        </w:rPr>
+        <w:t>chance_of_hit</w:t>
+      </w:r>
+      <w:proofErr w:type="spellEnd"/>
+      <w:r>
+        <w:rPr>
+          <w:rFonts w:ascii="Cascadia Mono" w:hAnsi="Cascadia Mono" w:cs="Cascadia Mono"/>
+          <w:color w:val="000000"/>
+          <w:sz w:val="19"/>
+          <w:szCs w:val="19"/>
+          <w:lang w:val="ru-KG"/>
+        </w:rPr>
+        <w:t xml:space="preserve"> </w:t>
+      </w:r>
+      <w:r>
+        <w:rPr>
+          <w:rFonts w:ascii="Cascadia Mono" w:hAnsi="Cascadia Mono" w:cs="Cascadia Mono"/>
+          <w:color w:val="008080"/>
+          <w:sz w:val="19"/>
+          <w:szCs w:val="19"/>
+          <w:lang w:val="ru-KG"/>
+        </w:rPr>
+        <w:t>&lt;&lt;</w:t>
+      </w:r>
+      <w:r>
+        <w:rPr>
+          <w:rFonts w:ascii="Cascadia Mono" w:hAnsi="Cascadia Mono" w:cs="Cascadia Mono"/>
+          <w:color w:val="000000"/>
+          <w:sz w:val="19"/>
+          <w:szCs w:val="19"/>
+          <w:lang w:val="ru-KG"/>
+        </w:rPr>
+        <w:t xml:space="preserve"> </w:t>
+      </w:r>
+      <w:proofErr w:type="spellStart"/>
+      <w:r>
+        <w:rPr>
+          <w:rFonts w:ascii="Cascadia Mono" w:hAnsi="Cascadia Mono" w:cs="Cascadia Mono"/>
+          <w:color w:val="000000"/>
+          <w:sz w:val="19"/>
+          <w:szCs w:val="19"/>
+          <w:lang w:val="ru-KG"/>
+        </w:rPr>
+        <w:t>std</w:t>
+      </w:r>
+      <w:proofErr w:type="spellEnd"/>
+      <w:r>
+        <w:rPr>
+          <w:rFonts w:ascii="Cascadia Mono" w:hAnsi="Cascadia Mono" w:cs="Cascadia Mono"/>
+          <w:color w:val="000000"/>
+          <w:sz w:val="19"/>
+          <w:szCs w:val="19"/>
+          <w:lang w:val="ru-KG"/>
+        </w:rPr>
+        <w:t>::</w:t>
+      </w:r>
+      <w:proofErr w:type="spellStart"/>
+      <w:r>
+        <w:rPr>
+          <w:rFonts w:ascii="Cascadia Mono" w:hAnsi="Cascadia Mono" w:cs="Cascadia Mono"/>
+          <w:color w:val="000000"/>
+          <w:sz w:val="19"/>
+          <w:szCs w:val="19"/>
+          <w:lang w:val="ru-KG"/>
+        </w:rPr>
+        <w:t>endl</w:t>
+      </w:r>
+      <w:proofErr w:type="spellEnd"/>
+      <w:r>
+        <w:rPr>
+          <w:rFonts w:ascii="Cascadia Mono" w:hAnsi="Cascadia Mono" w:cs="Cascadia Mono"/>
+          <w:color w:val="000000"/>
+          <w:sz w:val="19"/>
+          <w:szCs w:val="19"/>
+          <w:lang w:val="ru-KG"/>
+        </w:rPr>
+        <w:t>;</w:t>
+      </w:r>
+    </w:p>
+    <w:p>
+      <w:pPr>
+        <w:autoSpaceDE w:val="0"/>
+        <w:autoSpaceDN w:val="0"/>
+        <w:adjustRightInd w:val="0"/>
+        <w:spacing w:after="0" w:line="240" w:lineRule="auto"/>
+        <w:rPr>
+          <w:rFonts w:ascii="Cascadia Mono" w:hAnsi="Cascadia Mono" w:cs="Cascadia Mono"/>
+          <w:color w:val="000000"/>
+          <w:sz w:val="19"/>
+          <w:szCs w:val="19"/>
+          <w:lang w:val="ru-KG"/>
+        </w:rPr>
+      </w:pPr>
+      <w:r>
+        <w:rPr>
+          <w:rFonts w:ascii="Cascadia Mono" w:hAnsi="Cascadia Mono" w:cs="Cascadia Mono"/>
+          <w:color w:val="000000"/>
+          <w:sz w:val="19"/>
+          <w:szCs w:val="19"/>
+          <w:lang w:val="ru-KG"/>
+        </w:rPr>
+        <w:t xml:space="preserve">        </w:t>
+      </w:r>
+      <w:proofErr w:type="spellStart"/>
+      <w:r>
+        <w:rPr>
+          <w:rFonts w:ascii="Cascadia Mono" w:hAnsi="Cascadia Mono" w:cs="Cascadia Mono"/>
+          <w:color w:val="000000"/>
+          <w:sz w:val="19"/>
+          <w:szCs w:val="19"/>
+          <w:lang w:val="ru-KG"/>
+        </w:rPr>
+        <w:t>std</w:t>
+      </w:r>
+      <w:proofErr w:type="spellEnd"/>
+      <w:r>
+        <w:rPr>
+          <w:rFonts w:ascii="Cascadia Mono" w:hAnsi="Cascadia Mono" w:cs="Cascadia Mono"/>
+          <w:color w:val="000000"/>
+          <w:sz w:val="19"/>
+          <w:szCs w:val="19"/>
+          <w:lang w:val="ru-KG"/>
+        </w:rPr>
+        <w:t>::</w:t>
+      </w:r>
+      <w:proofErr w:type="spellStart"/>
+      <w:r>
+        <w:rPr>
+          <w:rFonts w:ascii="Cascadia Mono" w:hAnsi="Cascadia Mono" w:cs="Cascadia Mono"/>
+          <w:color w:val="000000"/>
+          <w:sz w:val="19"/>
+          <w:szCs w:val="19"/>
+          <w:lang w:val="ru-KG"/>
+        </w:rPr>
+        <w:t>cout</w:t>
+      </w:r>
+      <w:proofErr w:type="spellEnd"/>
+      <w:r>
+        <w:rPr>
+          <w:rFonts w:ascii="Cascadia Mono" w:hAnsi="Cascadia Mono" w:cs="Cascadia Mono"/>
+          <w:color w:val="000000"/>
+          <w:sz w:val="19"/>
+          <w:szCs w:val="19"/>
+          <w:lang w:val="ru-KG"/>
+        </w:rPr>
+        <w:t xml:space="preserve"> </w:t>
+      </w:r>
+      <w:r>
+        <w:rPr>
+          <w:rFonts w:ascii="Cascadia Mono" w:hAnsi="Cascadia Mono" w:cs="Cascadia Mono"/>
+          <w:color w:val="008080"/>
+          <w:sz w:val="19"/>
+          <w:szCs w:val="19"/>
+          <w:lang w:val="ru-KG"/>
+        </w:rPr>
+        <w:t>&lt;&lt;</w:t>
+      </w:r>
+      <w:r>
+        <w:rPr>
+          <w:rFonts w:ascii="Cascadia Mono" w:hAnsi="Cascadia Mono" w:cs="Cascadia Mono"/>
+          <w:color w:val="000000"/>
+          <w:sz w:val="19"/>
+          <w:szCs w:val="19"/>
+          <w:lang w:val="ru-KG"/>
+        </w:rPr>
+        <w:t xml:space="preserve"> </w:t>
+      </w:r>
+      <w:r>
+        <w:rPr>
+          <w:rFonts w:ascii="Cascadia Mono" w:hAnsi="Cascadia Mono" w:cs="Cascadia Mono"/>
+          <w:color w:val="A31515"/>
+          <w:sz w:val="19"/>
+          <w:szCs w:val="19"/>
+          <w:lang w:val="ru-KG"/>
+        </w:rPr>
+        <w:t>"</w:t>
+      </w:r>
+      <w:proofErr w:type="spellStart"/>
+      <w:r>
+        <w:rPr>
+          <w:rFonts w:ascii="Cascadia Mono" w:hAnsi="Cascadia Mono" w:cs="Cascadia Mono"/>
+          <w:color w:val="A31515"/>
+          <w:sz w:val="19"/>
+          <w:szCs w:val="19"/>
+          <w:lang w:val="ru-KG"/>
+        </w:rPr>
+        <w:t>random_number</w:t>
+      </w:r>
+      <w:proofErr w:type="spellEnd"/>
+      <w:r>
+        <w:rPr>
+          <w:rFonts w:ascii="Cascadia Mono" w:hAnsi="Cascadia Mono" w:cs="Cascadia Mono"/>
+          <w:color w:val="A31515"/>
+          <w:sz w:val="19"/>
+          <w:szCs w:val="19"/>
+          <w:lang w:val="ru-KG"/>
+        </w:rPr>
+        <w:t>: "</w:t>
+      </w:r>
+      <w:r>
+        <w:rPr>
+          <w:rFonts w:ascii="Cascadia Mono" w:hAnsi="Cascadia Mono" w:cs="Cascadia Mono"/>
+          <w:color w:val="000000"/>
+          <w:sz w:val="19"/>
+          <w:szCs w:val="19"/>
+          <w:lang w:val="ru-KG"/>
+        </w:rPr>
+        <w:t xml:space="preserve"> </w:t>
+      </w:r>
+      <w:r>
+        <w:rPr>
+          <w:rFonts w:ascii="Cascadia Mono" w:hAnsi="Cascadia Mono" w:cs="Cascadia Mono"/>
+          <w:color w:val="008080"/>
+          <w:sz w:val="19"/>
+          <w:szCs w:val="19"/>
+          <w:lang w:val="ru-KG"/>
+        </w:rPr>
+        <w:t>&lt;&lt;</w:t>
+      </w:r>
+      <w:r>
+        <w:rPr>
+          <w:rFonts w:ascii="Cascadia Mono" w:hAnsi="Cascadia Mono" w:cs="Cascadia Mono"/>
+          <w:color w:val="000000"/>
+          <w:sz w:val="19"/>
+          <w:szCs w:val="19"/>
+          <w:lang w:val="ru-KG"/>
+        </w:rPr>
+        <w:t xml:space="preserve"> </w:t>
+      </w:r>
+      <w:proofErr w:type="spellStart"/>
+      <w:r>
+        <w:rPr>
+          <w:rFonts w:ascii="Cascadia Mono" w:hAnsi="Cascadia Mono" w:cs="Cascadia Mono"/>
+          <w:color w:val="000000"/>
+          <w:sz w:val="19"/>
+          <w:szCs w:val="19"/>
+          <w:lang w:val="ru-KG"/>
+        </w:rPr>
+        <w:t>random_number</w:t>
+      </w:r>
+      <w:proofErr w:type="spellEnd"/>
+      <w:r>
+        <w:rPr>
+          <w:rFonts w:ascii="Cascadia Mono" w:hAnsi="Cascadia Mono" w:cs="Cascadia Mono"/>
+          <w:color w:val="000000"/>
+          <w:sz w:val="19"/>
+          <w:szCs w:val="19"/>
+          <w:lang w:val="ru-KG"/>
+        </w:rPr>
+        <w:t xml:space="preserve"> </w:t>
+      </w:r>
+      <w:r>
+        <w:rPr>
+          <w:rFonts w:ascii="Cascadia Mono" w:hAnsi="Cascadia Mono" w:cs="Cascadia Mono"/>
+          <w:color w:val="008080"/>
+          <w:sz w:val="19"/>
+          <w:szCs w:val="19"/>
+          <w:lang w:val="ru-KG"/>
+        </w:rPr>
+        <w:t>&lt;&lt;</w:t>
+      </w:r>
+      <w:r>
+        <w:rPr>
+          <w:rFonts w:ascii="Cascadia Mono" w:hAnsi="Cascadia Mono" w:cs="Cascadia Mono"/>
+          <w:color w:val="000000"/>
+          <w:sz w:val="19"/>
+          <w:szCs w:val="19"/>
+          <w:lang w:val="ru-KG"/>
+        </w:rPr>
+        <w:t xml:space="preserve"> </w:t>
+      </w:r>
+      <w:proofErr w:type="spellStart"/>
+      <w:r>
+        <w:rPr>
+          <w:rFonts w:ascii="Cascadia Mono" w:hAnsi="Cascadia Mono" w:cs="Cascadia Mono"/>
+          <w:color w:val="000000"/>
+          <w:sz w:val="19"/>
+          <w:szCs w:val="19"/>
+          <w:lang w:val="ru-KG"/>
+        </w:rPr>
+        <w:t>std</w:t>
+      </w:r>
+      <w:proofErr w:type="spellEnd"/>
+      <w:r>
+        <w:rPr>
+          <w:rFonts w:ascii="Cascadia Mono" w:hAnsi="Cascadia Mono" w:cs="Cascadia Mono"/>
+          <w:color w:val="000000"/>
+          <w:sz w:val="19"/>
+          <w:szCs w:val="19"/>
+          <w:lang w:val="ru-KG"/>
+        </w:rPr>
+        <w:t>::</w:t>
+      </w:r>
+      <w:proofErr w:type="spellStart"/>
+      <w:r>
+        <w:rPr>
+          <w:rFonts w:ascii="Cascadia Mono" w:hAnsi="Cascadia Mono" w:cs="Cascadia Mono"/>
+          <w:color w:val="000000"/>
+          <w:sz w:val="19"/>
+          <w:szCs w:val="19"/>
+          <w:lang w:val="ru-KG"/>
+        </w:rPr>
+        <w:t>endl</w:t>
+      </w:r>
+      <w:proofErr w:type="spellEnd"/>
+      <w:r>
+        <w:rPr>
+          <w:rFonts w:ascii="Cascadia Mono" w:hAnsi="Cascadia Mono" w:cs="Cascadia Mono"/>
+          <w:color w:val="000000"/>
+          <w:sz w:val="19"/>
+          <w:szCs w:val="19"/>
+          <w:lang w:val="ru-KG"/>
+        </w:rPr>
+        <w:t>;</w:t>
+      </w:r>
+    </w:p>
+    <w:p>
+      <w:pPr>
+        <w:autoSpaceDE w:val="0"/>
+        <w:autoSpaceDN w:val="0"/>
+        <w:adjustRightInd w:val="0"/>
+        <w:spacing w:after="0" w:line="240" w:lineRule="auto"/>
+        <w:rPr>
+          <w:rFonts w:ascii="Cascadia Mono" w:hAnsi="Cascadia Mono" w:cs="Cascadia Mono"/>
+          <w:color w:val="000000"/>
+          <w:sz w:val="19"/>
+          <w:szCs w:val="19"/>
+          <w:lang w:val="ru-KG"/>
+        </w:rPr>
+      </w:pPr>
+      <w:r>
+        <w:rPr>
+          <w:rFonts w:ascii="Cascadia Mono" w:hAnsi="Cascadia Mono" w:cs="Cascadia Mono"/>
+          <w:color w:val="000000"/>
+          <w:sz w:val="19"/>
+          <w:szCs w:val="19"/>
+          <w:lang w:val="ru-KG"/>
+        </w:rPr>
+        <w:t xml:space="preserve">        </w:t>
+      </w:r>
+      <w:r>
+        <w:rPr>
+          <w:rFonts w:ascii="Cascadia Mono" w:hAnsi="Cascadia Mono" w:cs="Cascadia Mono"/>
+          <w:color w:val="008000"/>
+          <w:sz w:val="19"/>
+          <w:szCs w:val="19"/>
+          <w:lang w:val="ru-KG"/>
+        </w:rPr>
+        <w:t>// Генерация случайного числа от 0 до 1</w:t>
+      </w:r>
+    </w:p>
+    <w:p>
+      <w:pPr>
+        <w:autoSpaceDE w:val="0"/>
+        <w:autoSpaceDN w:val="0"/>
+        <w:adjustRightInd w:val="0"/>
+        <w:spacing w:after="0" w:line="240" w:lineRule="auto"/>
+        <w:rPr>
+          <w:rFonts w:ascii="Cascadia Mono" w:hAnsi="Cascadia Mono" w:cs="Cascadia Mono"/>
+          <w:color w:val="000000"/>
+          <w:sz w:val="19"/>
+          <w:szCs w:val="19"/>
+          <w:lang w:val="ru-KG"/>
+        </w:rPr>
+      </w:pPr>
+      <w:r>
+        <w:rPr>
+          <w:rFonts w:ascii="Cascadia Mono" w:hAnsi="Cascadia Mono" w:cs="Cascadia Mono"/>
+          <w:color w:val="000000"/>
+          <w:sz w:val="19"/>
+          <w:szCs w:val="19"/>
+          <w:lang w:val="ru-KG"/>
+        </w:rPr>
+        <w:t xml:space="preserve">        </w:t>
+      </w:r>
+      <w:proofErr w:type="spellStart"/>
+      <w:r>
+        <w:rPr>
+          <w:rFonts w:ascii="Cascadia Mono" w:hAnsi="Cascadia Mono" w:cs="Cascadia Mono"/>
+          <w:color w:val="0000FF"/>
+          <w:sz w:val="19"/>
+          <w:szCs w:val="19"/>
+          <w:lang w:val="ru-KG"/>
+        </w:rPr>
+        <w:t>if</w:t>
+      </w:r>
+      <w:proofErr w:type="spellEnd"/>
+      <w:r>
+        <w:rPr>
+          <w:rFonts w:ascii="Cascadia Mono" w:hAnsi="Cascadia Mono" w:cs="Cascadia Mono"/>
+          <w:color w:val="000000"/>
+          <w:sz w:val="19"/>
+          <w:szCs w:val="19"/>
+          <w:lang w:val="ru-KG"/>
+        </w:rPr>
+        <w:t xml:space="preserve"> (</w:t>
+      </w:r>
+      <w:proofErr w:type="spellStart"/>
+      <w:r>
+        <w:rPr>
+          <w:rFonts w:ascii="Cascadia Mono" w:hAnsi="Cascadia Mono" w:cs="Cascadia Mono"/>
+          <w:color w:val="000000"/>
+          <w:sz w:val="19"/>
+          <w:szCs w:val="19"/>
+          <w:lang w:val="ru-KG"/>
+        </w:rPr>
+        <w:t>random_number</w:t>
+      </w:r>
+      <w:proofErr w:type="spellEnd"/>
+      <w:r>
+        <w:rPr>
+          <w:rFonts w:ascii="Cascadia Mono" w:hAnsi="Cascadia Mono" w:cs="Cascadia Mono"/>
+          <w:color w:val="000000"/>
+          <w:sz w:val="19"/>
+          <w:szCs w:val="19"/>
+          <w:lang w:val="ru-KG"/>
+        </w:rPr>
+        <w:t xml:space="preserve"> &lt; </w:t>
+      </w:r>
+      <w:proofErr w:type="spellStart"/>
+      <w:r>
+        <w:rPr>
+          <w:rFonts w:ascii="Cascadia Mono" w:hAnsi="Cascadia Mono" w:cs="Cascadia Mono"/>
+          <w:color w:val="000000"/>
+          <w:sz w:val="19"/>
+          <w:szCs w:val="19"/>
+          <w:lang w:val="ru-KG"/>
+        </w:rPr>
+        <w:t>chance_of_hit</w:t>
+      </w:r>
+      <w:proofErr w:type="spellEnd"/>
+      <w:r>
+        <w:rPr>
+          <w:rFonts w:ascii="Cascadia Mono" w:hAnsi="Cascadia Mono" w:cs="Cascadia Mono"/>
+          <w:color w:val="000000"/>
+          <w:sz w:val="19"/>
+          <w:szCs w:val="19"/>
+          <w:lang w:val="ru-KG"/>
+        </w:rPr>
+        <w:t>) {</w:t>
+      </w:r>
+    </w:p>
+    <w:p>
+      <w:pPr>
+        <w:autoSpaceDE w:val="0"/>
+        <w:autoSpaceDN w:val="0"/>
+        <w:adjustRightInd w:val="0"/>
+        <w:spacing w:after="0" w:line="240" w:lineRule="auto"/>
+        <w:rPr>
+          <w:rFonts w:ascii="Cascadia Mono" w:hAnsi="Cascadia Mono" w:cs="Cascadia Mono"/>
+          <w:color w:val="000000"/>
+          <w:sz w:val="19"/>
+          <w:szCs w:val="19"/>
+          <w:lang w:val="ru-KG"/>
+        </w:rPr>
+      </w:pPr>
+      <w:r>
+        <w:rPr>
+          <w:rFonts w:ascii="Cascadia Mono" w:hAnsi="Cascadia Mono" w:cs="Cascadia Mono"/>
+          <w:color w:val="000000"/>
+          <w:sz w:val="19"/>
+          <w:szCs w:val="19"/>
+          <w:lang w:val="ru-KG"/>
+        </w:rPr>
+        <w:t xml:space="preserve">            </w:t>
+      </w:r>
+      <w:proofErr w:type="spellStart"/>
+      <w:r>
+        <w:rPr>
+          <w:rFonts w:ascii="Cascadia Mono" w:hAnsi="Cascadia Mono" w:cs="Cascadia Mono"/>
+          <w:color w:val="0000FF"/>
+          <w:sz w:val="19"/>
+          <w:szCs w:val="19"/>
+          <w:lang w:val="ru-KG"/>
+        </w:rPr>
+        <w:t>return</w:t>
+      </w:r>
+      <w:proofErr w:type="spellEnd"/>
+      <w:r>
+        <w:rPr>
+          <w:rFonts w:ascii="Cascadia Mono" w:hAnsi="Cascadia Mono" w:cs="Cascadia Mono"/>
+          <w:color w:val="000000"/>
+          <w:sz w:val="19"/>
+          <w:szCs w:val="19"/>
+          <w:lang w:val="ru-KG"/>
+        </w:rPr>
+        <w:t xml:space="preserve"> 1; </w:t>
+      </w:r>
+      <w:r>
+        <w:rPr>
+          <w:rFonts w:ascii="Cascadia Mono" w:hAnsi="Cascadia Mono" w:cs="Cascadia Mono"/>
+          <w:color w:val="008000"/>
+          <w:sz w:val="19"/>
+          <w:szCs w:val="19"/>
+          <w:lang w:val="ru-KG"/>
+        </w:rPr>
+        <w:t>// Цель поражена</w:t>
+      </w:r>
+    </w:p>
+    <w:p>
+      <w:pPr>
+        <w:autoSpaceDE w:val="0"/>
+        <w:autoSpaceDN w:val="0"/>
+        <w:adjustRightInd w:val="0"/>
+        <w:spacing w:after="0" w:line="240" w:lineRule="auto"/>
+        <w:rPr>
+          <w:rFonts w:ascii="Cascadia Mono" w:hAnsi="Cascadia Mono" w:cs="Cascadia Mono"/>
+          <w:color w:val="000000"/>
+          <w:sz w:val="19"/>
+          <w:szCs w:val="19"/>
+          <w:lang w:val="ru-KG"/>
+        </w:rPr>
+      </w:pPr>
+      <w:r>
+        <w:rPr>
+          <w:rFonts w:ascii="Cascadia Mono" w:hAnsi="Cascadia Mono" w:cs="Cascadia Mono"/>
+          <w:color w:val="000000"/>
+          <w:sz w:val="19"/>
+          <w:szCs w:val="19"/>
+          <w:lang w:val="ru-KG"/>
+        </w:rPr>
+        <w:t xml:space="preserve">        }</w:t>
+      </w:r>
+    </w:p>
+    <w:p>
+      <w:pPr>
+        <w:autoSpaceDE w:val="0"/>
+        <w:autoSpaceDN w:val="0"/>
+        <w:adjustRightInd w:val="0"/>
+        <w:spacing w:after="0" w:line="240" w:lineRule="auto"/>
+        <w:rPr>
+          <w:rFonts w:ascii="Cascadia Mono" w:hAnsi="Cascadia Mono" w:cs="Cascadia Mono"/>
+          <w:color w:val="000000"/>
+          <w:sz w:val="19"/>
+          <w:szCs w:val="19"/>
+          <w:lang w:val="ru-KG"/>
+        </w:rPr>
+      </w:pPr>
+      <w:r>
+        <w:rPr>
+          <w:rFonts w:ascii="Cascadia Mono" w:hAnsi="Cascadia Mono" w:cs="Cascadia Mono"/>
+          <w:color w:val="000000"/>
+          <w:sz w:val="19"/>
+          <w:szCs w:val="19"/>
+          <w:lang w:val="ru-KG"/>
+        </w:rPr>
+        <w:t xml:space="preserve">        </w:t>
+      </w:r>
+      <w:proofErr w:type="spellStart"/>
+      <w:r>
+        <w:rPr>
+          <w:rFonts w:ascii="Cascadia Mono" w:hAnsi="Cascadia Mono" w:cs="Cascadia Mono"/>
+          <w:color w:val="0000FF"/>
+          <w:sz w:val="19"/>
+          <w:szCs w:val="19"/>
+          <w:lang w:val="ru-KG"/>
+        </w:rPr>
+        <w:t>else</w:t>
+      </w:r>
+      <w:proofErr w:type="spellEnd"/>
+      <w:r>
+        <w:rPr>
+          <w:rFonts w:ascii="Cascadia Mono" w:hAnsi="Cascadia Mono" w:cs="Cascadia Mono"/>
+          <w:color w:val="000000"/>
+          <w:sz w:val="19"/>
+          <w:szCs w:val="19"/>
+          <w:lang w:val="ru-KG"/>
+        </w:rPr>
+        <w:t xml:space="preserve"> {</w:t>
+      </w:r>
+    </w:p>
+    <w:p>
+      <w:pPr>
+        <w:autoSpaceDE w:val="0"/>
+        <w:autoSpaceDN w:val="0"/>
+        <w:adjustRightInd w:val="0"/>
+        <w:spacing w:after="0" w:line="240" w:lineRule="auto"/>
+        <w:rPr>
+          <w:rFonts w:ascii="Cascadia Mono" w:hAnsi="Cascadia Mono" w:cs="Cascadia Mono"/>
+          <w:color w:val="000000"/>
+          <w:sz w:val="19"/>
+          <w:szCs w:val="19"/>
+          <w:lang w:val="ru-KG"/>
+        </w:rPr>
+      </w:pPr>
+      <w:r>
+        <w:rPr>
+          <w:rFonts w:ascii="Cascadia Mono" w:hAnsi="Cascadia Mono" w:cs="Cascadia Mono"/>
+          <w:color w:val="000000"/>
+          <w:sz w:val="19"/>
+          <w:szCs w:val="19"/>
+          <w:lang w:val="ru-KG"/>
+        </w:rPr>
+        <w:t xml:space="preserve">            </w:t>
+      </w:r>
+      <w:proofErr w:type="spellStart"/>
+      <w:r>
+        <w:rPr>
+          <w:rFonts w:ascii="Cascadia Mono" w:hAnsi="Cascadia Mono" w:cs="Cascadia Mono"/>
+          <w:color w:val="0000FF"/>
+          <w:sz w:val="19"/>
+          <w:szCs w:val="19"/>
+          <w:lang w:val="ru-KG"/>
+        </w:rPr>
+        <w:t>return</w:t>
+      </w:r>
+      <w:proofErr w:type="spellEnd"/>
+      <w:r>
+        <w:rPr>
+          <w:rFonts w:ascii="Cascadia Mono" w:hAnsi="Cascadia Mono" w:cs="Cascadia Mono"/>
+          <w:color w:val="000000"/>
+          <w:sz w:val="19"/>
+          <w:szCs w:val="19"/>
+          <w:lang w:val="ru-KG"/>
+        </w:rPr>
+        <w:t xml:space="preserve"> 0; </w:t>
+      </w:r>
+      <w:r>
+        <w:rPr>
+          <w:rFonts w:ascii="Cascadia Mono" w:hAnsi="Cascadia Mono" w:cs="Cascadia Mono"/>
+          <w:color w:val="008000"/>
+          <w:sz w:val="19"/>
+          <w:szCs w:val="19"/>
+          <w:lang w:val="ru-KG"/>
+        </w:rPr>
+        <w:t>// Цель не сбита</w:t>
+      </w:r>
+    </w:p>
+    <w:p>
+      <w:pPr>
+        <w:autoSpaceDE w:val="0"/>
+        <w:autoSpaceDN w:val="0"/>
+        <w:adjustRightInd w:val="0"/>
+        <w:spacing w:after="0" w:line="240" w:lineRule="auto"/>
+        <w:rPr>
+          <w:rFonts w:ascii="Cascadia Mono" w:hAnsi="Cascadia Mono" w:cs="Cascadia Mono"/>
+          <w:color w:val="000000"/>
+          <w:sz w:val="19"/>
+          <w:szCs w:val="19"/>
+          <w:lang w:val="ru-KG"/>
+        </w:rPr>
+      </w:pPr>
+      <w:r>
+        <w:rPr>
+          <w:rFonts w:ascii="Cascadia Mono" w:hAnsi="Cascadia Mono" w:cs="Cascadia Mono"/>
+          <w:color w:val="000000"/>
+          <w:sz w:val="19"/>
+          <w:szCs w:val="19"/>
+          <w:lang w:val="ru-KG"/>
+        </w:rPr>
+        <w:t xml:space="preserve">        }</w:t>
+      </w:r>
+    </w:p>
+    <w:p>
+      <w:pPr>
+        <w:autoSpaceDE w:val="0"/>
+        <w:autoSpaceDN w:val="0"/>
+        <w:adjustRightInd w:val="0"/>
+        <w:spacing w:after="0" w:line="240" w:lineRule="auto"/>
+        <w:rPr>
+          <w:rFonts w:ascii="Cascadia Mono" w:hAnsi="Cascadia Mono" w:cs="Cascadia Mono"/>
+          <w:color w:val="000000"/>
+          <w:sz w:val="19"/>
+          <w:szCs w:val="19"/>
+          <w:lang w:val="ru-KG"/>
+        </w:rPr>
+      </w:pPr>
+      <w:r>
+        <w:rPr>
+          <w:rFonts w:ascii="Cascadia Mono" w:hAnsi="Cascadia Mono" w:cs="Cascadia Mono"/>
+          <w:color w:val="000000"/>
+          <w:sz w:val="19"/>
+          <w:szCs w:val="19"/>
+          <w:lang w:val="ru-KG"/>
+        </w:rPr>
+        <w:t xml:space="preserve">    }</w:t>
+      </w:r>
+    </w:p>
+    <w:p>
+      <w:pPr>
+        <w:autoSpaceDE w:val="0"/>
+        <w:autoSpaceDN w:val="0"/>
+        <w:adjustRightInd w:val="0"/>
+        <w:spacing w:after="0" w:line="240" w:lineRule="auto"/>
+        <w:rPr>
+          <w:rFonts w:ascii="Cascadia Mono" w:hAnsi="Cascadia Mono" w:cs="Cascadia Mono"/>
+          <w:color w:val="000000"/>
+          <w:sz w:val="19"/>
+          <w:szCs w:val="19"/>
+          <w:lang w:val="ru-KG"/>
+        </w:rPr>
+      </w:pPr>
+    </w:p>
+    <w:p>
+      <w:pPr>
+        <w:autoSpaceDE w:val="0"/>
+        <w:autoSpaceDN w:val="0"/>
+        <w:adjustRightInd w:val="0"/>
+        <w:spacing w:after="0" w:line="240" w:lineRule="auto"/>
+        <w:rPr>
+          <w:rFonts w:ascii="Cascadia Mono" w:hAnsi="Cascadia Mono" w:cs="Cascadia Mono"/>
+          <w:color w:val="000000"/>
+          <w:sz w:val="19"/>
+          <w:szCs w:val="19"/>
+          <w:lang w:val="ru-KG"/>
+        </w:rPr>
+      </w:pPr>
+      <w:r>
+        <w:rPr>
+          <w:rFonts w:ascii="Cascadia Mono" w:hAnsi="Cascadia Mono" w:cs="Cascadia Mono"/>
+          <w:color w:val="000000"/>
+          <w:sz w:val="19"/>
+          <w:szCs w:val="19"/>
+          <w:lang w:val="ru-KG"/>
+        </w:rPr>
+        <w:t xml:space="preserve">    </w:t>
+      </w:r>
+      <w:proofErr w:type="spellStart"/>
+      <w:r>
+        <w:rPr>
+          <w:rFonts w:ascii="Cascadia Mono" w:hAnsi="Cascadia Mono" w:cs="Cascadia Mono"/>
+          <w:color w:val="0000FF"/>
+          <w:sz w:val="19"/>
+          <w:szCs w:val="19"/>
+          <w:lang w:val="ru-KG"/>
+        </w:rPr>
+        <w:t>static</w:t>
+      </w:r>
+      <w:proofErr w:type="spellEnd"/>
+      <w:r>
+        <w:rPr>
+          <w:rFonts w:ascii="Cascadia Mono" w:hAnsi="Cascadia Mono" w:cs="Cascadia Mono"/>
+          <w:color w:val="000000"/>
+          <w:sz w:val="19"/>
+          <w:szCs w:val="19"/>
+          <w:lang w:val="ru-KG"/>
+        </w:rPr>
+        <w:t xml:space="preserve"> </w:t>
+      </w:r>
+      <w:proofErr w:type="spellStart"/>
+      <w:r>
+        <w:rPr>
+          <w:rFonts w:ascii="Cascadia Mono" w:hAnsi="Cascadia Mono" w:cs="Cascadia Mono"/>
+          <w:color w:val="0000FF"/>
+          <w:sz w:val="19"/>
+          <w:szCs w:val="19"/>
+          <w:lang w:val="ru-KG"/>
+        </w:rPr>
+        <w:t>double</w:t>
+      </w:r>
+      <w:proofErr w:type="spellEnd"/>
+      <w:r>
+        <w:rPr>
+          <w:rFonts w:ascii="Cascadia Mono" w:hAnsi="Cascadia Mono" w:cs="Cascadia Mono"/>
+          <w:color w:val="000000"/>
+          <w:sz w:val="19"/>
+          <w:szCs w:val="19"/>
+          <w:lang w:val="ru-KG"/>
+        </w:rPr>
+        <w:t xml:space="preserve"> </w:t>
+      </w:r>
+      <w:proofErr w:type="spellStart"/>
+      <w:r>
+        <w:rPr>
+          <w:rFonts w:ascii="Cascadia Mono" w:hAnsi="Cascadia Mono" w:cs="Cascadia Mono"/>
+          <w:color w:val="000000"/>
+          <w:sz w:val="19"/>
+          <w:szCs w:val="19"/>
+          <w:lang w:val="ru-KG"/>
+        </w:rPr>
+        <w:t>estimatedHitProbability</w:t>
+      </w:r>
+      <w:proofErr w:type="spellEnd"/>
+      <w:r>
+        <w:rPr>
+          <w:rFonts w:ascii="Cascadia Mono" w:hAnsi="Cascadia Mono" w:cs="Cascadia Mono"/>
+          <w:color w:val="000000"/>
+          <w:sz w:val="19"/>
+          <w:szCs w:val="19"/>
+          <w:lang w:val="ru-KG"/>
+        </w:rPr>
+        <w:t>(</w:t>
+      </w:r>
+      <w:proofErr w:type="spellStart"/>
+      <w:r>
+        <w:rPr>
+          <w:rFonts w:ascii="Cascadia Mono" w:hAnsi="Cascadia Mono" w:cs="Cascadia Mono"/>
+          <w:color w:val="0000FF"/>
+          <w:sz w:val="19"/>
+          <w:szCs w:val="19"/>
+          <w:lang w:val="ru-KG"/>
+        </w:rPr>
+        <w:t>int</w:t>
+      </w:r>
+      <w:proofErr w:type="spellEnd"/>
+      <w:r>
+        <w:rPr>
+          <w:rFonts w:ascii="Cascadia Mono" w:hAnsi="Cascadia Mono" w:cs="Cascadia Mono"/>
+          <w:color w:val="000000"/>
+          <w:sz w:val="19"/>
+          <w:szCs w:val="19"/>
+          <w:lang w:val="ru-KG"/>
+        </w:rPr>
+        <w:t xml:space="preserve"> </w:t>
+      </w:r>
+      <w:r>
+        <w:rPr>
+          <w:rFonts w:ascii="Cascadia Mono" w:hAnsi="Cascadia Mono" w:cs="Cascadia Mono"/>
+          <w:color w:val="808080"/>
+          <w:sz w:val="19"/>
+          <w:szCs w:val="19"/>
+          <w:lang w:val="ru-KG"/>
+        </w:rPr>
+        <w:t>n</w:t>
+      </w:r>
+      <w:r>
+        <w:rPr>
+          <w:rFonts w:ascii="Cascadia Mono" w:hAnsi="Cascadia Mono" w:cs="Cascadia Mono"/>
+          <w:color w:val="000000"/>
+          <w:sz w:val="19"/>
+          <w:szCs w:val="19"/>
+          <w:lang w:val="ru-KG"/>
+        </w:rPr>
+        <w:t>) {</w:t>
+      </w:r>
+    </w:p>
+    <w:p>
+      <w:pPr>
+        <w:autoSpaceDE w:val="0"/>
+        <w:autoSpaceDN w:val="0"/>
+        <w:adjustRightInd w:val="0"/>
+        <w:spacing w:after="0" w:line="240" w:lineRule="auto"/>
+        <w:rPr>
+          <w:rFonts w:ascii="Cascadia Mono" w:hAnsi="Cascadia Mono" w:cs="Cascadia Mono"/>
+          <w:color w:val="000000"/>
+          <w:sz w:val="19"/>
+          <w:szCs w:val="19"/>
+          <w:lang w:val="ru-KG"/>
+        </w:rPr>
+      </w:pPr>
+      <w:r>
+        <w:rPr>
+          <w:rFonts w:ascii="Cascadia Mono" w:hAnsi="Cascadia Mono" w:cs="Cascadia Mono"/>
+          <w:color w:val="000000"/>
+          <w:sz w:val="19"/>
+          <w:szCs w:val="19"/>
+          <w:lang w:val="ru-KG"/>
+        </w:rPr>
+        <w:t xml:space="preserve">        </w:t>
+      </w:r>
+      <w:proofErr w:type="spellStart"/>
+      <w:r>
+        <w:rPr>
+          <w:rFonts w:ascii="Cascadia Mono" w:hAnsi="Cascadia Mono" w:cs="Cascadia Mono"/>
+          <w:color w:val="0000FF"/>
+          <w:sz w:val="19"/>
+          <w:szCs w:val="19"/>
+          <w:lang w:val="ru-KG"/>
+        </w:rPr>
+        <w:t>return</w:t>
+      </w:r>
+      <w:proofErr w:type="spellEnd"/>
+      <w:r>
+        <w:rPr>
+          <w:rFonts w:ascii="Cascadia Mono" w:hAnsi="Cascadia Mono" w:cs="Cascadia Mono"/>
+          <w:color w:val="000000"/>
+          <w:sz w:val="19"/>
+          <w:szCs w:val="19"/>
+          <w:lang w:val="ru-KG"/>
+        </w:rPr>
+        <w:t xml:space="preserve"> 1 - </w:t>
+      </w:r>
+      <w:proofErr w:type="spellStart"/>
+      <w:r>
+        <w:rPr>
+          <w:rFonts w:ascii="Cascadia Mono" w:hAnsi="Cascadia Mono" w:cs="Cascadia Mono"/>
+          <w:color w:val="000000"/>
+          <w:sz w:val="19"/>
+          <w:szCs w:val="19"/>
+          <w:lang w:val="ru-KG"/>
+        </w:rPr>
+        <w:t>std</w:t>
+      </w:r>
+      <w:proofErr w:type="spellEnd"/>
+      <w:r>
+        <w:rPr>
+          <w:rFonts w:ascii="Cascadia Mono" w:hAnsi="Cascadia Mono" w:cs="Cascadia Mono"/>
+          <w:color w:val="000000"/>
+          <w:sz w:val="19"/>
+          <w:szCs w:val="19"/>
+          <w:lang w:val="ru-KG"/>
+        </w:rPr>
+        <w:t>::</w:t>
+      </w:r>
+      <w:proofErr w:type="spellStart"/>
+      <w:r>
+        <w:rPr>
+          <w:rFonts w:ascii="Cascadia Mono" w:hAnsi="Cascadia Mono" w:cs="Cascadia Mono"/>
+          <w:color w:val="000000"/>
+          <w:sz w:val="19"/>
+          <w:szCs w:val="19"/>
+          <w:lang w:val="ru-KG"/>
+        </w:rPr>
+        <w:t>pow</w:t>
+      </w:r>
+      <w:proofErr w:type="spellEnd"/>
+      <w:r>
+        <w:rPr>
+          <w:rFonts w:ascii="Cascadia Mono" w:hAnsi="Cascadia Mono" w:cs="Cascadia Mono"/>
+          <w:color w:val="000000"/>
+          <w:sz w:val="19"/>
+          <w:szCs w:val="19"/>
+          <w:lang w:val="ru-KG"/>
+        </w:rPr>
+        <w:t xml:space="preserve">(1 - p, </w:t>
+      </w:r>
+      <w:r>
+        <w:rPr>
+          <w:rFonts w:ascii="Cascadia Mono" w:hAnsi="Cascadia Mono" w:cs="Cascadia Mono"/>
+          <w:color w:val="808080"/>
+          <w:sz w:val="19"/>
+          <w:szCs w:val="19"/>
+          <w:lang w:val="ru-KG"/>
+        </w:rPr>
+        <w:t>n</w:t>
+      </w:r>
+      <w:r>
+        <w:rPr>
+          <w:rFonts w:ascii="Cascadia Mono" w:hAnsi="Cascadia Mono" w:cs="Cascadia Mono"/>
+          <w:color w:val="000000"/>
+          <w:sz w:val="19"/>
+          <w:szCs w:val="19"/>
+          <w:lang w:val="ru-KG"/>
+        </w:rPr>
+        <w:t>);</w:t>
+      </w:r>
+    </w:p>
+    <w:p>
+      <w:pPr>
+        <w:autoSpaceDE w:val="0"/>
+        <w:autoSpaceDN w:val="0"/>
+        <w:adjustRightInd w:val="0"/>
+        <w:spacing w:after="0" w:line="240" w:lineRule="auto"/>
+        <w:rPr>
+          <w:rFonts w:ascii="Cascadia Mono" w:hAnsi="Cascadia Mono" w:cs="Cascadia Mono"/>
+          <w:color w:val="000000"/>
+          <w:sz w:val="19"/>
+          <w:szCs w:val="19"/>
+          <w:lang w:val="ru-KG"/>
+        </w:rPr>
+      </w:pPr>
+      <w:r>
+        <w:rPr>
+          <w:rFonts w:ascii="Cascadia Mono" w:hAnsi="Cascadia Mono" w:cs="Cascadia Mono"/>
+          <w:color w:val="000000"/>
+          <w:sz w:val="19"/>
+          <w:szCs w:val="19"/>
+          <w:lang w:val="ru-KG"/>
+        </w:rPr>
+        <w:t xml:space="preserve">    }</w:t>
+      </w:r>
+    </w:p>
+    <w:p>
+      <w:pPr>
+        <w:autoSpaceDE w:val="0"/>
+        <w:autoSpaceDN w:val="0"/>
+        <w:adjustRightInd w:val="0"/>
+        <w:spacing w:after="0" w:line="240" w:lineRule="auto"/>
+        <w:rPr>
+          <w:rFonts w:ascii="Cascadia Mono" w:hAnsi="Cascadia Mono" w:cs="Cascadia Mono"/>
+          <w:color w:val="000000"/>
+          <w:sz w:val="19"/>
+          <w:szCs w:val="19"/>
+          <w:lang w:val="ru-KG"/>
+        </w:rPr>
+      </w:pPr>
+    </w:p>
+    <w:p>
+      <w:pPr>
+        <w:autoSpaceDE w:val="0"/>
+        <w:autoSpaceDN w:val="0"/>
+        <w:adjustRightInd w:val="0"/>
+        <w:spacing w:after="0" w:line="240" w:lineRule="auto"/>
+        <w:rPr>
+          <w:rFonts w:ascii="Cascadia Mono" w:hAnsi="Cascadia Mono" w:cs="Cascadia Mono"/>
+          <w:color w:val="000000"/>
+          <w:sz w:val="19"/>
+          <w:szCs w:val="19"/>
+          <w:lang w:val="ru-KG"/>
+        </w:rPr>
+      </w:pPr>
+      <w:r>
+        <w:rPr>
+          <w:rFonts w:ascii="Cascadia Mono" w:hAnsi="Cascadia Mono" w:cs="Cascadia Mono"/>
+          <w:color w:val="000000"/>
+          <w:sz w:val="19"/>
+          <w:szCs w:val="19"/>
+          <w:lang w:val="ru-KG"/>
+        </w:rPr>
+        <w:t xml:space="preserve">    </w:t>
+      </w:r>
+      <w:proofErr w:type="spellStart"/>
+      <w:r>
+        <w:rPr>
+          <w:rFonts w:ascii="Cascadia Mono" w:hAnsi="Cascadia Mono" w:cs="Cascadia Mono"/>
+          <w:color w:val="0000FF"/>
+          <w:sz w:val="19"/>
+          <w:szCs w:val="19"/>
+          <w:lang w:val="ru-KG"/>
+        </w:rPr>
+        <w:t>static</w:t>
+      </w:r>
+      <w:proofErr w:type="spellEnd"/>
+      <w:r>
+        <w:rPr>
+          <w:rFonts w:ascii="Cascadia Mono" w:hAnsi="Cascadia Mono" w:cs="Cascadia Mono"/>
+          <w:color w:val="000000"/>
+          <w:sz w:val="19"/>
+          <w:szCs w:val="19"/>
+          <w:lang w:val="ru-KG"/>
+        </w:rPr>
+        <w:t xml:space="preserve"> </w:t>
+      </w:r>
+      <w:proofErr w:type="spellStart"/>
+      <w:r>
+        <w:rPr>
+          <w:rFonts w:ascii="Cascadia Mono" w:hAnsi="Cascadia Mono" w:cs="Cascadia Mono"/>
+          <w:color w:val="0000FF"/>
+          <w:sz w:val="19"/>
+          <w:szCs w:val="19"/>
+          <w:lang w:val="ru-KG"/>
+        </w:rPr>
+        <w:t>void</w:t>
+      </w:r>
+      <w:proofErr w:type="spellEnd"/>
+      <w:r>
+        <w:rPr>
+          <w:rFonts w:ascii="Cascadia Mono" w:hAnsi="Cascadia Mono" w:cs="Cascadia Mono"/>
+          <w:color w:val="000000"/>
+          <w:sz w:val="19"/>
+          <w:szCs w:val="19"/>
+          <w:lang w:val="ru-KG"/>
+        </w:rPr>
+        <w:t xml:space="preserve"> </w:t>
+      </w:r>
+      <w:proofErr w:type="spellStart"/>
+      <w:r>
+        <w:rPr>
+          <w:rFonts w:ascii="Cascadia Mono" w:hAnsi="Cascadia Mono" w:cs="Cascadia Mono"/>
+          <w:color w:val="000000"/>
+          <w:sz w:val="19"/>
+          <w:szCs w:val="19"/>
+          <w:lang w:val="ru-KG"/>
+        </w:rPr>
+        <w:t>setHitProbability</w:t>
+      </w:r>
+      <w:proofErr w:type="spellEnd"/>
+      <w:r>
+        <w:rPr>
+          <w:rFonts w:ascii="Cascadia Mono" w:hAnsi="Cascadia Mono" w:cs="Cascadia Mono"/>
+          <w:color w:val="000000"/>
+          <w:sz w:val="19"/>
+          <w:szCs w:val="19"/>
+          <w:lang w:val="ru-KG"/>
+        </w:rPr>
+        <w:t>(</w:t>
+      </w:r>
+      <w:proofErr w:type="spellStart"/>
+      <w:r>
+        <w:rPr>
+          <w:rFonts w:ascii="Cascadia Mono" w:hAnsi="Cascadia Mono" w:cs="Cascadia Mono"/>
+          <w:color w:val="0000FF"/>
+          <w:sz w:val="19"/>
+          <w:szCs w:val="19"/>
+          <w:lang w:val="ru-KG"/>
+        </w:rPr>
+        <w:t>double</w:t>
+      </w:r>
+      <w:proofErr w:type="spellEnd"/>
+      <w:r>
+        <w:rPr>
+          <w:rFonts w:ascii="Cascadia Mono" w:hAnsi="Cascadia Mono" w:cs="Cascadia Mono"/>
+          <w:color w:val="000000"/>
+          <w:sz w:val="19"/>
+          <w:szCs w:val="19"/>
+          <w:lang w:val="ru-KG"/>
+        </w:rPr>
+        <w:t xml:space="preserve"> </w:t>
+      </w:r>
+      <w:proofErr w:type="spellStart"/>
+      <w:r>
+        <w:rPr>
+          <w:rFonts w:ascii="Cascadia Mono" w:hAnsi="Cascadia Mono" w:cs="Cascadia Mono"/>
+          <w:color w:val="808080"/>
+          <w:sz w:val="19"/>
+          <w:szCs w:val="19"/>
+          <w:lang w:val="ru-KG"/>
+        </w:rPr>
+        <w:t>probability</w:t>
+      </w:r>
+      <w:proofErr w:type="spellEnd"/>
+      <w:r>
+        <w:rPr>
+          <w:rFonts w:ascii="Cascadia Mono" w:hAnsi="Cascadia Mono" w:cs="Cascadia Mono"/>
+          <w:color w:val="000000"/>
+          <w:sz w:val="19"/>
+          <w:szCs w:val="19"/>
+          <w:lang w:val="ru-KG"/>
+        </w:rPr>
+        <w:t>) {</w:t>
+      </w:r>
+    </w:p>
+    <w:p>
+      <w:pPr>
+        <w:autoSpaceDE w:val="0"/>
+        <w:autoSpaceDN w:val="0"/>
+        <w:adjustRightInd w:val="0"/>
+        <w:spacing w:after="0" w:line="240" w:lineRule="auto"/>
+        <w:rPr>
+          <w:rFonts w:ascii="Cascadia Mono" w:hAnsi="Cascadia Mono" w:cs="Cascadia Mono"/>
+          <w:color w:val="000000"/>
+          <w:sz w:val="19"/>
+          <w:szCs w:val="19"/>
+          <w:lang w:val="ru-KG"/>
+        </w:rPr>
+      </w:pPr>
+      <w:r>
+        <w:rPr>
+          <w:rFonts w:ascii="Cascadia Mono" w:hAnsi="Cascadia Mono" w:cs="Cascadia Mono"/>
+          <w:color w:val="000000"/>
+          <w:sz w:val="19"/>
+          <w:szCs w:val="19"/>
+          <w:lang w:val="ru-KG"/>
+        </w:rPr>
+        <w:t xml:space="preserve">        </w:t>
+      </w:r>
+      <w:proofErr w:type="spellStart"/>
+      <w:r>
+        <w:rPr>
+          <w:rFonts w:ascii="Cascadia Mono" w:hAnsi="Cascadia Mono" w:cs="Cascadia Mono"/>
+          <w:color w:val="0000FF"/>
+          <w:sz w:val="19"/>
+          <w:szCs w:val="19"/>
+          <w:lang w:val="ru-KG"/>
+        </w:rPr>
+        <w:t>if</w:t>
+      </w:r>
+      <w:proofErr w:type="spellEnd"/>
+      <w:r>
+        <w:rPr>
+          <w:rFonts w:ascii="Cascadia Mono" w:hAnsi="Cascadia Mono" w:cs="Cascadia Mono"/>
+          <w:color w:val="000000"/>
+          <w:sz w:val="19"/>
+          <w:szCs w:val="19"/>
+          <w:lang w:val="ru-KG"/>
+        </w:rPr>
+        <w:t xml:space="preserve"> (</w:t>
+      </w:r>
+      <w:proofErr w:type="spellStart"/>
+      <w:r>
+        <w:rPr>
+          <w:rFonts w:ascii="Cascadia Mono" w:hAnsi="Cascadia Mono" w:cs="Cascadia Mono"/>
+          <w:color w:val="808080"/>
+          <w:sz w:val="19"/>
+          <w:szCs w:val="19"/>
+          <w:lang w:val="ru-KG"/>
+        </w:rPr>
+        <w:t>probability</w:t>
+      </w:r>
+      <w:proofErr w:type="spellEnd"/>
+      <w:r>
+        <w:rPr>
+          <w:rFonts w:ascii="Cascadia Mono" w:hAnsi="Cascadia Mono" w:cs="Cascadia Mono"/>
+          <w:color w:val="000000"/>
+          <w:sz w:val="19"/>
+          <w:szCs w:val="19"/>
+          <w:lang w:val="ru-KG"/>
+        </w:rPr>
+        <w:t xml:space="preserve"> &gt;= 0 &amp;&amp; </w:t>
+      </w:r>
+      <w:proofErr w:type="spellStart"/>
+      <w:r>
+        <w:rPr>
+          <w:rFonts w:ascii="Cascadia Mono" w:hAnsi="Cascadia Mono" w:cs="Cascadia Mono"/>
+          <w:color w:val="808080"/>
+          <w:sz w:val="19"/>
+          <w:szCs w:val="19"/>
+          <w:lang w:val="ru-KG"/>
+        </w:rPr>
+        <w:t>probability</w:t>
+      </w:r>
+      <w:proofErr w:type="spellEnd"/>
+      <w:r>
+        <w:rPr>
+          <w:rFonts w:ascii="Cascadia Mono" w:hAnsi="Cascadia Mono" w:cs="Cascadia Mono"/>
+          <w:color w:val="000000"/>
+          <w:sz w:val="19"/>
+          <w:szCs w:val="19"/>
+          <w:lang w:val="ru-KG"/>
+        </w:rPr>
+        <w:t xml:space="preserve"> &lt;= 1) {</w:t>
+      </w:r>
+    </w:p>
+    <w:p>
+      <w:pPr>
+        <w:autoSpaceDE w:val="0"/>
+        <w:autoSpaceDN w:val="0"/>
+        <w:adjustRightInd w:val="0"/>
+        <w:spacing w:after="0" w:line="240" w:lineRule="auto"/>
+        <w:rPr>
+          <w:rFonts w:ascii="Cascadia Mono" w:hAnsi="Cascadia Mono" w:cs="Cascadia Mono"/>
+          <w:color w:val="000000"/>
+          <w:sz w:val="19"/>
+          <w:szCs w:val="19"/>
+          <w:lang w:val="ru-KG"/>
+        </w:rPr>
+      </w:pPr>
+      <w:r>
+        <w:rPr>
+          <w:rFonts w:ascii="Cascadia Mono" w:hAnsi="Cascadia Mono" w:cs="Cascadia Mono"/>
+          <w:color w:val="000000"/>
+          <w:sz w:val="19"/>
+          <w:szCs w:val="19"/>
+          <w:lang w:val="ru-KG"/>
+        </w:rPr>
+        <w:t xml:space="preserve">            p = </w:t>
+      </w:r>
+      <w:proofErr w:type="spellStart"/>
+      <w:r>
+        <w:rPr>
+          <w:rFonts w:ascii="Cascadia Mono" w:hAnsi="Cascadia Mono" w:cs="Cascadia Mono"/>
+          <w:color w:val="808080"/>
+          <w:sz w:val="19"/>
+          <w:szCs w:val="19"/>
+          <w:lang w:val="ru-KG"/>
+        </w:rPr>
+        <w:t>probability</w:t>
+      </w:r>
+      <w:proofErr w:type="spellEnd"/>
+      <w:r>
+        <w:rPr>
+          <w:rFonts w:ascii="Cascadia Mono" w:hAnsi="Cascadia Mono" w:cs="Cascadia Mono"/>
+          <w:color w:val="000000"/>
+          <w:sz w:val="19"/>
+          <w:szCs w:val="19"/>
+          <w:lang w:val="ru-KG"/>
+        </w:rPr>
+        <w:t>;</w:t>
+      </w:r>
+    </w:p>
+    <w:p>
+      <w:pPr>
+        <w:autoSpaceDE w:val="0"/>
+        <w:autoSpaceDN w:val="0"/>
+        <w:adjustRightInd w:val="0"/>
+        <w:spacing w:after="0" w:line="240" w:lineRule="auto"/>
+        <w:rPr>
+          <w:rFonts w:ascii="Cascadia Mono" w:hAnsi="Cascadia Mono" w:cs="Cascadia Mono"/>
+          <w:color w:val="000000"/>
+          <w:sz w:val="19"/>
+          <w:szCs w:val="19"/>
+          <w:lang w:val="ru-KG"/>
+        </w:rPr>
+      </w:pPr>
+      <w:r>
+        <w:rPr>
+          <w:rFonts w:ascii="Cascadia Mono" w:hAnsi="Cascadia Mono" w:cs="Cascadia Mono"/>
+          <w:color w:val="000000"/>
+          <w:sz w:val="19"/>
+          <w:szCs w:val="19"/>
+          <w:lang w:val="ru-KG"/>
+        </w:rPr>
+        <w:t xml:space="preserve">        }</w:t>
+      </w:r>
+    </w:p>
+    <w:p>
+      <w:pPr>
+        <w:autoSpaceDE w:val="0"/>
+        <w:autoSpaceDN w:val="0"/>
+        <w:adjustRightInd w:val="0"/>
+        <w:spacing w:after="0" w:line="240" w:lineRule="auto"/>
+        <w:rPr>
+          <w:rFonts w:ascii="Cascadia Mono" w:hAnsi="Cascadia Mono" w:cs="Cascadia Mono"/>
+          <w:color w:val="000000"/>
+          <w:sz w:val="19"/>
+          <w:szCs w:val="19"/>
+          <w:lang w:val="ru-KG"/>
+        </w:rPr>
+      </w:pPr>
+      <w:r>
+        <w:rPr>
+          <w:rFonts w:ascii="Cascadia Mono" w:hAnsi="Cascadia Mono" w:cs="Cascadia Mono"/>
+          <w:color w:val="000000"/>
+          <w:sz w:val="19"/>
+          <w:szCs w:val="19"/>
+          <w:lang w:val="ru-KG"/>
+        </w:rPr>
+        <w:t xml:space="preserve">        </w:t>
+      </w:r>
+      <w:proofErr w:type="spellStart"/>
+      <w:r>
+        <w:rPr>
+          <w:rFonts w:ascii="Cascadia Mono" w:hAnsi="Cascadia Mono" w:cs="Cascadia Mono"/>
+          <w:color w:val="0000FF"/>
+          <w:sz w:val="19"/>
+          <w:szCs w:val="19"/>
+          <w:lang w:val="ru-KG"/>
+        </w:rPr>
+        <w:t>else</w:t>
+      </w:r>
+      <w:proofErr w:type="spellEnd"/>
+      <w:r>
+        <w:rPr>
+          <w:rFonts w:ascii="Cascadia Mono" w:hAnsi="Cascadia Mono" w:cs="Cascadia Mono"/>
+          <w:color w:val="000000"/>
+          <w:sz w:val="19"/>
+          <w:szCs w:val="19"/>
+          <w:lang w:val="ru-KG"/>
+        </w:rPr>
+        <w:t xml:space="preserve"> {</w:t>
+      </w:r>
+    </w:p>
+    <w:p>
+      <w:pPr>
+        <w:autoSpaceDE w:val="0"/>
+        <w:autoSpaceDN w:val="0"/>
+        <w:adjustRightInd w:val="0"/>
+        <w:spacing w:after="0" w:line="240" w:lineRule="auto"/>
+        <w:rPr>
+          <w:rFonts w:ascii="Cascadia Mono" w:hAnsi="Cascadia Mono" w:cs="Cascadia Mono"/>
+          <w:color w:val="000000"/>
+          <w:sz w:val="19"/>
+          <w:szCs w:val="19"/>
+          <w:lang w:val="ru-KG"/>
+        </w:rPr>
+      </w:pPr>
+      <w:r>
+        <w:rPr>
+          <w:rFonts w:ascii="Cascadia Mono" w:hAnsi="Cascadia Mono" w:cs="Cascadia Mono"/>
+          <w:color w:val="000000"/>
+          <w:sz w:val="19"/>
+          <w:szCs w:val="19"/>
+          <w:lang w:val="ru-KG"/>
+        </w:rPr>
+        <w:t xml:space="preserve">            </w:t>
+      </w:r>
+      <w:proofErr w:type="spellStart"/>
+      <w:r>
+        <w:rPr>
+          <w:rFonts w:ascii="Cascadia Mono" w:hAnsi="Cascadia Mono" w:cs="Cascadia Mono"/>
+          <w:color w:val="000000"/>
+          <w:sz w:val="19"/>
+          <w:szCs w:val="19"/>
+          <w:lang w:val="ru-KG"/>
+        </w:rPr>
+        <w:t>std</w:t>
+      </w:r>
+      <w:proofErr w:type="spellEnd"/>
+      <w:r>
+        <w:rPr>
+          <w:rFonts w:ascii="Cascadia Mono" w:hAnsi="Cascadia Mono" w:cs="Cascadia Mono"/>
+          <w:color w:val="000000"/>
+          <w:sz w:val="19"/>
+          <w:szCs w:val="19"/>
+          <w:lang w:val="ru-KG"/>
+        </w:rPr>
+        <w:t>::</w:t>
+      </w:r>
+      <w:proofErr w:type="spellStart"/>
+      <w:r>
+        <w:rPr>
+          <w:rFonts w:ascii="Cascadia Mono" w:hAnsi="Cascadia Mono" w:cs="Cascadia Mono"/>
+          <w:color w:val="000000"/>
+          <w:sz w:val="19"/>
+          <w:szCs w:val="19"/>
+          <w:lang w:val="ru-KG"/>
+        </w:rPr>
+        <w:t>cerr</w:t>
+      </w:r>
+      <w:proofErr w:type="spellEnd"/>
+      <w:r>
+        <w:rPr>
+          <w:rFonts w:ascii="Cascadia Mono" w:hAnsi="Cascadia Mono" w:cs="Cascadia Mono"/>
+          <w:color w:val="000000"/>
+          <w:sz w:val="19"/>
+          <w:szCs w:val="19"/>
+          <w:lang w:val="ru-KG"/>
+        </w:rPr>
+        <w:t xml:space="preserve"> </w:t>
+      </w:r>
+      <w:r>
+        <w:rPr>
+          <w:rFonts w:ascii="Cascadia Mono" w:hAnsi="Cascadia Mono" w:cs="Cascadia Mono"/>
+          <w:color w:val="008080"/>
+          <w:sz w:val="19"/>
+          <w:szCs w:val="19"/>
+          <w:lang w:val="ru-KG"/>
+        </w:rPr>
+        <w:t>&lt;&lt;</w:t>
+      </w:r>
+      <w:r>
+        <w:rPr>
+          <w:rFonts w:ascii="Cascadia Mono" w:hAnsi="Cascadia Mono" w:cs="Cascadia Mono"/>
+          <w:color w:val="000000"/>
+          <w:sz w:val="19"/>
+          <w:szCs w:val="19"/>
+          <w:lang w:val="ru-KG"/>
+        </w:rPr>
+        <w:t xml:space="preserve"> </w:t>
+      </w:r>
+      <w:r>
+        <w:rPr>
+          <w:rFonts w:ascii="Cascadia Mono" w:hAnsi="Cascadia Mono" w:cs="Cascadia Mono"/>
+          <w:color w:val="A31515"/>
+          <w:sz w:val="19"/>
+          <w:szCs w:val="19"/>
+          <w:lang w:val="ru-KG"/>
+        </w:rPr>
+        <w:t>"Ошибка: Вероятность должна быть в диапазоне от 0 до 1.\n"</w:t>
+      </w:r>
+      <w:r>
+        <w:rPr>
+          <w:rFonts w:ascii="Cascadia Mono" w:hAnsi="Cascadia Mono" w:cs="Cascadia Mono"/>
+          <w:color w:val="000000"/>
+          <w:sz w:val="19"/>
+          <w:szCs w:val="19"/>
+          <w:lang w:val="ru-KG"/>
+        </w:rPr>
+        <w:t>;</w:t>
+      </w:r>
+    </w:p>
+    <w:p>
+      <w:pPr>
+        <w:autoSpaceDE w:val="0"/>
+        <w:autoSpaceDN w:val="0"/>
+        <w:adjustRightInd w:val="0"/>
+        <w:spacing w:after="0" w:line="240" w:lineRule="auto"/>
+        <w:rPr>
+          <w:rFonts w:ascii="Cascadia Mono" w:hAnsi="Cascadia Mono" w:cs="Cascadia Mono"/>
+          <w:color w:val="000000"/>
+          <w:sz w:val="19"/>
+          <w:szCs w:val="19"/>
+          <w:lang w:val="ru-KG"/>
+        </w:rPr>
+      </w:pPr>
+      <w:r>
+        <w:rPr>
+          <w:rFonts w:ascii="Cascadia Mono" w:hAnsi="Cascadia Mono" w:cs="Cascadia Mono"/>
+          <w:color w:val="000000"/>
+          <w:sz w:val="19"/>
+          <w:szCs w:val="19"/>
+          <w:lang w:val="ru-KG"/>
+        </w:rPr>
+        <w:t xml:space="preserve">        }</w:t>
+      </w:r>
+    </w:p>
+    <w:p>
+      <w:pPr>
+        <w:autoSpaceDE w:val="0"/>
+        <w:autoSpaceDN w:val="0"/>
+        <w:adjustRightInd w:val="0"/>
+        <w:spacing w:after="0" w:line="240" w:lineRule="auto"/>
+        <w:rPr>
+          <w:rFonts w:ascii="Cascadia Mono" w:hAnsi="Cascadia Mono" w:cs="Cascadia Mono"/>
+          <w:color w:val="000000"/>
+          <w:sz w:val="19"/>
+          <w:szCs w:val="19"/>
+          <w:lang w:val="ru-KG"/>
+        </w:rPr>
+      </w:pPr>
+      <w:r>
+        <w:rPr>
+          <w:rFonts w:ascii="Cascadia Mono" w:hAnsi="Cascadia Mono" w:cs="Cascadia Mono"/>
+          <w:color w:val="000000"/>
+          <w:sz w:val="19"/>
+          <w:szCs w:val="19"/>
+          <w:lang w:val="ru-KG"/>
+        </w:rPr>
+        <w:t xml:space="preserve">    }</w:t>
+      </w:r>
+    </w:p>
+    <w:p>
+      <w:pPr>
+        <w:autoSpaceDE w:val="0"/>
+        <w:autoSpaceDN w:val="0"/>
+        <w:adjustRightInd w:val="0"/>
+        <w:spacing w:after="0" w:line="240" w:lineRule="auto"/>
+        <w:rPr>
+          <w:rFonts w:ascii="Cascadia Mono" w:hAnsi="Cascadia Mono" w:cs="Cascadia Mono"/>
+          <w:color w:val="000000"/>
+          <w:sz w:val="19"/>
+          <w:szCs w:val="19"/>
+          <w:lang w:val="ru-KG"/>
+        </w:rPr>
+      </w:pPr>
+      <w:r>
+        <w:rPr>
+          <w:rFonts w:ascii="Cascadia Mono" w:hAnsi="Cascadia Mono" w:cs="Cascadia Mono"/>
+          <w:color w:val="000000"/>
+          <w:sz w:val="19"/>
+          <w:szCs w:val="19"/>
+          <w:lang w:val="ru-KG"/>
+        </w:rPr>
+        <w:t xml:space="preserve">    </w:t>
+      </w:r>
+      <w:proofErr w:type="spellStart"/>
+      <w:r>
+        <w:rPr>
+          <w:rFonts w:ascii="Cascadia Mono" w:hAnsi="Cascadia Mono" w:cs="Cascadia Mono"/>
+          <w:color w:val="0000FF"/>
+          <w:sz w:val="19"/>
+          <w:szCs w:val="19"/>
+          <w:lang w:val="ru-KG"/>
+        </w:rPr>
+        <w:t>static</w:t>
+      </w:r>
+      <w:proofErr w:type="spellEnd"/>
+      <w:r>
+        <w:rPr>
+          <w:rFonts w:ascii="Cascadia Mono" w:hAnsi="Cascadia Mono" w:cs="Cascadia Mono"/>
+          <w:color w:val="000000"/>
+          <w:sz w:val="19"/>
+          <w:szCs w:val="19"/>
+          <w:lang w:val="ru-KG"/>
+        </w:rPr>
+        <w:t xml:space="preserve"> </w:t>
+      </w:r>
+      <w:proofErr w:type="spellStart"/>
+      <w:r>
+        <w:rPr>
+          <w:rFonts w:ascii="Cascadia Mono" w:hAnsi="Cascadia Mono" w:cs="Cascadia Mono"/>
+          <w:color w:val="0000FF"/>
+          <w:sz w:val="19"/>
+          <w:szCs w:val="19"/>
+          <w:lang w:val="ru-KG"/>
+        </w:rPr>
+        <w:t>double</w:t>
+      </w:r>
+      <w:proofErr w:type="spellEnd"/>
+      <w:r>
+        <w:rPr>
+          <w:rFonts w:ascii="Cascadia Mono" w:hAnsi="Cascadia Mono" w:cs="Cascadia Mono"/>
+          <w:color w:val="000000"/>
+          <w:sz w:val="19"/>
+          <w:szCs w:val="19"/>
+          <w:lang w:val="ru-KG"/>
+        </w:rPr>
+        <w:t xml:space="preserve"> </w:t>
+      </w:r>
+      <w:proofErr w:type="spellStart"/>
+      <w:r>
+        <w:rPr>
+          <w:rFonts w:ascii="Cascadia Mono" w:hAnsi="Cascadia Mono" w:cs="Cascadia Mono"/>
+          <w:color w:val="000000"/>
+          <w:sz w:val="19"/>
+          <w:szCs w:val="19"/>
+          <w:lang w:val="ru-KG"/>
+        </w:rPr>
+        <w:t>getHitProbability</w:t>
+      </w:r>
+      <w:proofErr w:type="spellEnd"/>
+      <w:r>
+        <w:rPr>
+          <w:rFonts w:ascii="Cascadia Mono" w:hAnsi="Cascadia Mono" w:cs="Cascadia Mono"/>
+          <w:color w:val="000000"/>
+          <w:sz w:val="19"/>
+          <w:szCs w:val="19"/>
+          <w:lang w:val="ru-KG"/>
+        </w:rPr>
+        <w:t>() {</w:t>
+      </w:r>
+    </w:p>
+    <w:p>
+      <w:pPr>
+        <w:autoSpaceDE w:val="0"/>
+        <w:autoSpaceDN w:val="0"/>
+        <w:adjustRightInd w:val="0"/>
+        <w:spacing w:after="0" w:line="240" w:lineRule="auto"/>
+        <w:rPr>
+          <w:rFonts w:ascii="Cascadia Mono" w:hAnsi="Cascadia Mono" w:cs="Cascadia Mono"/>
+          <w:color w:val="000000"/>
+          <w:sz w:val="19"/>
+          <w:szCs w:val="19"/>
+          <w:lang w:val="ru-KG"/>
+        </w:rPr>
+      </w:pPr>
+      <w:r>
+        <w:rPr>
+          <w:rFonts w:ascii="Cascadia Mono" w:hAnsi="Cascadia Mono" w:cs="Cascadia Mono"/>
+          <w:color w:val="000000"/>
+          <w:sz w:val="19"/>
+          <w:szCs w:val="19"/>
+          <w:lang w:val="ru-KG"/>
+        </w:rPr>
+        <w:t xml:space="preserve">        </w:t>
+      </w:r>
+      <w:proofErr w:type="spellStart"/>
+      <w:r>
+        <w:rPr>
+          <w:rFonts w:ascii="Cascadia Mono" w:hAnsi="Cascadia Mono" w:cs="Cascadia Mono"/>
+          <w:color w:val="0000FF"/>
+          <w:sz w:val="19"/>
+          <w:szCs w:val="19"/>
+          <w:lang w:val="ru-KG"/>
+        </w:rPr>
+        <w:t>return</w:t>
+      </w:r>
+      <w:proofErr w:type="spellEnd"/>
+      <w:r>
+        <w:rPr>
+          <w:rFonts w:ascii="Cascadia Mono" w:hAnsi="Cascadia Mono" w:cs="Cascadia Mono"/>
+          <w:color w:val="000000"/>
+          <w:sz w:val="19"/>
+          <w:szCs w:val="19"/>
+          <w:lang w:val="ru-KG"/>
+        </w:rPr>
+        <w:t xml:space="preserve"> p;</w:t>
+      </w:r>
+    </w:p>
+    <w:p>
+      <w:pPr>
+        <w:autoSpaceDE w:val="0"/>
+        <w:autoSpaceDN w:val="0"/>
+        <w:adjustRightInd w:val="0"/>
+        <w:spacing w:after="0" w:line="240" w:lineRule="auto"/>
+        <w:rPr>
+          <w:rFonts w:ascii="Cascadia Mono" w:hAnsi="Cascadia Mono" w:cs="Cascadia Mono"/>
+          <w:color w:val="000000"/>
+          <w:sz w:val="19"/>
+          <w:szCs w:val="19"/>
+          <w:lang w:val="ru-KG"/>
+        </w:rPr>
+      </w:pPr>
+      <w:r>
+        <w:rPr>
+          <w:rFonts w:ascii="Cascadia Mono" w:hAnsi="Cascadia Mono" w:cs="Cascadia Mono"/>
+          <w:color w:val="000000"/>
+          <w:sz w:val="19"/>
+          <w:szCs w:val="19"/>
+          <w:lang w:val="ru-KG"/>
+        </w:rPr>
+        <w:t xml:space="preserve">    }</w:t>
+      </w:r>
+    </w:p>
+    <w:p>
+      <w:pPr>
+        <w:autoSpaceDE w:val="0"/>
+        <w:autoSpaceDN w:val="0"/>
+        <w:adjustRightInd w:val="0"/>
+        <w:spacing w:after="0" w:line="240" w:lineRule="auto"/>
+        <w:rPr>
+          <w:rFonts w:ascii="Cascadia Mono" w:hAnsi="Cascadia Mono" w:cs="Cascadia Mono"/>
+          <w:color w:val="000000"/>
+          <w:sz w:val="19"/>
+          <w:szCs w:val="19"/>
+          <w:lang w:val="ru-KG"/>
+        </w:rPr>
+      </w:pPr>
+      <w:r>
+        <w:rPr>
+          <w:rFonts w:ascii="Cascadia Mono" w:hAnsi="Cascadia Mono" w:cs="Cascadia Mono"/>
+          <w:color w:val="000000"/>
+          <w:sz w:val="19"/>
+          <w:szCs w:val="19"/>
+          <w:lang w:val="ru-KG"/>
+        </w:rPr>
+        <w:t>};</w:t>
+      </w:r>
+    </w:p>
+    <w:p>
+      <w:pPr>
+        <w:autoSpaceDE w:val="0"/>
+        <w:autoSpaceDN w:val="0"/>
+        <w:adjustRightInd w:val="0"/>
+        <w:spacing w:after="0" w:line="240" w:lineRule="auto"/>
+        <w:rPr>
+          <w:rFonts w:ascii="Cascadia Mono" w:hAnsi="Cascadia Mono" w:cs="Cascadia Mono"/>
+          <w:color w:val="000000"/>
+          <w:sz w:val="19"/>
+          <w:szCs w:val="19"/>
+          <w:lang w:val="ru-KG"/>
+        </w:rPr>
+      </w:pPr>
+    </w:p>
+    <w:p>
+      <w:pPr>
+        <w:autoSpaceDE w:val="0"/>
+        <w:autoSpaceDN w:val="0"/>
+        <w:adjustRightInd w:val="0"/>
+        <w:spacing w:after="0" w:line="240" w:lineRule="auto"/>
+        <w:rPr>
+          <w:rFonts w:ascii="Cascadia Mono" w:hAnsi="Cascadia Mono" w:cs="Cascadia Mono"/>
+          <w:color w:val="000000"/>
+          <w:sz w:val="19"/>
+          <w:szCs w:val="19"/>
+          <w:lang w:val="ru-KG"/>
+        </w:rPr>
+      </w:pPr>
+      <w:proofErr w:type="spellStart"/>
+      <w:r>
+        <w:rPr>
+          <w:rFonts w:ascii="Cascadia Mono" w:hAnsi="Cascadia Mono" w:cs="Cascadia Mono"/>
+          <w:color w:val="0000FF"/>
+          <w:sz w:val="19"/>
+          <w:szCs w:val="19"/>
+          <w:lang w:val="ru-KG"/>
+        </w:rPr>
+        <w:t>double</w:t>
+      </w:r>
+      <w:proofErr w:type="spellEnd"/>
+      <w:r>
+        <w:rPr>
+          <w:rFonts w:ascii="Cascadia Mono" w:hAnsi="Cascadia Mono" w:cs="Cascadia Mono"/>
+          <w:color w:val="000000"/>
+          <w:sz w:val="19"/>
+          <w:szCs w:val="19"/>
+          <w:lang w:val="ru-KG"/>
+        </w:rPr>
+        <w:t xml:space="preserve"> </w:t>
+      </w:r>
+      <w:proofErr w:type="spellStart"/>
+      <w:r>
+        <w:rPr>
+          <w:rFonts w:ascii="Cascadia Mono" w:hAnsi="Cascadia Mono" w:cs="Cascadia Mono"/>
+          <w:color w:val="2B91AF"/>
+          <w:sz w:val="19"/>
+          <w:szCs w:val="19"/>
+          <w:lang w:val="ru-KG"/>
+        </w:rPr>
+        <w:t>AntiAircraftGun</w:t>
+      </w:r>
+      <w:proofErr w:type="spellEnd"/>
+      <w:r>
+        <w:rPr>
+          <w:rFonts w:ascii="Cascadia Mono" w:hAnsi="Cascadia Mono" w:cs="Cascadia Mono"/>
+          <w:color w:val="000000"/>
+          <w:sz w:val="19"/>
+          <w:szCs w:val="19"/>
+          <w:lang w:val="ru-KG"/>
+        </w:rPr>
+        <w:t xml:space="preserve">::p = 0.7; </w:t>
+      </w:r>
+      <w:r>
+        <w:rPr>
+          <w:rFonts w:ascii="Cascadia Mono" w:hAnsi="Cascadia Mono" w:cs="Cascadia Mono"/>
+          <w:color w:val="008000"/>
+          <w:sz w:val="19"/>
+          <w:szCs w:val="19"/>
+          <w:lang w:val="ru-KG"/>
+        </w:rPr>
+        <w:t>// Инициализация статического поля класса</w:t>
+      </w:r>
+    </w:p>
+    <w:p>
+      <w:pPr>
+        <w:autoSpaceDE w:val="0"/>
+        <w:autoSpaceDN w:val="0"/>
+        <w:adjustRightInd w:val="0"/>
+        <w:spacing w:after="0" w:line="240" w:lineRule="auto"/>
+        <w:rPr>
+          <w:rFonts w:ascii="Cascadia Mono" w:hAnsi="Cascadia Mono" w:cs="Cascadia Mono"/>
+          <w:color w:val="000000"/>
+          <w:sz w:val="19"/>
+          <w:szCs w:val="19"/>
+          <w:lang w:val="ru-KG"/>
+        </w:rPr>
+      </w:pPr>
+    </w:p>
+    <w:p>
+      <w:pPr>
+        <w:autoSpaceDE w:val="0"/>
+        <w:autoSpaceDN w:val="0"/>
+        <w:adjustRightInd w:val="0"/>
+        <w:spacing w:after="0" w:line="240" w:lineRule="auto"/>
+        <w:rPr>
+          <w:rFonts w:ascii="Cascadia Mono" w:hAnsi="Cascadia Mono" w:cs="Cascadia Mono"/>
+          <w:color w:val="000000"/>
+          <w:sz w:val="19"/>
+          <w:szCs w:val="19"/>
+          <w:lang w:val="ru-KG"/>
+        </w:rPr>
+      </w:pPr>
+      <w:proofErr w:type="spellStart"/>
+      <w:r>
+        <w:rPr>
+          <w:rFonts w:ascii="Cascadia Mono" w:hAnsi="Cascadia Mono" w:cs="Cascadia Mono"/>
+          <w:color w:val="0000FF"/>
+          <w:sz w:val="19"/>
+          <w:szCs w:val="19"/>
+          <w:lang w:val="ru-KG"/>
+        </w:rPr>
+        <w:t>int</w:t>
+      </w:r>
+      <w:proofErr w:type="spellEnd"/>
+      <w:r>
+        <w:rPr>
+          <w:rFonts w:ascii="Cascadia Mono" w:hAnsi="Cascadia Mono" w:cs="Cascadia Mono"/>
+          <w:color w:val="000000"/>
+          <w:sz w:val="19"/>
+          <w:szCs w:val="19"/>
+          <w:lang w:val="ru-KG"/>
+        </w:rPr>
+        <w:t xml:space="preserve"> </w:t>
+      </w:r>
+      <w:proofErr w:type="spellStart"/>
+      <w:r>
+        <w:rPr>
+          <w:rFonts w:ascii="Cascadia Mono" w:hAnsi="Cascadia Mono" w:cs="Cascadia Mono"/>
+          <w:color w:val="000000"/>
+          <w:sz w:val="19"/>
+          <w:szCs w:val="19"/>
+          <w:lang w:val="ru-KG"/>
+        </w:rPr>
+        <w:t>main</w:t>
+      </w:r>
+      <w:proofErr w:type="spellEnd"/>
+      <w:r>
+        <w:rPr>
+          <w:rFonts w:ascii="Cascadia Mono" w:hAnsi="Cascadia Mono" w:cs="Cascadia Mono"/>
+          <w:color w:val="000000"/>
+          <w:sz w:val="19"/>
+          <w:szCs w:val="19"/>
+          <w:lang w:val="ru-KG"/>
+        </w:rPr>
+        <w:t>() {</w:t>
+      </w:r>
+    </w:p>
+    <w:p>
+      <w:pPr>
+        <w:autoSpaceDE w:val="0"/>
+        <w:autoSpaceDN w:val="0"/>
+        <w:adjustRightInd w:val="0"/>
+        <w:spacing w:after="0" w:line="240" w:lineRule="auto"/>
+        <w:rPr>
+          <w:rFonts w:ascii="Cascadia Mono" w:hAnsi="Cascadia Mono" w:cs="Cascadia Mono"/>
+          <w:color w:val="000000"/>
+          <w:sz w:val="19"/>
+          <w:szCs w:val="19"/>
+          <w:lang w:val="ru-KG"/>
+        </w:rPr>
+      </w:pPr>
+    </w:p>
+    <w:p>
+      <w:pPr>
+        <w:autoSpaceDE w:val="0"/>
+        <w:autoSpaceDN w:val="0"/>
+        <w:adjustRightInd w:val="0"/>
+        <w:spacing w:after="0" w:line="240" w:lineRule="auto"/>
+        <w:rPr>
+          <w:rFonts w:ascii="Cascadia Mono" w:hAnsi="Cascadia Mono" w:cs="Cascadia Mono"/>
+          <w:color w:val="000000"/>
+          <w:sz w:val="19"/>
+          <w:szCs w:val="19"/>
+          <w:lang w:val="ru-KG"/>
+        </w:rPr>
+      </w:pPr>
+      <w:r>
+        <w:rPr>
+          <w:rFonts w:ascii="Cascadia Mono" w:hAnsi="Cascadia Mono" w:cs="Cascadia Mono"/>
+          <w:color w:val="000000"/>
+          <w:sz w:val="19"/>
+          <w:szCs w:val="19"/>
+          <w:lang w:val="ru-KG"/>
+        </w:rPr>
+        <w:t xml:space="preserve">    </w:t>
+      </w:r>
+      <w:proofErr w:type="spellStart"/>
+      <w:r>
+        <w:rPr>
+          <w:rFonts w:ascii="Cascadia Mono" w:hAnsi="Cascadia Mono" w:cs="Cascadia Mono"/>
+          <w:color w:val="000000"/>
+          <w:sz w:val="19"/>
+          <w:szCs w:val="19"/>
+          <w:lang w:val="ru-KG"/>
+        </w:rPr>
+        <w:t>SetConsoleCP</w:t>
+      </w:r>
+      <w:proofErr w:type="spellEnd"/>
+      <w:r>
+        <w:rPr>
+          <w:rFonts w:ascii="Cascadia Mono" w:hAnsi="Cascadia Mono" w:cs="Cascadia Mono"/>
+          <w:color w:val="000000"/>
+          <w:sz w:val="19"/>
+          <w:szCs w:val="19"/>
+          <w:lang w:val="ru-KG"/>
+        </w:rPr>
+        <w:t>(1251);</w:t>
+      </w:r>
+    </w:p>
+    <w:p>
+      <w:pPr>
+        <w:autoSpaceDE w:val="0"/>
+        <w:autoSpaceDN w:val="0"/>
+        <w:adjustRightInd w:val="0"/>
+        <w:spacing w:after="0" w:line="240" w:lineRule="auto"/>
+        <w:rPr>
+          <w:rFonts w:ascii="Cascadia Mono" w:hAnsi="Cascadia Mono" w:cs="Cascadia Mono"/>
+          <w:color w:val="000000"/>
+          <w:sz w:val="19"/>
+          <w:szCs w:val="19"/>
+          <w:lang w:val="ru-KG"/>
+        </w:rPr>
+      </w:pPr>
+      <w:r>
+        <w:rPr>
+          <w:rFonts w:ascii="Cascadia Mono" w:hAnsi="Cascadia Mono" w:cs="Cascadia Mono"/>
+          <w:color w:val="000000"/>
+          <w:sz w:val="19"/>
+          <w:szCs w:val="19"/>
+          <w:lang w:val="ru-KG"/>
+        </w:rPr>
+        <w:t xml:space="preserve">    </w:t>
+      </w:r>
+      <w:proofErr w:type="spellStart"/>
+      <w:r>
+        <w:rPr>
+          <w:rFonts w:ascii="Cascadia Mono" w:hAnsi="Cascadia Mono" w:cs="Cascadia Mono"/>
+          <w:color w:val="000000"/>
+          <w:sz w:val="19"/>
+          <w:szCs w:val="19"/>
+          <w:lang w:val="ru-KG"/>
+        </w:rPr>
+        <w:t>SetConsoleOutputCP</w:t>
+      </w:r>
+      <w:proofErr w:type="spellEnd"/>
+      <w:r>
+        <w:rPr>
+          <w:rFonts w:ascii="Cascadia Mono" w:hAnsi="Cascadia Mono" w:cs="Cascadia Mono"/>
+          <w:color w:val="000000"/>
+          <w:sz w:val="19"/>
+          <w:szCs w:val="19"/>
+          <w:lang w:val="ru-KG"/>
+        </w:rPr>
+        <w:t>(1251);</w:t>
+      </w:r>
+    </w:p>
+    <w:p>
+      <w:pPr>
+        <w:autoSpaceDE w:val="0"/>
+        <w:autoSpaceDN w:val="0"/>
+        <w:adjustRightInd w:val="0"/>
+        <w:spacing w:after="0" w:line="240" w:lineRule="auto"/>
+        <w:rPr>
+          <w:rFonts w:ascii="Cascadia Mono" w:hAnsi="Cascadia Mono" w:cs="Cascadia Mono"/>
+          <w:color w:val="000000"/>
+          <w:sz w:val="19"/>
+          <w:szCs w:val="19"/>
+          <w:lang w:val="ru-KG"/>
+        </w:rPr>
+      </w:pPr>
+      <w:r>
+        <w:rPr>
+          <w:rFonts w:ascii="Cascadia Mono" w:hAnsi="Cascadia Mono" w:cs="Cascadia Mono"/>
+          <w:color w:val="000000"/>
+          <w:sz w:val="19"/>
+          <w:szCs w:val="19"/>
+          <w:lang w:val="ru-KG"/>
+        </w:rPr>
+        <w:t xml:space="preserve">    </w:t>
+      </w:r>
+      <w:r>
+        <w:rPr>
+          <w:rFonts w:ascii="Cascadia Mono" w:hAnsi="Cascadia Mono" w:cs="Cascadia Mono"/>
+          <w:color w:val="008000"/>
+          <w:sz w:val="19"/>
+          <w:szCs w:val="19"/>
+          <w:lang w:val="ru-KG"/>
+        </w:rPr>
+        <w:t>// Установка вероятности попадания</w:t>
+      </w:r>
+    </w:p>
+    <w:p>
+      <w:pPr>
+        <w:autoSpaceDE w:val="0"/>
+        <w:autoSpaceDN w:val="0"/>
+        <w:adjustRightInd w:val="0"/>
+        <w:spacing w:after="0" w:line="240" w:lineRule="auto"/>
+        <w:rPr>
+          <w:rFonts w:ascii="Cascadia Mono" w:hAnsi="Cascadia Mono" w:cs="Cascadia Mono"/>
+          <w:color w:val="000000"/>
+          <w:sz w:val="19"/>
+          <w:szCs w:val="19"/>
+          <w:lang w:val="ru-KG"/>
+        </w:rPr>
+      </w:pPr>
+      <w:r>
+        <w:rPr>
+          <w:rFonts w:ascii="Cascadia Mono" w:hAnsi="Cascadia Mono" w:cs="Cascadia Mono"/>
+          <w:color w:val="000000"/>
+          <w:sz w:val="19"/>
+          <w:szCs w:val="19"/>
+          <w:lang w:val="ru-KG"/>
+        </w:rPr>
+        <w:t xml:space="preserve">    </w:t>
+      </w:r>
+      <w:proofErr w:type="spellStart"/>
+      <w:r>
+        <w:rPr>
+          <w:rFonts w:ascii="Cascadia Mono" w:hAnsi="Cascadia Mono" w:cs="Cascadia Mono"/>
+          <w:color w:val="2B91AF"/>
+          <w:sz w:val="19"/>
+          <w:szCs w:val="19"/>
+          <w:lang w:val="ru-KG"/>
+        </w:rPr>
+        <w:t>AntiAircraftGun</w:t>
+      </w:r>
+      <w:proofErr w:type="spellEnd"/>
+      <w:r>
+        <w:rPr>
+          <w:rFonts w:ascii="Cascadia Mono" w:hAnsi="Cascadia Mono" w:cs="Cascadia Mono"/>
+          <w:color w:val="000000"/>
+          <w:sz w:val="19"/>
+          <w:szCs w:val="19"/>
+          <w:lang w:val="ru-KG"/>
+        </w:rPr>
+        <w:t>::</w:t>
+      </w:r>
+      <w:proofErr w:type="spellStart"/>
+      <w:r>
+        <w:rPr>
+          <w:rFonts w:ascii="Cascadia Mono" w:hAnsi="Cascadia Mono" w:cs="Cascadia Mono"/>
+          <w:color w:val="000000"/>
+          <w:sz w:val="19"/>
+          <w:szCs w:val="19"/>
+          <w:lang w:val="ru-KG"/>
+        </w:rPr>
+        <w:t>setHitProbability</w:t>
+      </w:r>
+      <w:proofErr w:type="spellEnd"/>
+      <w:r>
+        <w:rPr>
+          <w:rFonts w:ascii="Cascadia Mono" w:hAnsi="Cascadia Mono" w:cs="Cascadia Mono"/>
+          <w:color w:val="000000"/>
+          <w:sz w:val="19"/>
+          <w:szCs w:val="19"/>
+          <w:lang w:val="ru-KG"/>
+        </w:rPr>
+        <w:t>(0.3);</w:t>
+      </w:r>
+    </w:p>
+    <w:p>
+      <w:pPr>
+        <w:autoSpaceDE w:val="0"/>
+        <w:autoSpaceDN w:val="0"/>
+        <w:adjustRightInd w:val="0"/>
+        <w:spacing w:after="0" w:line="240" w:lineRule="auto"/>
+        <w:rPr>
+          <w:rFonts w:ascii="Cascadia Mono" w:hAnsi="Cascadia Mono" w:cs="Cascadia Mono"/>
+          <w:color w:val="000000"/>
+          <w:sz w:val="19"/>
+          <w:szCs w:val="19"/>
+          <w:lang w:val="ru-KG"/>
+        </w:rPr>
+      </w:pPr>
+      <w:r>
+        <w:rPr>
+          <w:rFonts w:ascii="Cascadia Mono" w:hAnsi="Cascadia Mono" w:cs="Cascadia Mono"/>
+          <w:color w:val="000000"/>
+          <w:sz w:val="19"/>
+          <w:szCs w:val="19"/>
+          <w:lang w:val="ru-KG"/>
+        </w:rPr>
+        <w:t xml:space="preserve">    </w:t>
+      </w:r>
+      <w:proofErr w:type="spellStart"/>
+      <w:r>
+        <w:rPr>
+          <w:rFonts w:ascii="Cascadia Mono" w:hAnsi="Cascadia Mono" w:cs="Cascadia Mono"/>
+          <w:color w:val="000000"/>
+          <w:sz w:val="19"/>
+          <w:szCs w:val="19"/>
+          <w:lang w:val="ru-KG"/>
+        </w:rPr>
+        <w:t>std</w:t>
+      </w:r>
+      <w:proofErr w:type="spellEnd"/>
+      <w:r>
+        <w:rPr>
+          <w:rFonts w:ascii="Cascadia Mono" w:hAnsi="Cascadia Mono" w:cs="Cascadia Mono"/>
+          <w:color w:val="000000"/>
+          <w:sz w:val="19"/>
+          <w:szCs w:val="19"/>
+          <w:lang w:val="ru-KG"/>
+        </w:rPr>
+        <w:t>::</w:t>
+      </w:r>
+      <w:proofErr w:type="spellStart"/>
+      <w:r>
+        <w:rPr>
+          <w:rFonts w:ascii="Cascadia Mono" w:hAnsi="Cascadia Mono" w:cs="Cascadia Mono"/>
+          <w:color w:val="000000"/>
+          <w:sz w:val="19"/>
+          <w:szCs w:val="19"/>
+          <w:lang w:val="ru-KG"/>
+        </w:rPr>
+        <w:t>cout</w:t>
+      </w:r>
+      <w:proofErr w:type="spellEnd"/>
+      <w:r>
+        <w:rPr>
+          <w:rFonts w:ascii="Cascadia Mono" w:hAnsi="Cascadia Mono" w:cs="Cascadia Mono"/>
+          <w:color w:val="000000"/>
+          <w:sz w:val="19"/>
+          <w:szCs w:val="19"/>
+          <w:lang w:val="ru-KG"/>
+        </w:rPr>
+        <w:t xml:space="preserve"> </w:t>
+      </w:r>
+      <w:r>
+        <w:rPr>
+          <w:rFonts w:ascii="Cascadia Mono" w:hAnsi="Cascadia Mono" w:cs="Cascadia Mono"/>
+          <w:color w:val="008080"/>
+          <w:sz w:val="19"/>
+          <w:szCs w:val="19"/>
+          <w:lang w:val="ru-KG"/>
+        </w:rPr>
+        <w:t>&lt;&lt;</w:t>
+      </w:r>
+      <w:r>
+        <w:rPr>
+          <w:rFonts w:ascii="Cascadia Mono" w:hAnsi="Cascadia Mono" w:cs="Cascadia Mono"/>
+          <w:color w:val="000000"/>
+          <w:sz w:val="19"/>
+          <w:szCs w:val="19"/>
+          <w:lang w:val="ru-KG"/>
+        </w:rPr>
+        <w:t xml:space="preserve"> </w:t>
+      </w:r>
+      <w:r>
+        <w:rPr>
+          <w:rFonts w:ascii="Cascadia Mono" w:hAnsi="Cascadia Mono" w:cs="Cascadia Mono"/>
+          <w:color w:val="A31515"/>
+          <w:sz w:val="19"/>
+          <w:szCs w:val="19"/>
+          <w:lang w:val="ru-KG"/>
+        </w:rPr>
+        <w:t>"Вероятность попадания одного выстрела: "</w:t>
+      </w:r>
+      <w:r>
+        <w:rPr>
+          <w:rFonts w:ascii="Cascadia Mono" w:hAnsi="Cascadia Mono" w:cs="Cascadia Mono"/>
+          <w:color w:val="000000"/>
+          <w:sz w:val="19"/>
+          <w:szCs w:val="19"/>
+          <w:lang w:val="ru-KG"/>
+        </w:rPr>
+        <w:t xml:space="preserve"> </w:t>
+      </w:r>
+      <w:r>
+        <w:rPr>
+          <w:rFonts w:ascii="Cascadia Mono" w:hAnsi="Cascadia Mono" w:cs="Cascadia Mono"/>
+          <w:color w:val="008080"/>
+          <w:sz w:val="19"/>
+          <w:szCs w:val="19"/>
+          <w:lang w:val="ru-KG"/>
+        </w:rPr>
+        <w:t>&lt;&lt;</w:t>
+      </w:r>
+      <w:r>
+        <w:rPr>
+          <w:rFonts w:ascii="Cascadia Mono" w:hAnsi="Cascadia Mono" w:cs="Cascadia Mono"/>
+          <w:color w:val="000000"/>
+          <w:sz w:val="19"/>
+          <w:szCs w:val="19"/>
+          <w:lang w:val="ru-KG"/>
+        </w:rPr>
+        <w:t xml:space="preserve"> </w:t>
+      </w:r>
+      <w:proofErr w:type="spellStart"/>
+      <w:r>
+        <w:rPr>
+          <w:rFonts w:ascii="Cascadia Mono" w:hAnsi="Cascadia Mono" w:cs="Cascadia Mono"/>
+          <w:color w:val="2B91AF"/>
+          <w:sz w:val="19"/>
+          <w:szCs w:val="19"/>
+          <w:lang w:val="ru-KG"/>
+        </w:rPr>
+        <w:t>AntiAircraftGun</w:t>
+      </w:r>
+      <w:proofErr w:type="spellEnd"/>
+      <w:r>
+        <w:rPr>
+          <w:rFonts w:ascii="Cascadia Mono" w:hAnsi="Cascadia Mono" w:cs="Cascadia Mono"/>
+          <w:color w:val="000000"/>
+          <w:sz w:val="19"/>
+          <w:szCs w:val="19"/>
+          <w:lang w:val="ru-KG"/>
+        </w:rPr>
+        <w:t>::</w:t>
+      </w:r>
+      <w:proofErr w:type="spellStart"/>
+      <w:r>
+        <w:rPr>
+          <w:rFonts w:ascii="Cascadia Mono" w:hAnsi="Cascadia Mono" w:cs="Cascadia Mono"/>
+          <w:color w:val="000000"/>
+          <w:sz w:val="19"/>
+          <w:szCs w:val="19"/>
+          <w:lang w:val="ru-KG"/>
+        </w:rPr>
+        <w:t>getHitProbability</w:t>
+      </w:r>
+      <w:proofErr w:type="spellEnd"/>
+      <w:r>
+        <w:rPr>
+          <w:rFonts w:ascii="Cascadia Mono" w:hAnsi="Cascadia Mono" w:cs="Cascadia Mono"/>
+          <w:color w:val="000000"/>
+          <w:sz w:val="19"/>
+          <w:szCs w:val="19"/>
+          <w:lang w:val="ru-KG"/>
+        </w:rPr>
+        <w:t xml:space="preserve">() </w:t>
+      </w:r>
+      <w:r>
+        <w:rPr>
+          <w:rFonts w:ascii="Cascadia Mono" w:hAnsi="Cascadia Mono" w:cs="Cascadia Mono"/>
+          <w:color w:val="008080"/>
+          <w:sz w:val="19"/>
+          <w:szCs w:val="19"/>
+          <w:lang w:val="ru-KG"/>
+        </w:rPr>
+        <w:t>&lt;&lt;</w:t>
+      </w:r>
+      <w:r>
+        <w:rPr>
+          <w:rFonts w:ascii="Cascadia Mono" w:hAnsi="Cascadia Mono" w:cs="Cascadia Mono"/>
+          <w:color w:val="000000"/>
+          <w:sz w:val="19"/>
+          <w:szCs w:val="19"/>
+          <w:lang w:val="ru-KG"/>
+        </w:rPr>
+        <w:t xml:space="preserve"> </w:t>
+      </w:r>
+      <w:proofErr w:type="spellStart"/>
+      <w:r>
+        <w:rPr>
+          <w:rFonts w:ascii="Cascadia Mono" w:hAnsi="Cascadia Mono" w:cs="Cascadia Mono"/>
+          <w:color w:val="000000"/>
+          <w:sz w:val="19"/>
+          <w:szCs w:val="19"/>
+          <w:lang w:val="ru-KG"/>
+        </w:rPr>
+        <w:t>std</w:t>
+      </w:r>
+      <w:proofErr w:type="spellEnd"/>
+      <w:r>
+        <w:rPr>
+          <w:rFonts w:ascii="Cascadia Mono" w:hAnsi="Cascadia Mono" w:cs="Cascadia Mono"/>
+          <w:color w:val="000000"/>
+          <w:sz w:val="19"/>
+          <w:szCs w:val="19"/>
+          <w:lang w:val="ru-KG"/>
+        </w:rPr>
+        <w:t>::</w:t>
+      </w:r>
+      <w:proofErr w:type="spellStart"/>
+      <w:r>
+        <w:rPr>
+          <w:rFonts w:ascii="Cascadia Mono" w:hAnsi="Cascadia Mono" w:cs="Cascadia Mono"/>
+          <w:color w:val="000000"/>
+          <w:sz w:val="19"/>
+          <w:szCs w:val="19"/>
+          <w:lang w:val="ru-KG"/>
+        </w:rPr>
+        <w:t>endl</w:t>
+      </w:r>
+      <w:proofErr w:type="spellEnd"/>
+      <w:r>
+        <w:rPr>
+          <w:rFonts w:ascii="Cascadia Mono" w:hAnsi="Cascadia Mono" w:cs="Cascadia Mono"/>
+          <w:color w:val="000000"/>
+          <w:sz w:val="19"/>
+          <w:szCs w:val="19"/>
+          <w:lang w:val="ru-KG"/>
+        </w:rPr>
+        <w:t>;</w:t>
+      </w:r>
+    </w:p>
+    <w:p>
+      <w:pPr>
+        <w:autoSpaceDE w:val="0"/>
+        <w:autoSpaceDN w:val="0"/>
+        <w:adjustRightInd w:val="0"/>
+        <w:spacing w:after="0" w:line="240" w:lineRule="auto"/>
+        <w:rPr>
+          <w:rFonts w:ascii="Cascadia Mono" w:hAnsi="Cascadia Mono" w:cs="Cascadia Mono"/>
+          <w:color w:val="000000"/>
+          <w:sz w:val="19"/>
+          <w:szCs w:val="19"/>
+          <w:lang w:val="ru-KG"/>
+        </w:rPr>
+      </w:pPr>
+    </w:p>
+    <w:p>
+      <w:pPr>
+        <w:autoSpaceDE w:val="0"/>
+        <w:autoSpaceDN w:val="0"/>
+        <w:adjustRightInd w:val="0"/>
+        <w:spacing w:after="0" w:line="240" w:lineRule="auto"/>
+        <w:rPr>
+          <w:rFonts w:ascii="Cascadia Mono" w:hAnsi="Cascadia Mono" w:cs="Cascadia Mono"/>
+          <w:color w:val="000000"/>
+          <w:sz w:val="19"/>
+          <w:szCs w:val="19"/>
+          <w:lang w:val="ru-KG"/>
+        </w:rPr>
+      </w:pPr>
+      <w:r>
+        <w:rPr>
+          <w:rFonts w:ascii="Cascadia Mono" w:hAnsi="Cascadia Mono" w:cs="Cascadia Mono"/>
+          <w:color w:val="000000"/>
+          <w:sz w:val="19"/>
+          <w:szCs w:val="19"/>
+          <w:lang w:val="ru-KG"/>
+        </w:rPr>
+        <w:t xml:space="preserve">    </w:t>
+      </w:r>
+      <w:r>
+        <w:rPr>
+          <w:rFonts w:ascii="Cascadia Mono" w:hAnsi="Cascadia Mono" w:cs="Cascadia Mono"/>
+          <w:color w:val="008000"/>
+          <w:sz w:val="19"/>
+          <w:szCs w:val="19"/>
+          <w:lang w:val="ru-KG"/>
+        </w:rPr>
+        <w:t>// Количество выстрелов</w:t>
+      </w:r>
+    </w:p>
+    <w:p>
+      <w:pPr>
+        <w:autoSpaceDE w:val="0"/>
+        <w:autoSpaceDN w:val="0"/>
+        <w:adjustRightInd w:val="0"/>
+        <w:spacing w:after="0" w:line="240" w:lineRule="auto"/>
+        <w:rPr>
+          <w:rFonts w:ascii="Cascadia Mono" w:hAnsi="Cascadia Mono" w:cs="Cascadia Mono"/>
+          <w:color w:val="000000"/>
+          <w:sz w:val="19"/>
+          <w:szCs w:val="19"/>
+          <w:lang w:val="ru-KG"/>
+        </w:rPr>
+      </w:pPr>
+      <w:r>
+        <w:rPr>
+          <w:rFonts w:ascii="Cascadia Mono" w:hAnsi="Cascadia Mono" w:cs="Cascadia Mono"/>
+          <w:color w:val="000000"/>
+          <w:sz w:val="19"/>
+          <w:szCs w:val="19"/>
+          <w:lang w:val="ru-KG"/>
+        </w:rPr>
+        <w:t xml:space="preserve">    </w:t>
+      </w:r>
+      <w:proofErr w:type="spellStart"/>
+      <w:r>
+        <w:rPr>
+          <w:rFonts w:ascii="Cascadia Mono" w:hAnsi="Cascadia Mono" w:cs="Cascadia Mono"/>
+          <w:color w:val="0000FF"/>
+          <w:sz w:val="19"/>
+          <w:szCs w:val="19"/>
+          <w:lang w:val="ru-KG"/>
+        </w:rPr>
+        <w:t>int</w:t>
+      </w:r>
+      <w:proofErr w:type="spellEnd"/>
+      <w:r>
+        <w:rPr>
+          <w:rFonts w:ascii="Cascadia Mono" w:hAnsi="Cascadia Mono" w:cs="Cascadia Mono"/>
+          <w:color w:val="000000"/>
+          <w:sz w:val="19"/>
+          <w:szCs w:val="19"/>
+          <w:lang w:val="ru-KG"/>
+        </w:rPr>
+        <w:t xml:space="preserve"> n = 10;</w:t>
+      </w:r>
+    </w:p>
+    <w:p>
+      <w:pPr>
+        <w:autoSpaceDE w:val="0"/>
+        <w:autoSpaceDN w:val="0"/>
+        <w:adjustRightInd w:val="0"/>
+        <w:spacing w:after="0" w:line="240" w:lineRule="auto"/>
+        <w:rPr>
+          <w:rFonts w:ascii="Cascadia Mono" w:hAnsi="Cascadia Mono" w:cs="Cascadia Mono"/>
+          <w:color w:val="000000"/>
+          <w:sz w:val="19"/>
+          <w:szCs w:val="19"/>
+          <w:lang w:val="ru-KG"/>
+        </w:rPr>
+      </w:pPr>
+    </w:p>
+    <w:p>
+      <w:pPr>
+        <w:autoSpaceDE w:val="0"/>
+        <w:autoSpaceDN w:val="0"/>
+        <w:adjustRightInd w:val="0"/>
+        <w:spacing w:after="0" w:line="240" w:lineRule="auto"/>
+        <w:rPr>
+          <w:rFonts w:ascii="Cascadia Mono" w:hAnsi="Cascadia Mono" w:cs="Cascadia Mono"/>
+          <w:color w:val="000000"/>
+          <w:sz w:val="19"/>
+          <w:szCs w:val="19"/>
+          <w:lang w:val="ru-KG"/>
+        </w:rPr>
+      </w:pPr>
+      <w:r>
+        <w:rPr>
+          <w:rFonts w:ascii="Cascadia Mono" w:hAnsi="Cascadia Mono" w:cs="Cascadia Mono"/>
+          <w:color w:val="000000"/>
+          <w:sz w:val="19"/>
+          <w:szCs w:val="19"/>
+          <w:lang w:val="ru-KG"/>
+        </w:rPr>
+        <w:t xml:space="preserve">    </w:t>
+      </w:r>
+      <w:r>
+        <w:rPr>
+          <w:rFonts w:ascii="Cascadia Mono" w:hAnsi="Cascadia Mono" w:cs="Cascadia Mono"/>
+          <w:color w:val="008000"/>
+          <w:sz w:val="19"/>
+          <w:szCs w:val="19"/>
+          <w:lang w:val="ru-KG"/>
+        </w:rPr>
+        <w:t>// Вычисление результатов стрельбы</w:t>
+      </w:r>
+    </w:p>
+    <w:p>
+      <w:pPr>
+        <w:autoSpaceDE w:val="0"/>
+        <w:autoSpaceDN w:val="0"/>
+        <w:adjustRightInd w:val="0"/>
+        <w:spacing w:after="0" w:line="240" w:lineRule="auto"/>
+        <w:rPr>
+          <w:rFonts w:ascii="Cascadia Mono" w:hAnsi="Cascadia Mono" w:cs="Cascadia Mono"/>
+          <w:color w:val="000000"/>
+          <w:sz w:val="19"/>
+          <w:szCs w:val="19"/>
+          <w:lang w:val="ru-KG"/>
+        </w:rPr>
+      </w:pPr>
+      <w:r>
+        <w:rPr>
+          <w:rFonts w:ascii="Cascadia Mono" w:hAnsi="Cascadia Mono" w:cs="Cascadia Mono"/>
+          <w:color w:val="000000"/>
+          <w:sz w:val="19"/>
+          <w:szCs w:val="19"/>
+          <w:lang w:val="ru-KG"/>
+        </w:rPr>
+        <w:t xml:space="preserve">    </w:t>
+      </w:r>
+      <w:proofErr w:type="spellStart"/>
+      <w:r>
+        <w:rPr>
+          <w:rFonts w:ascii="Cascadia Mono" w:hAnsi="Cascadia Mono" w:cs="Cascadia Mono"/>
+          <w:color w:val="000000"/>
+          <w:sz w:val="19"/>
+          <w:szCs w:val="19"/>
+          <w:lang w:val="ru-KG"/>
+        </w:rPr>
+        <w:t>std</w:t>
+      </w:r>
+      <w:proofErr w:type="spellEnd"/>
+      <w:r>
+        <w:rPr>
+          <w:rFonts w:ascii="Cascadia Mono" w:hAnsi="Cascadia Mono" w:cs="Cascadia Mono"/>
+          <w:color w:val="000000"/>
+          <w:sz w:val="19"/>
+          <w:szCs w:val="19"/>
+          <w:lang w:val="ru-KG"/>
+        </w:rPr>
+        <w:t>::</w:t>
+      </w:r>
+      <w:proofErr w:type="spellStart"/>
+      <w:r>
+        <w:rPr>
+          <w:rFonts w:ascii="Cascadia Mono" w:hAnsi="Cascadia Mono" w:cs="Cascadia Mono"/>
+          <w:color w:val="000000"/>
+          <w:sz w:val="19"/>
+          <w:szCs w:val="19"/>
+          <w:lang w:val="ru-KG"/>
+        </w:rPr>
+        <w:t>cout</w:t>
+      </w:r>
+      <w:proofErr w:type="spellEnd"/>
+      <w:r>
+        <w:rPr>
+          <w:rFonts w:ascii="Cascadia Mono" w:hAnsi="Cascadia Mono" w:cs="Cascadia Mono"/>
+          <w:color w:val="000000"/>
+          <w:sz w:val="19"/>
+          <w:szCs w:val="19"/>
+          <w:lang w:val="ru-KG"/>
+        </w:rPr>
+        <w:t xml:space="preserve"> </w:t>
+      </w:r>
+      <w:r>
+        <w:rPr>
+          <w:rFonts w:ascii="Cascadia Mono" w:hAnsi="Cascadia Mono" w:cs="Cascadia Mono"/>
+          <w:color w:val="008080"/>
+          <w:sz w:val="19"/>
+          <w:szCs w:val="19"/>
+          <w:lang w:val="ru-KG"/>
+        </w:rPr>
+        <w:t>&lt;&lt;</w:t>
+      </w:r>
+      <w:r>
+        <w:rPr>
+          <w:rFonts w:ascii="Cascadia Mono" w:hAnsi="Cascadia Mono" w:cs="Cascadia Mono"/>
+          <w:color w:val="000000"/>
+          <w:sz w:val="19"/>
+          <w:szCs w:val="19"/>
+          <w:lang w:val="ru-KG"/>
+        </w:rPr>
+        <w:t xml:space="preserve"> </w:t>
+      </w:r>
+      <w:r>
+        <w:rPr>
+          <w:rFonts w:ascii="Cascadia Mono" w:hAnsi="Cascadia Mono" w:cs="Cascadia Mono"/>
+          <w:color w:val="A31515"/>
+          <w:sz w:val="19"/>
+          <w:szCs w:val="19"/>
+          <w:lang w:val="ru-KG"/>
+        </w:rPr>
+        <w:t>"Результаты стрельбы:\n"</w:t>
+      </w:r>
+      <w:r>
+        <w:rPr>
+          <w:rFonts w:ascii="Cascadia Mono" w:hAnsi="Cascadia Mono" w:cs="Cascadia Mono"/>
+          <w:color w:val="000000"/>
+          <w:sz w:val="19"/>
+          <w:szCs w:val="19"/>
+          <w:lang w:val="ru-KG"/>
+        </w:rPr>
+        <w:t>;</w:t>
+      </w:r>
+    </w:p>
+    <w:p>
+      <w:pPr>
+        <w:autoSpaceDE w:val="0"/>
+        <w:autoSpaceDN w:val="0"/>
+        <w:adjustRightInd w:val="0"/>
+        <w:spacing w:after="0" w:line="240" w:lineRule="auto"/>
+        <w:rPr>
+          <w:rFonts w:ascii="Cascadia Mono" w:hAnsi="Cascadia Mono" w:cs="Cascadia Mono"/>
+          <w:color w:val="000000"/>
+          <w:sz w:val="19"/>
+          <w:szCs w:val="19"/>
+          <w:lang w:val="ru-KG"/>
+        </w:rPr>
+      </w:pPr>
+      <w:r>
+        <w:rPr>
+          <w:rFonts w:ascii="Cascadia Mono" w:hAnsi="Cascadia Mono" w:cs="Cascadia Mono"/>
+          <w:color w:val="000000"/>
+          <w:sz w:val="19"/>
+          <w:szCs w:val="19"/>
+          <w:lang w:val="ru-KG"/>
+        </w:rPr>
+        <w:t xml:space="preserve">    </w:t>
+      </w:r>
+      <w:proofErr w:type="spellStart"/>
+      <w:r>
+        <w:rPr>
+          <w:rFonts w:ascii="Cascadia Mono" w:hAnsi="Cascadia Mono" w:cs="Cascadia Mono"/>
+          <w:color w:val="0000FF"/>
+          <w:sz w:val="19"/>
+          <w:szCs w:val="19"/>
+          <w:lang w:val="ru-KG"/>
+        </w:rPr>
+        <w:t>for</w:t>
+      </w:r>
+      <w:proofErr w:type="spellEnd"/>
+      <w:r>
+        <w:rPr>
+          <w:rFonts w:ascii="Cascadia Mono" w:hAnsi="Cascadia Mono" w:cs="Cascadia Mono"/>
+          <w:color w:val="000000"/>
+          <w:sz w:val="19"/>
+          <w:szCs w:val="19"/>
+          <w:lang w:val="ru-KG"/>
+        </w:rPr>
+        <w:t xml:space="preserve"> (</w:t>
+      </w:r>
+      <w:proofErr w:type="spellStart"/>
+      <w:r>
+        <w:rPr>
+          <w:rFonts w:ascii="Cascadia Mono" w:hAnsi="Cascadia Mono" w:cs="Cascadia Mono"/>
+          <w:color w:val="0000FF"/>
+          <w:sz w:val="19"/>
+          <w:szCs w:val="19"/>
+          <w:lang w:val="ru-KG"/>
+        </w:rPr>
+        <w:t>int</w:t>
+      </w:r>
+      <w:proofErr w:type="spellEnd"/>
+      <w:r>
+        <w:rPr>
+          <w:rFonts w:ascii="Cascadia Mono" w:hAnsi="Cascadia Mono" w:cs="Cascadia Mono"/>
+          <w:color w:val="000000"/>
+          <w:sz w:val="19"/>
+          <w:szCs w:val="19"/>
+          <w:lang w:val="ru-KG"/>
+        </w:rPr>
+        <w:t xml:space="preserve"> i = 1; i &lt;= n; ++i) {</w:t>
+      </w:r>
+    </w:p>
+    <w:p>
+      <w:pPr>
+        <w:autoSpaceDE w:val="0"/>
+        <w:autoSpaceDN w:val="0"/>
+        <w:adjustRightInd w:val="0"/>
+        <w:spacing w:after="0" w:line="240" w:lineRule="auto"/>
+        <w:rPr>
+          <w:rFonts w:ascii="Cascadia Mono" w:hAnsi="Cascadia Mono" w:cs="Cascadia Mono"/>
+          <w:color w:val="000000"/>
+          <w:sz w:val="19"/>
+          <w:szCs w:val="19"/>
+          <w:lang w:val="ru-KG"/>
+        </w:rPr>
+      </w:pPr>
+      <w:r>
+        <w:rPr>
+          <w:rFonts w:ascii="Cascadia Mono" w:hAnsi="Cascadia Mono" w:cs="Cascadia Mono"/>
+          <w:color w:val="000000"/>
+          <w:sz w:val="19"/>
+          <w:szCs w:val="19"/>
+          <w:lang w:val="ru-KG"/>
+        </w:rPr>
+        <w:t xml:space="preserve">        </w:t>
+      </w:r>
+      <w:proofErr w:type="spellStart"/>
+      <w:r>
+        <w:rPr>
+          <w:rFonts w:ascii="Cascadia Mono" w:hAnsi="Cascadia Mono" w:cs="Cascadia Mono"/>
+          <w:color w:val="0000FF"/>
+          <w:sz w:val="19"/>
+          <w:szCs w:val="19"/>
+          <w:lang w:val="ru-KG"/>
+        </w:rPr>
+        <w:t>int</w:t>
+      </w:r>
+      <w:proofErr w:type="spellEnd"/>
+      <w:r>
+        <w:rPr>
+          <w:rFonts w:ascii="Cascadia Mono" w:hAnsi="Cascadia Mono" w:cs="Cascadia Mono"/>
+          <w:color w:val="000000"/>
+          <w:sz w:val="19"/>
+          <w:szCs w:val="19"/>
+          <w:lang w:val="ru-KG"/>
+        </w:rPr>
+        <w:t xml:space="preserve"> </w:t>
+      </w:r>
+      <w:proofErr w:type="spellStart"/>
+      <w:r>
+        <w:rPr>
+          <w:rFonts w:ascii="Cascadia Mono" w:hAnsi="Cascadia Mono" w:cs="Cascadia Mono"/>
+          <w:color w:val="000000"/>
+          <w:sz w:val="19"/>
+          <w:szCs w:val="19"/>
+          <w:lang w:val="ru-KG"/>
+        </w:rPr>
+        <w:t>result</w:t>
+      </w:r>
+      <w:proofErr w:type="spellEnd"/>
+      <w:r>
+        <w:rPr>
+          <w:rFonts w:ascii="Cascadia Mono" w:hAnsi="Cascadia Mono" w:cs="Cascadia Mono"/>
+          <w:color w:val="000000"/>
+          <w:sz w:val="19"/>
+          <w:szCs w:val="19"/>
+          <w:lang w:val="ru-KG"/>
+        </w:rPr>
+        <w:t xml:space="preserve"> = </w:t>
+      </w:r>
+      <w:proofErr w:type="spellStart"/>
+      <w:r>
+        <w:rPr>
+          <w:rFonts w:ascii="Cascadia Mono" w:hAnsi="Cascadia Mono" w:cs="Cascadia Mono"/>
+          <w:color w:val="2B91AF"/>
+          <w:sz w:val="19"/>
+          <w:szCs w:val="19"/>
+          <w:lang w:val="ru-KG"/>
+        </w:rPr>
+        <w:t>AntiAircraftGun</w:t>
+      </w:r>
+      <w:proofErr w:type="spellEnd"/>
+      <w:r>
+        <w:rPr>
+          <w:rFonts w:ascii="Cascadia Mono" w:hAnsi="Cascadia Mono" w:cs="Cascadia Mono"/>
+          <w:color w:val="000000"/>
+          <w:sz w:val="19"/>
+          <w:szCs w:val="19"/>
+          <w:lang w:val="ru-KG"/>
+        </w:rPr>
+        <w:t>::</w:t>
+      </w:r>
+      <w:proofErr w:type="spellStart"/>
+      <w:r>
+        <w:rPr>
+          <w:rFonts w:ascii="Cascadia Mono" w:hAnsi="Cascadia Mono" w:cs="Cascadia Mono"/>
+          <w:color w:val="000000"/>
+          <w:sz w:val="19"/>
+          <w:szCs w:val="19"/>
+          <w:lang w:val="ru-KG"/>
+        </w:rPr>
+        <w:t>fire</w:t>
+      </w:r>
+      <w:proofErr w:type="spellEnd"/>
+      <w:r>
+        <w:rPr>
+          <w:rFonts w:ascii="Cascadia Mono" w:hAnsi="Cascadia Mono" w:cs="Cascadia Mono"/>
+          <w:color w:val="000000"/>
+          <w:sz w:val="19"/>
+          <w:szCs w:val="19"/>
+          <w:lang w:val="ru-KG"/>
+        </w:rPr>
+        <w:t>(i);</w:t>
+      </w:r>
+    </w:p>
+    <w:p>
+      <w:pPr>
+        <w:autoSpaceDE w:val="0"/>
+        <w:autoSpaceDN w:val="0"/>
+        <w:adjustRightInd w:val="0"/>
+        <w:spacing w:after="0" w:line="240" w:lineRule="auto"/>
+        <w:rPr>
+          <w:rFonts w:ascii="Cascadia Mono" w:hAnsi="Cascadia Mono" w:cs="Cascadia Mono"/>
+          <w:color w:val="000000"/>
+          <w:sz w:val="19"/>
+          <w:szCs w:val="19"/>
+          <w:lang w:val="ru-KG"/>
+        </w:rPr>
+      </w:pPr>
+      <w:r>
+        <w:rPr>
+          <w:rFonts w:ascii="Cascadia Mono" w:hAnsi="Cascadia Mono" w:cs="Cascadia Mono"/>
+          <w:color w:val="000000"/>
+          <w:sz w:val="19"/>
+          <w:szCs w:val="19"/>
+          <w:lang w:val="ru-KG"/>
+        </w:rPr>
+        <w:t xml:space="preserve">        </w:t>
+      </w:r>
+      <w:proofErr w:type="spellStart"/>
+      <w:r>
+        <w:rPr>
+          <w:rFonts w:ascii="Cascadia Mono" w:hAnsi="Cascadia Mono" w:cs="Cascadia Mono"/>
+          <w:color w:val="000000"/>
+          <w:sz w:val="19"/>
+          <w:szCs w:val="19"/>
+          <w:lang w:val="ru-KG"/>
+        </w:rPr>
+        <w:t>std</w:t>
+      </w:r>
+      <w:proofErr w:type="spellEnd"/>
+      <w:r>
+        <w:rPr>
+          <w:rFonts w:ascii="Cascadia Mono" w:hAnsi="Cascadia Mono" w:cs="Cascadia Mono"/>
+          <w:color w:val="000000"/>
+          <w:sz w:val="19"/>
+          <w:szCs w:val="19"/>
+          <w:lang w:val="ru-KG"/>
+        </w:rPr>
+        <w:t>::</w:t>
+      </w:r>
+      <w:proofErr w:type="spellStart"/>
+      <w:r>
+        <w:rPr>
+          <w:rFonts w:ascii="Cascadia Mono" w:hAnsi="Cascadia Mono" w:cs="Cascadia Mono"/>
+          <w:color w:val="000000"/>
+          <w:sz w:val="19"/>
+          <w:szCs w:val="19"/>
+          <w:lang w:val="ru-KG"/>
+        </w:rPr>
+        <w:t>cout</w:t>
+      </w:r>
+      <w:proofErr w:type="spellEnd"/>
+      <w:r>
+        <w:rPr>
+          <w:rFonts w:ascii="Cascadia Mono" w:hAnsi="Cascadia Mono" w:cs="Cascadia Mono"/>
+          <w:color w:val="000000"/>
+          <w:sz w:val="19"/>
+          <w:szCs w:val="19"/>
+          <w:lang w:val="ru-KG"/>
+        </w:rPr>
+        <w:t xml:space="preserve"> </w:t>
+      </w:r>
+      <w:r>
+        <w:rPr>
+          <w:rFonts w:ascii="Cascadia Mono" w:hAnsi="Cascadia Mono" w:cs="Cascadia Mono"/>
+          <w:color w:val="008080"/>
+          <w:sz w:val="19"/>
+          <w:szCs w:val="19"/>
+          <w:lang w:val="ru-KG"/>
+        </w:rPr>
+        <w:t>&lt;&lt;</w:t>
+      </w:r>
+      <w:r>
+        <w:rPr>
+          <w:rFonts w:ascii="Cascadia Mono" w:hAnsi="Cascadia Mono" w:cs="Cascadia Mono"/>
+          <w:color w:val="000000"/>
+          <w:sz w:val="19"/>
+          <w:szCs w:val="19"/>
+          <w:lang w:val="ru-KG"/>
+        </w:rPr>
+        <w:t xml:space="preserve"> </w:t>
+      </w:r>
+      <w:r>
+        <w:rPr>
+          <w:rFonts w:ascii="Cascadia Mono" w:hAnsi="Cascadia Mono" w:cs="Cascadia Mono"/>
+          <w:color w:val="A31515"/>
+          <w:sz w:val="19"/>
+          <w:szCs w:val="19"/>
+          <w:lang w:val="ru-KG"/>
+        </w:rPr>
+        <w:t>"Выстрел "</w:t>
+      </w:r>
+      <w:r>
+        <w:rPr>
+          <w:rFonts w:ascii="Cascadia Mono" w:hAnsi="Cascadia Mono" w:cs="Cascadia Mono"/>
+          <w:color w:val="000000"/>
+          <w:sz w:val="19"/>
+          <w:szCs w:val="19"/>
+          <w:lang w:val="ru-KG"/>
+        </w:rPr>
+        <w:t xml:space="preserve"> </w:t>
+      </w:r>
+      <w:r>
+        <w:rPr>
+          <w:rFonts w:ascii="Cascadia Mono" w:hAnsi="Cascadia Mono" w:cs="Cascadia Mono"/>
+          <w:color w:val="008080"/>
+          <w:sz w:val="19"/>
+          <w:szCs w:val="19"/>
+          <w:lang w:val="ru-KG"/>
+        </w:rPr>
+        <w:t>&lt;&lt;</w:t>
+      </w:r>
+      <w:r>
+        <w:rPr>
+          <w:rFonts w:ascii="Cascadia Mono" w:hAnsi="Cascadia Mono" w:cs="Cascadia Mono"/>
+          <w:color w:val="000000"/>
+          <w:sz w:val="19"/>
+          <w:szCs w:val="19"/>
+          <w:lang w:val="ru-KG"/>
+        </w:rPr>
+        <w:t xml:space="preserve"> i </w:t>
+      </w:r>
+      <w:r>
+        <w:rPr>
+          <w:rFonts w:ascii="Cascadia Mono" w:hAnsi="Cascadia Mono" w:cs="Cascadia Mono"/>
+          <w:color w:val="008080"/>
+          <w:sz w:val="19"/>
+          <w:szCs w:val="19"/>
+          <w:lang w:val="ru-KG"/>
+        </w:rPr>
+        <w:t>&lt;&lt;</w:t>
+      </w:r>
+      <w:r>
+        <w:rPr>
+          <w:rFonts w:ascii="Cascadia Mono" w:hAnsi="Cascadia Mono" w:cs="Cascadia Mono"/>
+          <w:color w:val="000000"/>
+          <w:sz w:val="19"/>
+          <w:szCs w:val="19"/>
+          <w:lang w:val="ru-KG"/>
+        </w:rPr>
+        <w:t xml:space="preserve"> </w:t>
+      </w:r>
+      <w:r>
+        <w:rPr>
+          <w:rFonts w:ascii="Cascadia Mono" w:hAnsi="Cascadia Mono" w:cs="Cascadia Mono"/>
+          <w:color w:val="A31515"/>
+          <w:sz w:val="19"/>
+          <w:szCs w:val="19"/>
+          <w:lang w:val="ru-KG"/>
+        </w:rPr>
+        <w:t>": "</w:t>
+      </w:r>
+      <w:r>
+        <w:rPr>
+          <w:rFonts w:ascii="Cascadia Mono" w:hAnsi="Cascadia Mono" w:cs="Cascadia Mono"/>
+          <w:color w:val="000000"/>
+          <w:sz w:val="19"/>
+          <w:szCs w:val="19"/>
+          <w:lang w:val="ru-KG"/>
+        </w:rPr>
+        <w:t xml:space="preserve"> </w:t>
+      </w:r>
+      <w:r>
+        <w:rPr>
+          <w:rFonts w:ascii="Cascadia Mono" w:hAnsi="Cascadia Mono" w:cs="Cascadia Mono"/>
+          <w:color w:val="008080"/>
+          <w:sz w:val="19"/>
+          <w:szCs w:val="19"/>
+          <w:lang w:val="ru-KG"/>
+        </w:rPr>
+        <w:t>&lt;&lt;</w:t>
+      </w:r>
+      <w:r>
+        <w:rPr>
+          <w:rFonts w:ascii="Cascadia Mono" w:hAnsi="Cascadia Mono" w:cs="Cascadia Mono"/>
+          <w:color w:val="000000"/>
+          <w:sz w:val="19"/>
+          <w:szCs w:val="19"/>
+          <w:lang w:val="ru-KG"/>
+        </w:rPr>
+        <w:t xml:space="preserve"> (</w:t>
+      </w:r>
+      <w:proofErr w:type="spellStart"/>
+      <w:r>
+        <w:rPr>
+          <w:rFonts w:ascii="Cascadia Mono" w:hAnsi="Cascadia Mono" w:cs="Cascadia Mono"/>
+          <w:color w:val="000000"/>
+          <w:sz w:val="19"/>
+          <w:szCs w:val="19"/>
+          <w:lang w:val="ru-KG"/>
+        </w:rPr>
+        <w:t>result</w:t>
+      </w:r>
+      <w:proofErr w:type="spellEnd"/>
+      <w:r>
+        <w:rPr>
+          <w:rFonts w:ascii="Cascadia Mono" w:hAnsi="Cascadia Mono" w:cs="Cascadia Mono"/>
+          <w:color w:val="000000"/>
+          <w:sz w:val="19"/>
+          <w:szCs w:val="19"/>
+          <w:lang w:val="ru-KG"/>
+        </w:rPr>
+        <w:t xml:space="preserve"> == 1 ? </w:t>
+      </w:r>
+      <w:r>
+        <w:rPr>
+          <w:rFonts w:ascii="Cascadia Mono" w:hAnsi="Cascadia Mono" w:cs="Cascadia Mono"/>
+          <w:color w:val="A31515"/>
+          <w:sz w:val="19"/>
+          <w:szCs w:val="19"/>
+          <w:lang w:val="ru-KG"/>
+        </w:rPr>
+        <w:t>"Цель поражена"</w:t>
+      </w:r>
+      <w:r>
+        <w:rPr>
+          <w:rFonts w:ascii="Cascadia Mono" w:hAnsi="Cascadia Mono" w:cs="Cascadia Mono"/>
+          <w:color w:val="000000"/>
+          <w:sz w:val="19"/>
+          <w:szCs w:val="19"/>
+          <w:lang w:val="ru-KG"/>
+        </w:rPr>
+        <w:t xml:space="preserve"> : </w:t>
+      </w:r>
+      <w:r>
+        <w:rPr>
+          <w:rFonts w:ascii="Cascadia Mono" w:hAnsi="Cascadia Mono" w:cs="Cascadia Mono"/>
+          <w:color w:val="A31515"/>
+          <w:sz w:val="19"/>
+          <w:szCs w:val="19"/>
+          <w:lang w:val="ru-KG"/>
+        </w:rPr>
+        <w:t>"Цель не сбита"</w:t>
+      </w:r>
+      <w:r>
+        <w:rPr>
+          <w:rFonts w:ascii="Cascadia Mono" w:hAnsi="Cascadia Mono" w:cs="Cascadia Mono"/>
+          <w:color w:val="000000"/>
+          <w:sz w:val="19"/>
+          <w:szCs w:val="19"/>
+          <w:lang w:val="ru-KG"/>
+        </w:rPr>
+        <w:t xml:space="preserve">) </w:t>
+      </w:r>
+      <w:r>
+        <w:rPr>
+          <w:rFonts w:ascii="Cascadia Mono" w:hAnsi="Cascadia Mono" w:cs="Cascadia Mono"/>
+          <w:color w:val="008080"/>
+          <w:sz w:val="19"/>
+          <w:szCs w:val="19"/>
+          <w:lang w:val="ru-KG"/>
+        </w:rPr>
+        <w:t>&lt;&lt;</w:t>
+      </w:r>
+      <w:r>
+        <w:rPr>
+          <w:rFonts w:ascii="Cascadia Mono" w:hAnsi="Cascadia Mono" w:cs="Cascadia Mono"/>
+          <w:color w:val="000000"/>
+          <w:sz w:val="19"/>
+          <w:szCs w:val="19"/>
+          <w:lang w:val="ru-KG"/>
+        </w:rPr>
+        <w:t xml:space="preserve"> </w:t>
+      </w:r>
+      <w:proofErr w:type="spellStart"/>
+      <w:r>
+        <w:rPr>
+          <w:rFonts w:ascii="Cascadia Mono" w:hAnsi="Cascadia Mono" w:cs="Cascadia Mono"/>
+          <w:color w:val="000000"/>
+          <w:sz w:val="19"/>
+          <w:szCs w:val="19"/>
+          <w:lang w:val="ru-KG"/>
+        </w:rPr>
+        <w:t>std</w:t>
+      </w:r>
+      <w:proofErr w:type="spellEnd"/>
+      <w:r>
+        <w:rPr>
+          <w:rFonts w:ascii="Cascadia Mono" w:hAnsi="Cascadia Mono" w:cs="Cascadia Mono"/>
+          <w:color w:val="000000"/>
+          <w:sz w:val="19"/>
+          <w:szCs w:val="19"/>
+          <w:lang w:val="ru-KG"/>
+        </w:rPr>
+        <w:t>::</w:t>
+      </w:r>
+      <w:proofErr w:type="spellStart"/>
+      <w:r>
+        <w:rPr>
+          <w:rFonts w:ascii="Cascadia Mono" w:hAnsi="Cascadia Mono" w:cs="Cascadia Mono"/>
+          <w:color w:val="000000"/>
+          <w:sz w:val="19"/>
+          <w:szCs w:val="19"/>
+          <w:lang w:val="ru-KG"/>
+        </w:rPr>
+        <w:t>endl</w:t>
+      </w:r>
+      <w:proofErr w:type="spellEnd"/>
+      <w:r>
+        <w:rPr>
+          <w:rFonts w:ascii="Cascadia Mono" w:hAnsi="Cascadia Mono" w:cs="Cascadia Mono"/>
+          <w:color w:val="000000"/>
+          <w:sz w:val="19"/>
+          <w:szCs w:val="19"/>
+          <w:lang w:val="ru-KG"/>
+        </w:rPr>
+        <w:t>;</w:t>
+      </w:r>
+    </w:p>
+    <w:p>
+      <w:pPr>
+        <w:autoSpaceDE w:val="0"/>
+        <w:autoSpaceDN w:val="0"/>
+        <w:adjustRightInd w:val="0"/>
+        <w:spacing w:after="0" w:line="240" w:lineRule="auto"/>
+        <w:rPr>
+          <w:rFonts w:ascii="Cascadia Mono" w:hAnsi="Cascadia Mono" w:cs="Cascadia Mono"/>
+          <w:color w:val="000000"/>
+          <w:sz w:val="19"/>
+          <w:szCs w:val="19"/>
+          <w:lang w:val="ru-KG"/>
+        </w:rPr>
+      </w:pPr>
+      <w:r>
+        <w:rPr>
+          <w:rFonts w:ascii="Cascadia Mono" w:hAnsi="Cascadia Mono" w:cs="Cascadia Mono"/>
+          <w:color w:val="000000"/>
+          <w:sz w:val="19"/>
+          <w:szCs w:val="19"/>
+          <w:lang w:val="ru-KG"/>
+        </w:rPr>
+        <w:lastRenderedPageBreak/>
+        <w:t xml:space="preserve">        </w:t>
+      </w:r>
+      <w:r>
+        <w:rPr>
+          <w:rFonts w:ascii="Cascadia Mono" w:hAnsi="Cascadia Mono" w:cs="Cascadia Mono"/>
+          <w:color w:val="008000"/>
+          <w:sz w:val="19"/>
+          <w:szCs w:val="19"/>
+          <w:lang w:val="ru-KG"/>
+        </w:rPr>
+        <w:t>//</w:t>
+      </w:r>
+      <w:proofErr w:type="spellStart"/>
+      <w:r>
+        <w:rPr>
+          <w:rFonts w:ascii="Cascadia Mono" w:hAnsi="Cascadia Mono" w:cs="Cascadia Mono"/>
+          <w:color w:val="008000"/>
+          <w:sz w:val="19"/>
+          <w:szCs w:val="19"/>
+          <w:lang w:val="ru-KG"/>
+        </w:rPr>
+        <w:t>if</w:t>
+      </w:r>
+      <w:proofErr w:type="spellEnd"/>
+      <w:r>
+        <w:rPr>
+          <w:rFonts w:ascii="Cascadia Mono" w:hAnsi="Cascadia Mono" w:cs="Cascadia Mono"/>
+          <w:color w:val="008000"/>
+          <w:sz w:val="19"/>
+          <w:szCs w:val="19"/>
+          <w:lang w:val="ru-KG"/>
+        </w:rPr>
+        <w:t xml:space="preserve"> (</w:t>
+      </w:r>
+      <w:proofErr w:type="spellStart"/>
+      <w:r>
+        <w:rPr>
+          <w:rFonts w:ascii="Cascadia Mono" w:hAnsi="Cascadia Mono" w:cs="Cascadia Mono"/>
+          <w:color w:val="008000"/>
+          <w:sz w:val="19"/>
+          <w:szCs w:val="19"/>
+          <w:lang w:val="ru-KG"/>
+        </w:rPr>
+        <w:t>result</w:t>
+      </w:r>
+      <w:proofErr w:type="spellEnd"/>
+      <w:r>
+        <w:rPr>
+          <w:rFonts w:ascii="Cascadia Mono" w:hAnsi="Cascadia Mono" w:cs="Cascadia Mono"/>
+          <w:color w:val="008000"/>
+          <w:sz w:val="19"/>
+          <w:szCs w:val="19"/>
+          <w:lang w:val="ru-KG"/>
+        </w:rPr>
+        <w:t xml:space="preserve"> == 1) {</w:t>
+      </w:r>
+    </w:p>
+    <w:p>
+      <w:pPr>
+        <w:autoSpaceDE w:val="0"/>
+        <w:autoSpaceDN w:val="0"/>
+        <w:adjustRightInd w:val="0"/>
+        <w:spacing w:after="0" w:line="240" w:lineRule="auto"/>
+        <w:rPr>
+          <w:rFonts w:ascii="Cascadia Mono" w:hAnsi="Cascadia Mono" w:cs="Cascadia Mono"/>
+          <w:color w:val="000000"/>
+          <w:sz w:val="19"/>
+          <w:szCs w:val="19"/>
+          <w:lang w:val="ru-KG"/>
+        </w:rPr>
+      </w:pPr>
+      <w:r>
+        <w:rPr>
+          <w:rFonts w:ascii="Cascadia Mono" w:hAnsi="Cascadia Mono" w:cs="Cascadia Mono"/>
+          <w:color w:val="000000"/>
+          <w:sz w:val="19"/>
+          <w:szCs w:val="19"/>
+          <w:lang w:val="ru-KG"/>
+        </w:rPr>
+        <w:t xml:space="preserve">        </w:t>
+      </w:r>
+      <w:r>
+        <w:rPr>
+          <w:rFonts w:ascii="Cascadia Mono" w:hAnsi="Cascadia Mono" w:cs="Cascadia Mono"/>
+          <w:color w:val="008000"/>
+          <w:sz w:val="19"/>
+          <w:szCs w:val="19"/>
+          <w:lang w:val="ru-KG"/>
+        </w:rPr>
+        <w:t xml:space="preserve">//    </w:t>
+      </w:r>
+      <w:proofErr w:type="spellStart"/>
+      <w:r>
+        <w:rPr>
+          <w:rFonts w:ascii="Cascadia Mono" w:hAnsi="Cascadia Mono" w:cs="Cascadia Mono"/>
+          <w:color w:val="008000"/>
+          <w:sz w:val="19"/>
+          <w:szCs w:val="19"/>
+          <w:lang w:val="ru-KG"/>
+        </w:rPr>
+        <w:t>std</w:t>
+      </w:r>
+      <w:proofErr w:type="spellEnd"/>
+      <w:r>
+        <w:rPr>
+          <w:rFonts w:ascii="Cascadia Mono" w:hAnsi="Cascadia Mono" w:cs="Cascadia Mono"/>
+          <w:color w:val="008000"/>
+          <w:sz w:val="19"/>
+          <w:szCs w:val="19"/>
+          <w:lang w:val="ru-KG"/>
+        </w:rPr>
+        <w:t>::</w:t>
+      </w:r>
+      <w:proofErr w:type="spellStart"/>
+      <w:r>
+        <w:rPr>
+          <w:rFonts w:ascii="Cascadia Mono" w:hAnsi="Cascadia Mono" w:cs="Cascadia Mono"/>
+          <w:color w:val="008000"/>
+          <w:sz w:val="19"/>
+          <w:szCs w:val="19"/>
+          <w:lang w:val="ru-KG"/>
+        </w:rPr>
+        <w:t>cout</w:t>
+      </w:r>
+      <w:proofErr w:type="spellEnd"/>
+      <w:r>
+        <w:rPr>
+          <w:rFonts w:ascii="Cascadia Mono" w:hAnsi="Cascadia Mono" w:cs="Cascadia Mono"/>
+          <w:color w:val="008000"/>
+          <w:sz w:val="19"/>
+          <w:szCs w:val="19"/>
+          <w:lang w:val="ru-KG"/>
+        </w:rPr>
+        <w:t xml:space="preserve"> &lt;&lt; "Цель поражена! Стрельба остановлена." &lt;&lt; </w:t>
+      </w:r>
+      <w:proofErr w:type="spellStart"/>
+      <w:r>
+        <w:rPr>
+          <w:rFonts w:ascii="Cascadia Mono" w:hAnsi="Cascadia Mono" w:cs="Cascadia Mono"/>
+          <w:color w:val="008000"/>
+          <w:sz w:val="19"/>
+          <w:szCs w:val="19"/>
+          <w:lang w:val="ru-KG"/>
+        </w:rPr>
+        <w:t>std</w:t>
+      </w:r>
+      <w:proofErr w:type="spellEnd"/>
+      <w:r>
+        <w:rPr>
+          <w:rFonts w:ascii="Cascadia Mono" w:hAnsi="Cascadia Mono" w:cs="Cascadia Mono"/>
+          <w:color w:val="008000"/>
+          <w:sz w:val="19"/>
+          <w:szCs w:val="19"/>
+          <w:lang w:val="ru-KG"/>
+        </w:rPr>
+        <w:t>::</w:t>
+      </w:r>
+      <w:proofErr w:type="spellStart"/>
+      <w:r>
+        <w:rPr>
+          <w:rFonts w:ascii="Cascadia Mono" w:hAnsi="Cascadia Mono" w:cs="Cascadia Mono"/>
+          <w:color w:val="008000"/>
+          <w:sz w:val="19"/>
+          <w:szCs w:val="19"/>
+          <w:lang w:val="ru-KG"/>
+        </w:rPr>
+        <w:t>endl</w:t>
+      </w:r>
+      <w:proofErr w:type="spellEnd"/>
+      <w:r>
+        <w:rPr>
+          <w:rFonts w:ascii="Cascadia Mono" w:hAnsi="Cascadia Mono" w:cs="Cascadia Mono"/>
+          <w:color w:val="008000"/>
+          <w:sz w:val="19"/>
+          <w:szCs w:val="19"/>
+          <w:lang w:val="ru-KG"/>
+        </w:rPr>
+        <w:t>;</w:t>
+      </w:r>
+    </w:p>
+    <w:p>
+      <w:pPr>
+        <w:autoSpaceDE w:val="0"/>
+        <w:autoSpaceDN w:val="0"/>
+        <w:adjustRightInd w:val="0"/>
+        <w:spacing w:after="0" w:line="240" w:lineRule="auto"/>
+        <w:rPr>
+          <w:rFonts w:ascii="Cascadia Mono" w:hAnsi="Cascadia Mono" w:cs="Cascadia Mono"/>
+          <w:color w:val="000000"/>
+          <w:sz w:val="19"/>
+          <w:szCs w:val="19"/>
+          <w:lang w:val="ru-KG"/>
+        </w:rPr>
+      </w:pPr>
+      <w:r>
+        <w:rPr>
+          <w:rFonts w:ascii="Cascadia Mono" w:hAnsi="Cascadia Mono" w:cs="Cascadia Mono"/>
+          <w:color w:val="000000"/>
+          <w:sz w:val="19"/>
+          <w:szCs w:val="19"/>
+          <w:lang w:val="ru-KG"/>
+        </w:rPr>
+        <w:t xml:space="preserve">        </w:t>
+      </w:r>
+      <w:r>
+        <w:rPr>
+          <w:rFonts w:ascii="Cascadia Mono" w:hAnsi="Cascadia Mono" w:cs="Cascadia Mono"/>
+          <w:color w:val="008000"/>
+          <w:sz w:val="19"/>
+          <w:szCs w:val="19"/>
+          <w:lang w:val="ru-KG"/>
+        </w:rPr>
+        <w:t xml:space="preserve">//    </w:t>
+      </w:r>
+      <w:proofErr w:type="spellStart"/>
+      <w:r>
+        <w:rPr>
+          <w:rFonts w:ascii="Cascadia Mono" w:hAnsi="Cascadia Mono" w:cs="Cascadia Mono"/>
+          <w:color w:val="008000"/>
+          <w:sz w:val="19"/>
+          <w:szCs w:val="19"/>
+          <w:lang w:val="ru-KG"/>
+        </w:rPr>
+        <w:t>break</w:t>
+      </w:r>
+      <w:proofErr w:type="spellEnd"/>
+      <w:r>
+        <w:rPr>
+          <w:rFonts w:ascii="Cascadia Mono" w:hAnsi="Cascadia Mono" w:cs="Cascadia Mono"/>
+          <w:color w:val="008000"/>
+          <w:sz w:val="19"/>
+          <w:szCs w:val="19"/>
+          <w:lang w:val="ru-KG"/>
+        </w:rPr>
+        <w:t>; // Остановка стрельбы после попадания в цель</w:t>
+      </w:r>
+    </w:p>
+    <w:p>
+      <w:pPr>
+        <w:autoSpaceDE w:val="0"/>
+        <w:autoSpaceDN w:val="0"/>
+        <w:adjustRightInd w:val="0"/>
+        <w:spacing w:after="0" w:line="240" w:lineRule="auto"/>
+        <w:rPr>
+          <w:rFonts w:ascii="Cascadia Mono" w:hAnsi="Cascadia Mono" w:cs="Cascadia Mono"/>
+          <w:color w:val="000000"/>
+          <w:sz w:val="19"/>
+          <w:szCs w:val="19"/>
+          <w:lang w:val="ru-KG"/>
+        </w:rPr>
+      </w:pPr>
+      <w:r>
+        <w:rPr>
+          <w:rFonts w:ascii="Cascadia Mono" w:hAnsi="Cascadia Mono" w:cs="Cascadia Mono"/>
+          <w:color w:val="000000"/>
+          <w:sz w:val="19"/>
+          <w:szCs w:val="19"/>
+          <w:lang w:val="ru-KG"/>
+        </w:rPr>
+        <w:t xml:space="preserve">        </w:t>
+      </w:r>
+      <w:r>
+        <w:rPr>
+          <w:rFonts w:ascii="Cascadia Mono" w:hAnsi="Cascadia Mono" w:cs="Cascadia Mono"/>
+          <w:color w:val="008000"/>
+          <w:sz w:val="19"/>
+          <w:szCs w:val="19"/>
+          <w:lang w:val="ru-KG"/>
+        </w:rPr>
+        <w:t>//}</w:t>
+      </w:r>
+    </w:p>
+    <w:p>
+      <w:pPr>
+        <w:autoSpaceDE w:val="0"/>
+        <w:autoSpaceDN w:val="0"/>
+        <w:adjustRightInd w:val="0"/>
+        <w:spacing w:after="0" w:line="240" w:lineRule="auto"/>
+        <w:rPr>
+          <w:rFonts w:ascii="Cascadia Mono" w:hAnsi="Cascadia Mono" w:cs="Cascadia Mono"/>
+          <w:color w:val="000000"/>
+          <w:sz w:val="19"/>
+          <w:szCs w:val="19"/>
+          <w:lang w:val="ru-KG"/>
+        </w:rPr>
+      </w:pPr>
+      <w:r>
+        <w:rPr>
+          <w:rFonts w:ascii="Cascadia Mono" w:hAnsi="Cascadia Mono" w:cs="Cascadia Mono"/>
+          <w:color w:val="000000"/>
+          <w:sz w:val="19"/>
+          <w:szCs w:val="19"/>
+          <w:lang w:val="ru-KG"/>
+        </w:rPr>
+        <w:t xml:space="preserve">    }</w:t>
+      </w:r>
+    </w:p>
+    <w:p>
+      <w:pPr>
+        <w:autoSpaceDE w:val="0"/>
+        <w:autoSpaceDN w:val="0"/>
+        <w:adjustRightInd w:val="0"/>
+        <w:spacing w:after="0" w:line="240" w:lineRule="auto"/>
+        <w:rPr>
+          <w:rFonts w:ascii="Cascadia Mono" w:hAnsi="Cascadia Mono" w:cs="Cascadia Mono"/>
+          <w:color w:val="000000"/>
+          <w:sz w:val="19"/>
+          <w:szCs w:val="19"/>
+          <w:lang w:val="ru-KG"/>
+        </w:rPr>
+      </w:pPr>
+    </w:p>
+    <w:p>
+      <w:pPr>
+        <w:autoSpaceDE w:val="0"/>
+        <w:autoSpaceDN w:val="0"/>
+        <w:adjustRightInd w:val="0"/>
+        <w:spacing w:after="0" w:line="240" w:lineRule="auto"/>
+        <w:rPr>
+          <w:rFonts w:ascii="Cascadia Mono" w:hAnsi="Cascadia Mono" w:cs="Cascadia Mono"/>
+          <w:color w:val="000000"/>
+          <w:sz w:val="19"/>
+          <w:szCs w:val="19"/>
+          <w:lang w:val="ru-KG"/>
+        </w:rPr>
+      </w:pPr>
+      <w:r>
+        <w:rPr>
+          <w:rFonts w:ascii="Cascadia Mono" w:hAnsi="Cascadia Mono" w:cs="Cascadia Mono"/>
+          <w:color w:val="000000"/>
+          <w:sz w:val="19"/>
+          <w:szCs w:val="19"/>
+          <w:lang w:val="ru-KG"/>
+        </w:rPr>
+        <w:t xml:space="preserve">    </w:t>
+      </w:r>
+      <w:r>
+        <w:rPr>
+          <w:rFonts w:ascii="Cascadia Mono" w:hAnsi="Cascadia Mono" w:cs="Cascadia Mono"/>
+          <w:color w:val="008000"/>
+          <w:sz w:val="19"/>
+          <w:szCs w:val="19"/>
+          <w:lang w:val="ru-KG"/>
+        </w:rPr>
+        <w:t>// Оценочное значение вероятности поражения цели</w:t>
+      </w:r>
+    </w:p>
+    <w:p>
+      <w:pPr>
+        <w:autoSpaceDE w:val="0"/>
+        <w:autoSpaceDN w:val="0"/>
+        <w:adjustRightInd w:val="0"/>
+        <w:spacing w:after="0" w:line="240" w:lineRule="auto"/>
+        <w:rPr>
+          <w:rFonts w:ascii="Cascadia Mono" w:hAnsi="Cascadia Mono" w:cs="Cascadia Mono"/>
+          <w:color w:val="000000"/>
+          <w:sz w:val="19"/>
+          <w:szCs w:val="19"/>
+          <w:lang w:val="ru-KG"/>
+        </w:rPr>
+      </w:pPr>
+      <w:r>
+        <w:rPr>
+          <w:rFonts w:ascii="Cascadia Mono" w:hAnsi="Cascadia Mono" w:cs="Cascadia Mono"/>
+          <w:color w:val="000000"/>
+          <w:sz w:val="19"/>
+          <w:szCs w:val="19"/>
+          <w:lang w:val="ru-KG"/>
+        </w:rPr>
+        <w:t xml:space="preserve">    </w:t>
+      </w:r>
+      <w:proofErr w:type="spellStart"/>
+      <w:r>
+        <w:rPr>
+          <w:rFonts w:ascii="Cascadia Mono" w:hAnsi="Cascadia Mono" w:cs="Cascadia Mono"/>
+          <w:color w:val="000000"/>
+          <w:sz w:val="19"/>
+          <w:szCs w:val="19"/>
+          <w:lang w:val="ru-KG"/>
+        </w:rPr>
+        <w:t>std</w:t>
+      </w:r>
+      <w:proofErr w:type="spellEnd"/>
+      <w:r>
+        <w:rPr>
+          <w:rFonts w:ascii="Cascadia Mono" w:hAnsi="Cascadia Mono" w:cs="Cascadia Mono"/>
+          <w:color w:val="000000"/>
+          <w:sz w:val="19"/>
+          <w:szCs w:val="19"/>
+          <w:lang w:val="ru-KG"/>
+        </w:rPr>
+        <w:t>::</w:t>
+      </w:r>
+      <w:proofErr w:type="spellStart"/>
+      <w:r>
+        <w:rPr>
+          <w:rFonts w:ascii="Cascadia Mono" w:hAnsi="Cascadia Mono" w:cs="Cascadia Mono"/>
+          <w:color w:val="000000"/>
+          <w:sz w:val="19"/>
+          <w:szCs w:val="19"/>
+          <w:lang w:val="ru-KG"/>
+        </w:rPr>
+        <w:t>cout</w:t>
+      </w:r>
+      <w:proofErr w:type="spellEnd"/>
+      <w:r>
+        <w:rPr>
+          <w:rFonts w:ascii="Cascadia Mono" w:hAnsi="Cascadia Mono" w:cs="Cascadia Mono"/>
+          <w:color w:val="000000"/>
+          <w:sz w:val="19"/>
+          <w:szCs w:val="19"/>
+          <w:lang w:val="ru-KG"/>
+        </w:rPr>
+        <w:t xml:space="preserve"> </w:t>
+      </w:r>
+      <w:r>
+        <w:rPr>
+          <w:rFonts w:ascii="Cascadia Mono" w:hAnsi="Cascadia Mono" w:cs="Cascadia Mono"/>
+          <w:color w:val="008080"/>
+          <w:sz w:val="19"/>
+          <w:szCs w:val="19"/>
+          <w:lang w:val="ru-KG"/>
+        </w:rPr>
+        <w:t>&lt;&lt;</w:t>
+      </w:r>
+      <w:r>
+        <w:rPr>
+          <w:rFonts w:ascii="Cascadia Mono" w:hAnsi="Cascadia Mono" w:cs="Cascadia Mono"/>
+          <w:color w:val="000000"/>
+          <w:sz w:val="19"/>
+          <w:szCs w:val="19"/>
+          <w:lang w:val="ru-KG"/>
+        </w:rPr>
+        <w:t xml:space="preserve"> </w:t>
+      </w:r>
+      <w:r>
+        <w:rPr>
+          <w:rFonts w:ascii="Cascadia Mono" w:hAnsi="Cascadia Mono" w:cs="Cascadia Mono"/>
+          <w:color w:val="A31515"/>
+          <w:sz w:val="19"/>
+          <w:szCs w:val="19"/>
+          <w:lang w:val="ru-KG"/>
+        </w:rPr>
+        <w:t>"\</w:t>
+      </w:r>
+      <w:proofErr w:type="spellStart"/>
+      <w:r>
+        <w:rPr>
+          <w:rFonts w:ascii="Cascadia Mono" w:hAnsi="Cascadia Mono" w:cs="Cascadia Mono"/>
+          <w:color w:val="A31515"/>
+          <w:sz w:val="19"/>
+          <w:szCs w:val="19"/>
+          <w:lang w:val="ru-KG"/>
+        </w:rPr>
+        <w:t>nОценочная</w:t>
+      </w:r>
+      <w:proofErr w:type="spellEnd"/>
+      <w:r>
+        <w:rPr>
+          <w:rFonts w:ascii="Cascadia Mono" w:hAnsi="Cascadia Mono" w:cs="Cascadia Mono"/>
+          <w:color w:val="A31515"/>
+          <w:sz w:val="19"/>
+          <w:szCs w:val="19"/>
+          <w:lang w:val="ru-KG"/>
+        </w:rPr>
+        <w:t xml:space="preserve"> вероятность поражения цели после "</w:t>
+      </w:r>
+      <w:r>
+        <w:rPr>
+          <w:rFonts w:ascii="Cascadia Mono" w:hAnsi="Cascadia Mono" w:cs="Cascadia Mono"/>
+          <w:color w:val="000000"/>
+          <w:sz w:val="19"/>
+          <w:szCs w:val="19"/>
+          <w:lang w:val="ru-KG"/>
+        </w:rPr>
+        <w:t xml:space="preserve"> </w:t>
+      </w:r>
+      <w:r>
+        <w:rPr>
+          <w:rFonts w:ascii="Cascadia Mono" w:hAnsi="Cascadia Mono" w:cs="Cascadia Mono"/>
+          <w:color w:val="008080"/>
+          <w:sz w:val="19"/>
+          <w:szCs w:val="19"/>
+          <w:lang w:val="ru-KG"/>
+        </w:rPr>
+        <w:t>&lt;&lt;</w:t>
+      </w:r>
+      <w:r>
+        <w:rPr>
+          <w:rFonts w:ascii="Cascadia Mono" w:hAnsi="Cascadia Mono" w:cs="Cascadia Mono"/>
+          <w:color w:val="000000"/>
+          <w:sz w:val="19"/>
+          <w:szCs w:val="19"/>
+          <w:lang w:val="ru-KG"/>
+        </w:rPr>
+        <w:t xml:space="preserve"> n </w:t>
+      </w:r>
+      <w:r>
+        <w:rPr>
+          <w:rFonts w:ascii="Cascadia Mono" w:hAnsi="Cascadia Mono" w:cs="Cascadia Mono"/>
+          <w:color w:val="008080"/>
+          <w:sz w:val="19"/>
+          <w:szCs w:val="19"/>
+          <w:lang w:val="ru-KG"/>
+        </w:rPr>
+        <w:t>&lt;&lt;</w:t>
+      </w:r>
+      <w:r>
+        <w:rPr>
+          <w:rFonts w:ascii="Cascadia Mono" w:hAnsi="Cascadia Mono" w:cs="Cascadia Mono"/>
+          <w:color w:val="000000"/>
+          <w:sz w:val="19"/>
+          <w:szCs w:val="19"/>
+          <w:lang w:val="ru-KG"/>
+        </w:rPr>
+        <w:t xml:space="preserve"> </w:t>
+      </w:r>
+      <w:r>
+        <w:rPr>
+          <w:rFonts w:ascii="Cascadia Mono" w:hAnsi="Cascadia Mono" w:cs="Cascadia Mono"/>
+          <w:color w:val="A31515"/>
+          <w:sz w:val="19"/>
+          <w:szCs w:val="19"/>
+          <w:lang w:val="ru-KG"/>
+        </w:rPr>
+        <w:t>" выстрелов: "</w:t>
+      </w:r>
+      <w:r>
+        <w:rPr>
+          <w:rFonts w:ascii="Cascadia Mono" w:hAnsi="Cascadia Mono" w:cs="Cascadia Mono"/>
+          <w:color w:val="000000"/>
+          <w:sz w:val="19"/>
+          <w:szCs w:val="19"/>
+          <w:lang w:val="ru-KG"/>
+        </w:rPr>
+        <w:t>;</w:t>
+      </w:r>
+    </w:p>
+    <w:p>
+      <w:pPr>
+        <w:autoSpaceDE w:val="0"/>
+        <w:autoSpaceDN w:val="0"/>
+        <w:adjustRightInd w:val="0"/>
+        <w:spacing w:after="0" w:line="240" w:lineRule="auto"/>
+        <w:rPr>
+          <w:rFonts w:ascii="Cascadia Mono" w:hAnsi="Cascadia Mono" w:cs="Cascadia Mono"/>
+          <w:color w:val="000000"/>
+          <w:sz w:val="19"/>
+          <w:szCs w:val="19"/>
+          <w:lang w:val="ru-KG"/>
+        </w:rPr>
+      </w:pPr>
+      <w:r>
+        <w:rPr>
+          <w:rFonts w:ascii="Cascadia Mono" w:hAnsi="Cascadia Mono" w:cs="Cascadia Mono"/>
+          <w:color w:val="000000"/>
+          <w:sz w:val="19"/>
+          <w:szCs w:val="19"/>
+          <w:lang w:val="ru-KG"/>
+        </w:rPr>
+        <w:t xml:space="preserve">    </w:t>
+      </w:r>
+      <w:proofErr w:type="spellStart"/>
+      <w:r>
+        <w:rPr>
+          <w:rFonts w:ascii="Cascadia Mono" w:hAnsi="Cascadia Mono" w:cs="Cascadia Mono"/>
+          <w:color w:val="000000"/>
+          <w:sz w:val="19"/>
+          <w:szCs w:val="19"/>
+          <w:lang w:val="ru-KG"/>
+        </w:rPr>
+        <w:t>std</w:t>
+      </w:r>
+      <w:proofErr w:type="spellEnd"/>
+      <w:r>
+        <w:rPr>
+          <w:rFonts w:ascii="Cascadia Mono" w:hAnsi="Cascadia Mono" w:cs="Cascadia Mono"/>
+          <w:color w:val="000000"/>
+          <w:sz w:val="19"/>
+          <w:szCs w:val="19"/>
+          <w:lang w:val="ru-KG"/>
+        </w:rPr>
+        <w:t>::</w:t>
+      </w:r>
+      <w:proofErr w:type="spellStart"/>
+      <w:r>
+        <w:rPr>
+          <w:rFonts w:ascii="Cascadia Mono" w:hAnsi="Cascadia Mono" w:cs="Cascadia Mono"/>
+          <w:color w:val="000000"/>
+          <w:sz w:val="19"/>
+          <w:szCs w:val="19"/>
+          <w:lang w:val="ru-KG"/>
+        </w:rPr>
+        <w:t>cout</w:t>
+      </w:r>
+      <w:proofErr w:type="spellEnd"/>
+      <w:r>
+        <w:rPr>
+          <w:rFonts w:ascii="Cascadia Mono" w:hAnsi="Cascadia Mono" w:cs="Cascadia Mono"/>
+          <w:color w:val="000000"/>
+          <w:sz w:val="19"/>
+          <w:szCs w:val="19"/>
+          <w:lang w:val="ru-KG"/>
+        </w:rPr>
+        <w:t xml:space="preserve"> </w:t>
+      </w:r>
+      <w:r>
+        <w:rPr>
+          <w:rFonts w:ascii="Cascadia Mono" w:hAnsi="Cascadia Mono" w:cs="Cascadia Mono"/>
+          <w:color w:val="008080"/>
+          <w:sz w:val="19"/>
+          <w:szCs w:val="19"/>
+          <w:lang w:val="ru-KG"/>
+        </w:rPr>
+        <w:t>&lt;&lt;</w:t>
+      </w:r>
+      <w:r>
+        <w:rPr>
+          <w:rFonts w:ascii="Cascadia Mono" w:hAnsi="Cascadia Mono" w:cs="Cascadia Mono"/>
+          <w:color w:val="000000"/>
+          <w:sz w:val="19"/>
+          <w:szCs w:val="19"/>
+          <w:lang w:val="ru-KG"/>
+        </w:rPr>
+        <w:t xml:space="preserve"> </w:t>
+      </w:r>
+      <w:proofErr w:type="spellStart"/>
+      <w:r>
+        <w:rPr>
+          <w:rFonts w:ascii="Cascadia Mono" w:hAnsi="Cascadia Mono" w:cs="Cascadia Mono"/>
+          <w:color w:val="2B91AF"/>
+          <w:sz w:val="19"/>
+          <w:szCs w:val="19"/>
+          <w:lang w:val="ru-KG"/>
+        </w:rPr>
+        <w:t>AntiAircraftGun</w:t>
+      </w:r>
+      <w:proofErr w:type="spellEnd"/>
+      <w:r>
+        <w:rPr>
+          <w:rFonts w:ascii="Cascadia Mono" w:hAnsi="Cascadia Mono" w:cs="Cascadia Mono"/>
+          <w:color w:val="000000"/>
+          <w:sz w:val="19"/>
+          <w:szCs w:val="19"/>
+          <w:lang w:val="ru-KG"/>
+        </w:rPr>
+        <w:t>::</w:t>
+      </w:r>
+      <w:proofErr w:type="spellStart"/>
+      <w:r>
+        <w:rPr>
+          <w:rFonts w:ascii="Cascadia Mono" w:hAnsi="Cascadia Mono" w:cs="Cascadia Mono"/>
+          <w:color w:val="000000"/>
+          <w:sz w:val="19"/>
+          <w:szCs w:val="19"/>
+          <w:lang w:val="ru-KG"/>
+        </w:rPr>
+        <w:t>estimatedHitProbability</w:t>
+      </w:r>
+      <w:proofErr w:type="spellEnd"/>
+      <w:r>
+        <w:rPr>
+          <w:rFonts w:ascii="Cascadia Mono" w:hAnsi="Cascadia Mono" w:cs="Cascadia Mono"/>
+          <w:color w:val="000000"/>
+          <w:sz w:val="19"/>
+          <w:szCs w:val="19"/>
+          <w:lang w:val="ru-KG"/>
+        </w:rPr>
+        <w:t xml:space="preserve">(n) </w:t>
+      </w:r>
+      <w:r>
+        <w:rPr>
+          <w:rFonts w:ascii="Cascadia Mono" w:hAnsi="Cascadia Mono" w:cs="Cascadia Mono"/>
+          <w:color w:val="008080"/>
+          <w:sz w:val="19"/>
+          <w:szCs w:val="19"/>
+          <w:lang w:val="ru-KG"/>
+        </w:rPr>
+        <w:t>&lt;&lt;</w:t>
+      </w:r>
+      <w:r>
+        <w:rPr>
+          <w:rFonts w:ascii="Cascadia Mono" w:hAnsi="Cascadia Mono" w:cs="Cascadia Mono"/>
+          <w:color w:val="000000"/>
+          <w:sz w:val="19"/>
+          <w:szCs w:val="19"/>
+          <w:lang w:val="ru-KG"/>
+        </w:rPr>
+        <w:t xml:space="preserve"> </w:t>
+      </w:r>
+      <w:proofErr w:type="spellStart"/>
+      <w:r>
+        <w:rPr>
+          <w:rFonts w:ascii="Cascadia Mono" w:hAnsi="Cascadia Mono" w:cs="Cascadia Mono"/>
+          <w:color w:val="000000"/>
+          <w:sz w:val="19"/>
+          <w:szCs w:val="19"/>
+          <w:lang w:val="ru-KG"/>
+        </w:rPr>
+        <w:t>std</w:t>
+      </w:r>
+      <w:proofErr w:type="spellEnd"/>
+      <w:r>
+        <w:rPr>
+          <w:rFonts w:ascii="Cascadia Mono" w:hAnsi="Cascadia Mono" w:cs="Cascadia Mono"/>
+          <w:color w:val="000000"/>
+          <w:sz w:val="19"/>
+          <w:szCs w:val="19"/>
+          <w:lang w:val="ru-KG"/>
+        </w:rPr>
+        <w:t>::</w:t>
+      </w:r>
+      <w:proofErr w:type="spellStart"/>
+      <w:r>
+        <w:rPr>
+          <w:rFonts w:ascii="Cascadia Mono" w:hAnsi="Cascadia Mono" w:cs="Cascadia Mono"/>
+          <w:color w:val="000000"/>
+          <w:sz w:val="19"/>
+          <w:szCs w:val="19"/>
+          <w:lang w:val="ru-KG"/>
+        </w:rPr>
+        <w:t>endl</w:t>
+      </w:r>
+      <w:proofErr w:type="spellEnd"/>
+      <w:r>
+        <w:rPr>
+          <w:rFonts w:ascii="Cascadia Mono" w:hAnsi="Cascadia Mono" w:cs="Cascadia Mono"/>
+          <w:color w:val="000000"/>
+          <w:sz w:val="19"/>
+          <w:szCs w:val="19"/>
+          <w:lang w:val="ru-KG"/>
+        </w:rPr>
+        <w:t>;</w:t>
+      </w:r>
+    </w:p>
+    <w:p>
+      <w:pPr>
+        <w:autoSpaceDE w:val="0"/>
+        <w:autoSpaceDN w:val="0"/>
+        <w:adjustRightInd w:val="0"/>
+        <w:spacing w:after="0" w:line="240" w:lineRule="auto"/>
+        <w:rPr>
+          <w:rFonts w:ascii="Cascadia Mono" w:hAnsi="Cascadia Mono" w:cs="Cascadia Mono"/>
+          <w:color w:val="000000"/>
+          <w:sz w:val="19"/>
+          <w:szCs w:val="19"/>
+          <w:lang w:val="ru-KG"/>
+        </w:rPr>
+      </w:pPr>
+    </w:p>
+    <w:p>
+      <w:pPr>
+        <w:autoSpaceDE w:val="0"/>
+        <w:autoSpaceDN w:val="0"/>
+        <w:adjustRightInd w:val="0"/>
+        <w:spacing w:after="0" w:line="240" w:lineRule="auto"/>
+        <w:rPr>
+          <w:rFonts w:ascii="Cascadia Mono" w:hAnsi="Cascadia Mono" w:cs="Cascadia Mono"/>
+          <w:color w:val="000000"/>
+          <w:sz w:val="19"/>
+          <w:szCs w:val="19"/>
+          <w:lang w:val="ru-KG"/>
+        </w:rPr>
+      </w:pPr>
+      <w:r>
+        <w:rPr>
+          <w:rFonts w:ascii="Cascadia Mono" w:hAnsi="Cascadia Mono" w:cs="Cascadia Mono"/>
+          <w:color w:val="000000"/>
+          <w:sz w:val="19"/>
+          <w:szCs w:val="19"/>
+          <w:lang w:val="ru-KG"/>
+        </w:rPr>
+        <w:t xml:space="preserve">    </w:t>
+      </w:r>
+      <w:proofErr w:type="spellStart"/>
+      <w:r>
+        <w:rPr>
+          <w:rFonts w:ascii="Cascadia Mono" w:hAnsi="Cascadia Mono" w:cs="Cascadia Mono"/>
+          <w:color w:val="0000FF"/>
+          <w:sz w:val="19"/>
+          <w:szCs w:val="19"/>
+          <w:lang w:val="ru-KG"/>
+        </w:rPr>
+        <w:t>return</w:t>
+      </w:r>
+      <w:proofErr w:type="spellEnd"/>
+      <w:r>
+        <w:rPr>
+          <w:rFonts w:ascii="Cascadia Mono" w:hAnsi="Cascadia Mono" w:cs="Cascadia Mono"/>
+          <w:color w:val="000000"/>
+          <w:sz w:val="19"/>
+          <w:szCs w:val="19"/>
+          <w:lang w:val="ru-KG"/>
+        </w:rPr>
+        <w:t xml:space="preserve"> 0;</w:t>
+      </w:r>
+    </w:p>
+    <w:p>
+      <w:pPr>
+        <w:autoSpaceDE w:val="0"/>
+        <w:autoSpaceDN w:val="0"/>
+        <w:adjustRightInd w:val="0"/>
+        <w:spacing w:after="0" w:line="240" w:lineRule="auto"/>
+        <w:rPr>
+          <w:rFonts w:ascii="Cascadia Mono" w:hAnsi="Cascadia Mono" w:cs="Cascadia Mono"/>
+          <w:color w:val="000000"/>
+          <w:sz w:val="19"/>
+          <w:szCs w:val="19"/>
+          <w:lang w:val="ru-KG"/>
+        </w:rPr>
+      </w:pPr>
+      <w:r>
+        <w:rPr>
+          <w:rFonts w:ascii="Cascadia Mono" w:hAnsi="Cascadia Mono" w:cs="Cascadia Mono"/>
+          <w:color w:val="000000"/>
+          <w:sz w:val="19"/>
+          <w:szCs w:val="19"/>
+          <w:lang w:val="ru-KG"/>
+        </w:rPr>
+        <w:t>}</w:t>
+      </w:r>
+    </w:p>
+    <w:p>
+      <w:pPr>
+        <w:spacing w:after="0" w:line="240" w:lineRule="auto"/>
         <w:rPr>
           <w:rFonts w:ascii="Times New Roman" w:hAnsi="Times New Roman" w:cs="Times New Roman"/>
           <w:sz w:val="24"/>
           <w:szCs w:val="24"/>
+          <w:lang w:val="en-US"/>
+        </w:rPr>
+      </w:pPr>
+      <w:r>
+        <w:rPr>
+          <w:noProof/>
+        </w:rPr>
+        <w:drawing>
+          <wp:inline distT="0" distB="0" distL="0" distR="0" wp14:anchorId="3CDCFD41" wp14:editId="79440C54">
+            <wp:extent cx="3728585" cy="2506980"/>
+            <wp:effectExtent l="0" t="0" r="5715" b="7620"/>
+            <wp:docPr id="1" name="Рисунок 1"/>
+            <wp:cNvGraphicFramePr>
+              <a:graphicFrameLocks xmlns:a="http://schemas.openxmlformats.org/drawingml/2006/main" noChangeAspect="1"/>
+            </wp:cNvGraphicFramePr>
+            <a:graphic xmlns:a="http://schemas.openxmlformats.org/drawingml/2006/main">
+              <a:graphicData uri="http://schemas.openxmlformats.org/drawingml/2006/picture">
+                <pic:pic xmlns:pic="http://schemas.openxmlformats.org/drawingml/2006/picture">
+                  <pic:nvPicPr>
+                    <pic:cNvPr id="1" name=""/>
+                    <pic:cNvPicPr/>
+                  </pic:nvPicPr>
+                  <pic:blipFill>
+                    <a:blip r:embed="rId5"/>
+                    <a:stretch>
+                      <a:fillRect/>
+                    </a:stretch>
+                  </pic:blipFill>
+                  <pic:spPr>
+                    <a:xfrm>
+                      <a:off x="0" y="0"/>
+                      <a:ext cx="3735300" cy="2511495"/>
+                    </a:xfrm>
+                    <a:prstGeom prst="rect">
+                      <a:avLst/>
+                    </a:prstGeom>
+                  </pic:spPr>
+                </pic:pic>
+              </a:graphicData>
+            </a:graphic>
+          </wp:inline>
+        </w:drawing>
+      </w:r>
+    </w:p>
+    <w:p>
+      <w:pPr>
+        <w:spacing w:after="0" w:line="240" w:lineRule="auto"/>
+        <w:rPr>
+          <w:rFonts w:ascii="Times New Roman" w:hAnsi="Times New Roman" w:cs="Times New Roman"/>
+          <w:sz w:val="24"/>
+          <w:szCs w:val="24"/>
+          <w:lang w:val="en-US"/>
         </w:rPr>
       </w:pPr>
     </w:p>
@@ -1396,6 +6344,7 @@
           <w:rFonts w:ascii="Times New Roman" w:hAnsi="Times New Roman" w:cs="Times New Roman"/>
           <w:sz w:val="24"/>
           <w:szCs w:val="24"/>
+          <w:lang w:val="ru-RU"/>
         </w:rPr>
       </w:pPr>
     </w:p>
@@ -1582,16 +6531,6 @@
         </w:rPr>
         <w:t xml:space="preserve">  </w:t>
       </w:r>
-    </w:p>
-    <w:p>
-      <w:pPr>
-        <w:spacing w:after="0" w:line="240" w:lineRule="auto"/>
-        <w:rPr>
-          <w:rFonts w:ascii="Times New Roman" w:hAnsi="Times New Roman" w:cs="Times New Roman"/>
-          <w:sz w:val="24"/>
-          <w:szCs w:val="24"/>
-        </w:rPr>
-      </w:pPr>
     </w:p>
     <w:sectPr>
       <w:pgSz w:w="11906" w:h="16838"/>
